--- a/Entry_Files/Summersett_Anne.docx
+++ b/Entry_Files/Summersett_Anne.docx
@@ -97,7 +97,49 @@
         <w:rPr>
           <w:rFonts w:ascii="Courier Std" w:hAnsi="Courier Std"/>
         </w:rPr>
-        <w:t xml:space="preserve">Realized today that my letter writing has been both letter writing but also trying to write a novel. My process involves a hall of mirrors and the mirrors are my friends and I am the LORD of the LENS (in red when I look over at the makeshift shelf that I have propped on the bench which is also being used as a shelf to hoist up betsy’s sewing machine which she refuses to let me store anywhere else which leaves my work table space feeling cramped and claustrophobic, just like the rest of my life which I cloud even even closer with habitual cannabis use… something that has been going on for coming up on over 3 years now… wow… that’s a helluva admission. I need to shift out of this habitual use. I need to shift out of this ritual and into a new one. New rituals to replace the old.  </w:t>
+        <w:t xml:space="preserve">Realized today that my letter writing has been both letter writing but also trying to write a novel. My process involves a hall of mirrors and the mirrors are my friends and I am the LORD of the LENS (in red when I look over at the makeshift shelf that I have propped on the bench which is also being used as a shelf to hoist up </w:t>
+      </w:r>
+      <w:proofErr w:type="spellStart"/>
+      <w:r>
+        <w:rPr>
+          <w:rFonts w:ascii="Courier Std" w:hAnsi="Courier Std"/>
+        </w:rPr>
+        <w:t>betsy’s</w:t>
+      </w:r>
+      <w:proofErr w:type="spellEnd"/>
+      <w:r>
+        <w:rPr>
+          <w:rFonts w:ascii="Courier Std" w:hAnsi="Courier Std"/>
+        </w:rPr>
+        <w:t xml:space="preserve"> sewing machine which she refuses to let me store anywhere else which leaves my work table space feeling cramped and claustrophobic, just like the rest of my life which I cloud even </w:t>
+      </w:r>
+      <w:proofErr w:type="spellStart"/>
+      <w:r>
+        <w:rPr>
+          <w:rFonts w:ascii="Courier Std" w:hAnsi="Courier Std"/>
+        </w:rPr>
+        <w:t>even</w:t>
+      </w:r>
+      <w:proofErr w:type="spellEnd"/>
+      <w:r>
+        <w:rPr>
+          <w:rFonts w:ascii="Courier Std" w:hAnsi="Courier Std"/>
+        </w:rPr>
+        <w:t xml:space="preserve"> closer with habitual cannabis use… something that has been going on for coming up on over 3 years now… wow… that’s a </w:t>
+      </w:r>
+      <w:proofErr w:type="spellStart"/>
+      <w:r>
+        <w:rPr>
+          <w:rFonts w:ascii="Courier Std" w:hAnsi="Courier Std"/>
+        </w:rPr>
+        <w:t>helluva</w:t>
+      </w:r>
+      <w:proofErr w:type="spellEnd"/>
+      <w:r>
+        <w:rPr>
+          <w:rFonts w:ascii="Courier Std" w:hAnsi="Courier Std"/>
+        </w:rPr>
+        <w:t xml:space="preserve"> admission. I need to shift out of this habitual use. I need to shift out of this ritual and into a new one. New rituals to replace the old.  </w:t>
       </w:r>
     </w:p>
     <w:p>
@@ -207,21 +249,49 @@
         <w:rPr>
           <w:rFonts w:ascii="Courier Std" w:hAnsi="Courier Std"/>
         </w:rPr>
-        <w:t>Holy shit this letter has been hard to write… please don’t take that personal.  I really don’t think its you. I think my letter writing interface either never existed, or has completely collapsed after a better part of a decade spent trying to hack together a  non-writing focused career and attempt to become a solid supportive father figure type-- repressing my own stuff (be it emotional or creative or whatever) in an attempt to provide for my wife, my girls.</w:t>
-      </w:r>
-    </w:p>
-    <w:p>
-      <w:pPr>
-        <w:rPr>
-          <w:rFonts w:ascii="Courier Std" w:hAnsi="Courier Std"/>
-        </w:rPr>
-      </w:pPr>
-      <w:r>
-        <w:rPr>
-          <w:rFonts w:ascii="Courier Std" w:hAnsi="Courier Std"/>
-        </w:rPr>
-        <w:tab/>
-        <w:t xml:space="preserve">This is an old story and while the cliché of it and the fucking soul crushing difficulty of it some how has connected me to other people in a deeper and more humble and optimistic and sympathetic way. And that is all I could ask for.  </w:t>
+        <w:t xml:space="preserve">Holy shit this letter has been hard to write… please don’t take that personal.  I really don’t think </w:t>
+      </w:r>
+      <w:proofErr w:type="spellStart"/>
+      <w:r>
+        <w:rPr>
+          <w:rFonts w:ascii="Courier Std" w:hAnsi="Courier Std"/>
+        </w:rPr>
+        <w:t>its</w:t>
+      </w:r>
+      <w:proofErr w:type="spellEnd"/>
+      <w:r>
+        <w:rPr>
+          <w:rFonts w:ascii="Courier Std" w:hAnsi="Courier Std"/>
+        </w:rPr>
+        <w:t xml:space="preserve"> you. I think my letter writing interface either never existed, or has completely collapsed after a better part of a decade spent trying to hack together a  non-writing focused career and attempt to become a solid supportive father figure type-- repressing my own stuff (be it emotional or creative or whatever) in an attempt to provide for my wife, my girls.</w:t>
+      </w:r>
+    </w:p>
+    <w:p>
+      <w:pPr>
+        <w:rPr>
+          <w:rFonts w:ascii="Courier Std" w:hAnsi="Courier Std"/>
+        </w:rPr>
+      </w:pPr>
+      <w:r>
+        <w:rPr>
+          <w:rFonts w:ascii="Courier Std" w:hAnsi="Courier Std"/>
+        </w:rPr>
+        <w:tab/>
+        <w:t xml:space="preserve">This is an old story and while the cliché of it and the fucking soul crushing difficulty of it </w:t>
+      </w:r>
+      <w:proofErr w:type="spellStart"/>
+      <w:r>
+        <w:rPr>
+          <w:rFonts w:ascii="Courier Std" w:hAnsi="Courier Std"/>
+        </w:rPr>
+        <w:t>some how</w:t>
+      </w:r>
+      <w:proofErr w:type="spellEnd"/>
+      <w:r>
+        <w:rPr>
+          <w:rFonts w:ascii="Courier Std" w:hAnsi="Courier Std"/>
+        </w:rPr>
+        <w:t xml:space="preserve"> has connected me to other people in a deeper and more humble and optimistic and sympathetic way. And that is all I could ask for.  </w:t>
       </w:r>
     </w:p>
     <w:p>
@@ -256,7 +326,35 @@
           <w:rFonts w:ascii="Courier Std" w:hAnsi="Courier Std"/>
         </w:rPr>
         <w:lastRenderedPageBreak/>
-        <w:t xml:space="preserve">inspirational, the interesting, the funny. The letter is an anarchronistic form-- one that mist of us do not have the time to read or write these days it seems. We are in the ear of the tweet. When our words need to be concrete or just outrageous, but concrete and outrageous in a way the connects to something visceral in us-- shock, humor, sexual titillation and entertainment. </w:t>
+        <w:t xml:space="preserve">inspirational, the interesting, the funny. The letter is an </w:t>
+      </w:r>
+      <w:proofErr w:type="spellStart"/>
+      <w:r>
+        <w:rPr>
+          <w:rFonts w:ascii="Courier Std" w:hAnsi="Courier Std"/>
+        </w:rPr>
+        <w:t>anarchronistic</w:t>
+      </w:r>
+      <w:proofErr w:type="spellEnd"/>
+      <w:r>
+        <w:rPr>
+          <w:rFonts w:ascii="Courier Std" w:hAnsi="Courier Std"/>
+        </w:rPr>
+        <w:t xml:space="preserve"> form-- one that </w:t>
+      </w:r>
+      <w:proofErr w:type="spellStart"/>
+      <w:r>
+        <w:rPr>
+          <w:rFonts w:ascii="Courier Std" w:hAnsi="Courier Std"/>
+        </w:rPr>
+        <w:t>mist</w:t>
+      </w:r>
+      <w:proofErr w:type="spellEnd"/>
+      <w:r>
+        <w:rPr>
+          <w:rFonts w:ascii="Courier Std" w:hAnsi="Courier Std"/>
+        </w:rPr>
+        <w:t xml:space="preserve"> of us do not have the time to read or write these days it seems. We are in the ear of the tweet. When our words need to be concrete or just outrageous, but concrete and outrageous in a way the connects to something visceral in us-- shock, humor, sexual titillation and entertainment. </w:t>
       </w:r>
     </w:p>
     <w:p>
@@ -284,14 +382,42 @@
           <w:rFonts w:ascii="Courier Std" w:hAnsi="Courier Std"/>
         </w:rPr>
         <w:tab/>
-        <w:t xml:space="preserve">In our present culture the literature of socialization are mostly images. They are worth 1,000 words, no? And we can all make up our minds about what is going on. We can see the image. Just show us the image and we will like it or we will not.  Letters are often heavy shit. And have a lot of baggage for being such a simple, low-tech way to put a few thoughts down-- gather a few thoughts if you will-- the inertia in this gathering can be pretty tricky to deal with as well…which is why with regular language- talking  we allow one another to talk so much shit… to repeat ourselves.  Shit in writing is less forgiveable. Whoa! You wrote that down! That must be really important, or you think that is really important. You wrote it down and then you mailed it to be, through the postal system. This must contain your deepest convictions, your sharpest take on reality, etc. That is terrifying. I’m not ready to carve anything into granite just yet I realize.  I suppose at some level I am truly afraid. Caught in a lurching swirl of study and creative </w:t>
+        <w:t xml:space="preserve">In our present culture the literature of socialization are mostly images. They are worth 1,000 words, no? And we can all make up our minds about what is going on. We can see the image. Just show us the image and we will like it or we will not.  Letters are often heavy shit. And have a lot of baggage for being such a simple, low-tech way to put a few thoughts down-- gather a few thoughts if you will-- the inertia in this gathering can be pretty tricky to deal with as well…which is why with regular language- talking  we allow one another to talk so much shit… to repeat ourselves.  Shit in writing is less </w:t>
+      </w:r>
+      <w:proofErr w:type="spellStart"/>
+      <w:r>
+        <w:rPr>
+          <w:rFonts w:ascii="Courier Std" w:hAnsi="Courier Std"/>
+        </w:rPr>
+        <w:t>forgiveable</w:t>
+      </w:r>
+      <w:proofErr w:type="spellEnd"/>
+      <w:r>
+        <w:rPr>
+          <w:rFonts w:ascii="Courier Std" w:hAnsi="Courier Std"/>
+        </w:rPr>
+        <w:t xml:space="preserve">. Whoa! You wrote that down! That must be really important, or you think that is really important. You wrote it down and then you mailed it to be, through the postal system. This must contain your deepest convictions, your sharpest take on reality, etc. That is terrifying. I’m not ready to carve anything into granite just yet I realize.  I suppose at some level I am truly afraid. Caught in a lurching swirl of study and creative </w:t>
       </w:r>
       <w:r>
         <w:rPr>
           <w:rFonts w:ascii="Courier Std" w:hAnsi="Courier Std"/>
         </w:rPr>
         <w:lastRenderedPageBreak/>
-        <w:t xml:space="preserve">exploration and emotional deep diving. Trying to mine down under my midlife crisis being informed by my sudden joblessness (a state that was both freeing and also terrifying), the political/pandemic tension boiling up to distance me from my parents and siblings at a time when I did not have the emotional wherewithal or energy to invest into the relationship.  We are the some total of our investments. We shouldn’t judge other people’s investments. We should try to be kind to them. And we should also try to limit our hubris when our investments pay off.  </w:t>
+        <w:t xml:space="preserve">exploration and emotional deep diving. Trying to mine down under my midlife crisis being informed by my sudden joblessness (a state that was both freeing and also terrifying), the political/pandemic tension boiling up to distance me from my parents and siblings at a time when I did not have the emotional wherewithal or energy to invest into the relationship.  We are the </w:t>
+      </w:r>
+      <w:proofErr w:type="spellStart"/>
+      <w:r>
+        <w:rPr>
+          <w:rFonts w:ascii="Courier Std" w:hAnsi="Courier Std"/>
+        </w:rPr>
+        <w:t>some</w:t>
+      </w:r>
+      <w:proofErr w:type="spellEnd"/>
+      <w:r>
+        <w:rPr>
+          <w:rFonts w:ascii="Courier Std" w:hAnsi="Courier Std"/>
+        </w:rPr>
+        <w:t xml:space="preserve"> total of our investments. We shouldn’t judge other people’s investments. We should try to be kind to them. And we should also try to limit our hubris when our investments pay off.  </w:t>
       </w:r>
     </w:p>
     <w:p>
@@ -319,7 +445,77 @@
           <w:rFonts w:ascii="Courier Std" w:hAnsi="Courier Std"/>
         </w:rPr>
         <w:tab/>
-        <w:t xml:space="preserve">Cut, clarity, caret, color, cost, style, caliber, power reserve, warranty, general mechanical operation of an automatic timepiece. History, firsts, the culture of high end brands. Fendi, flower bomb, Cannilo, WWE, UFC, Cartier, Louis Voutin, Loubaton, Loro Piana, Armani, Hermes, Gucci, Prada, Patek Philipe, Tom Ford, </w:t>
+        <w:t xml:space="preserve">Cut, clarity, caret, color, cost, style, caliber, power reserve, warranty, general mechanical operation of an automatic timepiece. History, firsts, the culture of high end brands. Fendi, flower bomb, </w:t>
+      </w:r>
+      <w:proofErr w:type="spellStart"/>
+      <w:r>
+        <w:rPr>
+          <w:rFonts w:ascii="Courier Std" w:hAnsi="Courier Std"/>
+        </w:rPr>
+        <w:t>Cannilo</w:t>
+      </w:r>
+      <w:proofErr w:type="spellEnd"/>
+      <w:r>
+        <w:rPr>
+          <w:rFonts w:ascii="Courier Std" w:hAnsi="Courier Std"/>
+        </w:rPr>
+        <w:t xml:space="preserve">, WWE, UFC, Cartier, Louis </w:t>
+      </w:r>
+      <w:proofErr w:type="spellStart"/>
+      <w:r>
+        <w:rPr>
+          <w:rFonts w:ascii="Courier Std" w:hAnsi="Courier Std"/>
+        </w:rPr>
+        <w:t>Voutin</w:t>
+      </w:r>
+      <w:proofErr w:type="spellEnd"/>
+      <w:r>
+        <w:rPr>
+          <w:rFonts w:ascii="Courier Std" w:hAnsi="Courier Std"/>
+        </w:rPr>
+        <w:t xml:space="preserve">, </w:t>
+      </w:r>
+      <w:proofErr w:type="spellStart"/>
+      <w:r>
+        <w:rPr>
+          <w:rFonts w:ascii="Courier Std" w:hAnsi="Courier Std"/>
+        </w:rPr>
+        <w:t>Loubaton</w:t>
+      </w:r>
+      <w:proofErr w:type="spellEnd"/>
+      <w:r>
+        <w:rPr>
+          <w:rFonts w:ascii="Courier Std" w:hAnsi="Courier Std"/>
+        </w:rPr>
+        <w:t xml:space="preserve">, Loro </w:t>
+      </w:r>
+      <w:proofErr w:type="spellStart"/>
+      <w:r>
+        <w:rPr>
+          <w:rFonts w:ascii="Courier Std" w:hAnsi="Courier Std"/>
+        </w:rPr>
+        <w:t>Piana</w:t>
+      </w:r>
+      <w:proofErr w:type="spellEnd"/>
+      <w:r>
+        <w:rPr>
+          <w:rFonts w:ascii="Courier Std" w:hAnsi="Courier Std"/>
+        </w:rPr>
+        <w:t xml:space="preserve">, Armani, Hermes, Gucci, Prada, Patek </w:t>
+      </w:r>
+      <w:proofErr w:type="spellStart"/>
+      <w:r>
+        <w:rPr>
+          <w:rFonts w:ascii="Courier Std" w:hAnsi="Courier Std"/>
+        </w:rPr>
+        <w:t>Philipe</w:t>
+      </w:r>
+      <w:proofErr w:type="spellEnd"/>
+      <w:r>
+        <w:rPr>
+          <w:rFonts w:ascii="Courier Std" w:hAnsi="Courier Std"/>
+        </w:rPr>
+        <w:t xml:space="preserve">, Tom Ford, </w:t>
       </w:r>
     </w:p>
     <w:p>
@@ -333,7 +529,245 @@
         <w:rPr>
           <w:rFonts w:ascii="Courier Std" w:hAnsi="Courier Std"/>
         </w:rPr>
-        <w:t>To attempt to outrun this fear I have attempted to use writing at a creative and emotional ballast as I have attempted to gorge myself on html, css, javascript, http/https, irb, erb, ajax, yaml, haml, dsl, ood, tdd, bdd, agile, scrum, ruby, rails, Sinatra, rack, rake, sql, data structes, algortims etc, etc, Sinatra, Rails, React, routing, databases, testing, MOOCs, Youtube, documetaion, website after web site after web site.</w:t>
+        <w:t xml:space="preserve">To attempt to outrun this fear I have attempted to use writing at a creative and emotional ballast as I have attempted to gorge myself on html, </w:t>
+      </w:r>
+      <w:proofErr w:type="spellStart"/>
+      <w:r>
+        <w:rPr>
+          <w:rFonts w:ascii="Courier Std" w:hAnsi="Courier Std"/>
+        </w:rPr>
+        <w:t>css</w:t>
+      </w:r>
+      <w:proofErr w:type="spellEnd"/>
+      <w:r>
+        <w:rPr>
+          <w:rFonts w:ascii="Courier Std" w:hAnsi="Courier Std"/>
+        </w:rPr>
+        <w:t xml:space="preserve">, </w:t>
+      </w:r>
+      <w:proofErr w:type="spellStart"/>
+      <w:r>
+        <w:rPr>
+          <w:rFonts w:ascii="Courier Std" w:hAnsi="Courier Std"/>
+        </w:rPr>
+        <w:t>javascript</w:t>
+      </w:r>
+      <w:proofErr w:type="spellEnd"/>
+      <w:r>
+        <w:rPr>
+          <w:rFonts w:ascii="Courier Std" w:hAnsi="Courier Std"/>
+        </w:rPr>
+        <w:t xml:space="preserve">, http/https, </w:t>
+      </w:r>
+      <w:proofErr w:type="spellStart"/>
+      <w:r>
+        <w:rPr>
+          <w:rFonts w:ascii="Courier Std" w:hAnsi="Courier Std"/>
+        </w:rPr>
+        <w:t>irb</w:t>
+      </w:r>
+      <w:proofErr w:type="spellEnd"/>
+      <w:r>
+        <w:rPr>
+          <w:rFonts w:ascii="Courier Std" w:hAnsi="Courier Std"/>
+        </w:rPr>
+        <w:t xml:space="preserve">, </w:t>
+      </w:r>
+      <w:proofErr w:type="spellStart"/>
+      <w:r>
+        <w:rPr>
+          <w:rFonts w:ascii="Courier Std" w:hAnsi="Courier Std"/>
+        </w:rPr>
+        <w:t>erb</w:t>
+      </w:r>
+      <w:proofErr w:type="spellEnd"/>
+      <w:r>
+        <w:rPr>
+          <w:rFonts w:ascii="Courier Std" w:hAnsi="Courier Std"/>
+        </w:rPr>
+        <w:t xml:space="preserve">, ajax, </w:t>
+      </w:r>
+      <w:proofErr w:type="spellStart"/>
+      <w:r>
+        <w:rPr>
+          <w:rFonts w:ascii="Courier Std" w:hAnsi="Courier Std"/>
+        </w:rPr>
+        <w:t>yaml</w:t>
+      </w:r>
+      <w:proofErr w:type="spellEnd"/>
+      <w:r>
+        <w:rPr>
+          <w:rFonts w:ascii="Courier Std" w:hAnsi="Courier Std"/>
+        </w:rPr>
+        <w:t xml:space="preserve">, </w:t>
+      </w:r>
+      <w:proofErr w:type="spellStart"/>
+      <w:r>
+        <w:rPr>
+          <w:rFonts w:ascii="Courier Std" w:hAnsi="Courier Std"/>
+        </w:rPr>
+        <w:t>haml</w:t>
+      </w:r>
+      <w:proofErr w:type="spellEnd"/>
+      <w:r>
+        <w:rPr>
+          <w:rFonts w:ascii="Courier Std" w:hAnsi="Courier Std"/>
+        </w:rPr>
+        <w:t xml:space="preserve">, </w:t>
+      </w:r>
+      <w:proofErr w:type="spellStart"/>
+      <w:r>
+        <w:rPr>
+          <w:rFonts w:ascii="Courier Std" w:hAnsi="Courier Std"/>
+        </w:rPr>
+        <w:t>dsl</w:t>
+      </w:r>
+      <w:proofErr w:type="spellEnd"/>
+      <w:r>
+        <w:rPr>
+          <w:rFonts w:ascii="Courier Std" w:hAnsi="Courier Std"/>
+        </w:rPr>
+        <w:t xml:space="preserve">, </w:t>
+      </w:r>
+      <w:proofErr w:type="spellStart"/>
+      <w:r>
+        <w:rPr>
+          <w:rFonts w:ascii="Courier Std" w:hAnsi="Courier Std"/>
+        </w:rPr>
+        <w:t>ood</w:t>
+      </w:r>
+      <w:proofErr w:type="spellEnd"/>
+      <w:r>
+        <w:rPr>
+          <w:rFonts w:ascii="Courier Std" w:hAnsi="Courier Std"/>
+        </w:rPr>
+        <w:t xml:space="preserve">, </w:t>
+      </w:r>
+      <w:proofErr w:type="spellStart"/>
+      <w:r>
+        <w:rPr>
+          <w:rFonts w:ascii="Courier Std" w:hAnsi="Courier Std"/>
+        </w:rPr>
+        <w:t>tdd</w:t>
+      </w:r>
+      <w:proofErr w:type="spellEnd"/>
+      <w:r>
+        <w:rPr>
+          <w:rFonts w:ascii="Courier Std" w:hAnsi="Courier Std"/>
+        </w:rPr>
+        <w:t xml:space="preserve">, </w:t>
+      </w:r>
+      <w:proofErr w:type="spellStart"/>
+      <w:r>
+        <w:rPr>
+          <w:rFonts w:ascii="Courier Std" w:hAnsi="Courier Std"/>
+        </w:rPr>
+        <w:t>bdd</w:t>
+      </w:r>
+      <w:proofErr w:type="spellEnd"/>
+      <w:r>
+        <w:rPr>
+          <w:rFonts w:ascii="Courier Std" w:hAnsi="Courier Std"/>
+        </w:rPr>
+        <w:t xml:space="preserve">, agile, scrum, ruby, rails, Sinatra, rack, rake, </w:t>
+      </w:r>
+      <w:proofErr w:type="spellStart"/>
+      <w:r>
+        <w:rPr>
+          <w:rFonts w:ascii="Courier Std" w:hAnsi="Courier Std"/>
+        </w:rPr>
+        <w:t>sql</w:t>
+      </w:r>
+      <w:proofErr w:type="spellEnd"/>
+      <w:r>
+        <w:rPr>
+          <w:rFonts w:ascii="Courier Std" w:hAnsi="Courier Std"/>
+        </w:rPr>
+        <w:t xml:space="preserve">, data </w:t>
+      </w:r>
+      <w:proofErr w:type="spellStart"/>
+      <w:r>
+        <w:rPr>
+          <w:rFonts w:ascii="Courier Std" w:hAnsi="Courier Std"/>
+        </w:rPr>
+        <w:t>structes</w:t>
+      </w:r>
+      <w:proofErr w:type="spellEnd"/>
+      <w:r>
+        <w:rPr>
+          <w:rFonts w:ascii="Courier Std" w:hAnsi="Courier Std"/>
+        </w:rPr>
+        <w:t xml:space="preserve">, </w:t>
+      </w:r>
+      <w:proofErr w:type="spellStart"/>
+      <w:r>
+        <w:rPr>
+          <w:rFonts w:ascii="Courier Std" w:hAnsi="Courier Std"/>
+        </w:rPr>
+        <w:t>algortims</w:t>
+      </w:r>
+      <w:proofErr w:type="spellEnd"/>
+      <w:r>
+        <w:rPr>
+          <w:rFonts w:ascii="Courier Std" w:hAnsi="Courier Std"/>
+        </w:rPr>
+        <w:t xml:space="preserve"> </w:t>
+      </w:r>
+      <w:proofErr w:type="spellStart"/>
+      <w:r>
+        <w:rPr>
+          <w:rFonts w:ascii="Courier Std" w:hAnsi="Courier Std"/>
+        </w:rPr>
+        <w:t>etc</w:t>
+      </w:r>
+      <w:proofErr w:type="spellEnd"/>
+      <w:r>
+        <w:rPr>
+          <w:rFonts w:ascii="Courier Std" w:hAnsi="Courier Std"/>
+        </w:rPr>
+        <w:t xml:space="preserve">, </w:t>
+      </w:r>
+      <w:proofErr w:type="spellStart"/>
+      <w:r>
+        <w:rPr>
+          <w:rFonts w:ascii="Courier Std" w:hAnsi="Courier Std"/>
+        </w:rPr>
+        <w:t>etc</w:t>
+      </w:r>
+      <w:proofErr w:type="spellEnd"/>
+      <w:r>
+        <w:rPr>
+          <w:rFonts w:ascii="Courier Std" w:hAnsi="Courier Std"/>
+        </w:rPr>
+        <w:t xml:space="preserve">, Sinatra, Rails, React, routing, databases, testing, MOOCs, </w:t>
+      </w:r>
+      <w:proofErr w:type="spellStart"/>
+      <w:r>
+        <w:rPr>
+          <w:rFonts w:ascii="Courier Std" w:hAnsi="Courier Std"/>
+        </w:rPr>
+        <w:t>Youtube</w:t>
+      </w:r>
+      <w:proofErr w:type="spellEnd"/>
+      <w:r>
+        <w:rPr>
+          <w:rFonts w:ascii="Courier Std" w:hAnsi="Courier Std"/>
+        </w:rPr>
+        <w:t xml:space="preserve">, </w:t>
+      </w:r>
+      <w:proofErr w:type="spellStart"/>
+      <w:r>
+        <w:rPr>
+          <w:rFonts w:ascii="Courier Std" w:hAnsi="Courier Std"/>
+        </w:rPr>
+        <w:t>documetaion</w:t>
+      </w:r>
+      <w:proofErr w:type="spellEnd"/>
+      <w:r>
+        <w:rPr>
+          <w:rFonts w:ascii="Courier Std" w:hAnsi="Courier Std"/>
+        </w:rPr>
+        <w:t>, website after web site after web site.</w:t>
       </w:r>
     </w:p>
     <w:p>
@@ -387,7 +821,21 @@
         <w:rPr>
           <w:rFonts w:ascii="Courier Std" w:hAnsi="Courier Std"/>
         </w:rPr>
-        <w:t xml:space="preserve">What I like about my poems is that I know them. That I have spent enough time with them and they have wormed there way into my subconscious and they can bubble up at will. I did not memorize they mechanically, but rather emotively.  Memorizing things emotively. Internalizing information or images or ideas to the point that they are simply known, felt, not a book to reference on the self, but a wave of humanity moving effortlessly through you. The past conversing with the present, smoothly, fluidly, settled, not dislocated. Concrete, not scattered. An order that sticks. An order that follows you around and can be there to settle back to your root when the multiplicity and busyness of the day has you feeling scattered, pulled far from baseline, stretched out of your comfort zone with effort or newness or uncertainly. An other that follow one around.  </w:t>
+        <w:t xml:space="preserve">What I like about my poems is that I know them. That I have spent enough time with them and they have wormed there way into my subconscious and they can bubble up at will. I did not memorize they mechanically, but rather emotively.  Memorizing things emotively. Internalizing information or images or ideas to the point that they are simply known, felt, not a book to reference on the self, but a wave of humanity moving effortlessly through you. The past conversing with the present, smoothly, fluidly, settled, not dislocated. Concrete, not scattered. An order that sticks. An order that follows you around and can be there to settle back to your root when the multiplicity and busyness of the day has you feeling scattered, pulled far from baseline, stretched out of your comfort zone with effort or newness or uncertainly. </w:t>
+      </w:r>
+      <w:proofErr w:type="spellStart"/>
+      <w:r>
+        <w:rPr>
+          <w:rFonts w:ascii="Courier Std" w:hAnsi="Courier Std"/>
+        </w:rPr>
+        <w:t>An other</w:t>
+      </w:r>
+      <w:proofErr w:type="spellEnd"/>
+      <w:r>
+        <w:rPr>
+          <w:rFonts w:ascii="Courier Std" w:hAnsi="Courier Std"/>
+        </w:rPr>
+        <w:t xml:space="preserve"> that follow one around.  </w:t>
       </w:r>
     </w:p>
     <w:p>
@@ -427,21 +875,49 @@
           <w:rFonts w:ascii="Courier Std" w:hAnsi="Courier Std"/>
         </w:rPr>
         <w:lastRenderedPageBreak/>
-        <w:t xml:space="preserve">run. There has been so great synergy here because my “barefoot running” is really more about increasing my body awareness and stride awareness-- making the experience of jogging a much more wholistic experience than simply trying to be faster. Going super fast at anything always required a certain amount of recovery. I don’t really have the energy to be recovering from my exercising all the time. I am also now stretching much more than I run, which at 42 is feeling like a great move. The limit running and the quasi-religious stretching has kept me out of the “office box” gotten my weight down to a manageable and predictable level and I believe this increased fitness level has also informed my eating habits which has put me in a virtuous cycle with regard to nutrition and calorie intact. </w:t>
-      </w:r>
-    </w:p>
-    <w:p>
-      <w:pPr>
-        <w:rPr>
-          <w:rFonts w:ascii="Courier Std" w:hAnsi="Courier Std"/>
-        </w:rPr>
-      </w:pPr>
-      <w:r>
-        <w:rPr>
-          <w:rFonts w:ascii="Courier Std" w:hAnsi="Courier Std"/>
-        </w:rPr>
-        <w:tab/>
-        <w:t>My digital know-how is now beginning to circle back and support my writing endeavors. My heart sort of flutters with joy when I allow myself to fantasize about being over this “career hump” and into a settled tech role-- a solid, consistent vocation that provides me with a healthy work/life balance and an engaging field of continued vocational growth and achievement.  I believe the steadiness of a reward, expertise building career will free up my writing to be whatever it will be-- journaling, letter writing, notes, poems, songs, a novel, penmenship exercises.</w:t>
+        <w:t xml:space="preserve">run. There has been so great synergy here because my “barefoot running” is really more about increasing my body awareness and stride awareness-- making the experience of jogging a much more wholistic experience than simply trying to be faster. Going </w:t>
+      </w:r>
+      <w:proofErr w:type="spellStart"/>
+      <w:r>
+        <w:rPr>
+          <w:rFonts w:ascii="Courier Std" w:hAnsi="Courier Std"/>
+        </w:rPr>
+        <w:t>super fast</w:t>
+      </w:r>
+      <w:proofErr w:type="spellEnd"/>
+      <w:r>
+        <w:rPr>
+          <w:rFonts w:ascii="Courier Std" w:hAnsi="Courier Std"/>
+        </w:rPr>
+        <w:t xml:space="preserve"> at anything always required a certain amount of recovery. I don’t really have the energy to be recovering from my exercising all the time. I am also now stretching much more than I run, which at 42 is feeling like a great move. The limit running and the quasi-religious stretching has kept me out of the “office box” gotten my weight down to a manageable and predictable level and I believe this increased fitness level has also informed my eating habits which has put me in a virtuous cycle with regard to nutrition and calorie intact. </w:t>
+      </w:r>
+    </w:p>
+    <w:p>
+      <w:pPr>
+        <w:rPr>
+          <w:rFonts w:ascii="Courier Std" w:hAnsi="Courier Std"/>
+        </w:rPr>
+      </w:pPr>
+      <w:r>
+        <w:rPr>
+          <w:rFonts w:ascii="Courier Std" w:hAnsi="Courier Std"/>
+        </w:rPr>
+        <w:tab/>
+        <w:t xml:space="preserve">My digital know-how is now beginning to circle back and support my writing endeavors. My heart sort of flutters with joy when I allow myself to fantasize about being over this “career hump” and into a settled tech role-- a solid, consistent vocation that provides me with a healthy work/life balance and an engaging field of continued vocational growth and achievement.  I believe the steadiness of a reward, expertise building career will free up my writing to be whatever it will be-- journaling, letter writing, notes, poems, songs, a novel, </w:t>
+      </w:r>
+      <w:proofErr w:type="spellStart"/>
+      <w:r>
+        <w:rPr>
+          <w:rFonts w:ascii="Courier Std" w:hAnsi="Courier Std"/>
+        </w:rPr>
+        <w:t>penmenship</w:t>
+      </w:r>
+      <w:proofErr w:type="spellEnd"/>
+      <w:r>
+        <w:rPr>
+          <w:rFonts w:ascii="Courier Std" w:hAnsi="Courier Std"/>
+        </w:rPr>
+        <w:t xml:space="preserve"> exercises.</w:t>
       </w:r>
     </w:p>
     <w:p>
@@ -546,7 +1022,21 @@
           <w:rFonts w:ascii="Courier Std" w:hAnsi="Courier Std"/>
         </w:rPr>
         <w:lastRenderedPageBreak/>
-        <w:t>gnarled, tangled, a web of influences and reactions, over bearing behavior and neglect, realities, banalities, cliches, just-the-way-it-is-es.  The complexity has slowly, slowly been replaced by a simplicity which I do not expect to sustain me forever, but for the moment serves my purposs of reorientation quite nicely. Vertigo can be an effective way to shake off your last set of settling coordinates.</w:t>
+        <w:t xml:space="preserve">gnarled, tangled, a web of influences and reactions, over bearing behavior and neglect, realities, banalities, cliches, just-the-way-it-is-es.  The complexity has slowly, slowly been replaced by a simplicity which I do not expect to sustain me forever, but for the moment serves my </w:t>
+      </w:r>
+      <w:proofErr w:type="spellStart"/>
+      <w:r>
+        <w:rPr>
+          <w:rFonts w:ascii="Courier Std" w:hAnsi="Courier Std"/>
+        </w:rPr>
+        <w:t>purposs</w:t>
+      </w:r>
+      <w:proofErr w:type="spellEnd"/>
+      <w:r>
+        <w:rPr>
+          <w:rFonts w:ascii="Courier Std" w:hAnsi="Courier Std"/>
+        </w:rPr>
+        <w:t xml:space="preserve"> of reorientation quite nicely. Vertigo can be an effective way to shake off your last set of settling coordinates.</w:t>
       </w:r>
     </w:p>
     <w:p>
@@ -683,27 +1173,69 @@
         <w:rPr>
           <w:rFonts w:ascii="Courier Std" w:hAnsi="Courier Std"/>
         </w:rPr>
-        <w:t>Major minor minor major minor minor major7</w:t>
-      </w:r>
-    </w:p>
-    <w:p>
-      <w:pPr>
-        <w:rPr>
-          <w:rFonts w:ascii="Courier Std" w:hAnsi="Courier Std"/>
-        </w:rPr>
-      </w:pPr>
-    </w:p>
-    <w:p>
-      <w:pPr>
-        <w:rPr>
-          <w:rFonts w:ascii="Courier Std" w:hAnsi="Courier Std"/>
-        </w:rPr>
-      </w:pPr>
-      <w:r>
-        <w:rPr>
-          <w:rFonts w:ascii="Courier Std" w:hAnsi="Courier Std"/>
-        </w:rPr>
-        <w:t>And so I roil away in my pressure cooker, boiling away in my wild fit of inspiration, hamstrung by my osciallating concentration and my addictive dependency on alcohol and THC.</w:t>
+        <w:t xml:space="preserve">Major minor </w:t>
+      </w:r>
+      <w:proofErr w:type="spellStart"/>
+      <w:r>
+        <w:rPr>
+          <w:rFonts w:ascii="Courier Std" w:hAnsi="Courier Std"/>
+        </w:rPr>
+        <w:t>minor</w:t>
+      </w:r>
+      <w:proofErr w:type="spellEnd"/>
+      <w:r>
+        <w:rPr>
+          <w:rFonts w:ascii="Courier Std" w:hAnsi="Courier Std"/>
+        </w:rPr>
+        <w:t xml:space="preserve"> major minor </w:t>
+      </w:r>
+      <w:proofErr w:type="spellStart"/>
+      <w:r>
+        <w:rPr>
+          <w:rFonts w:ascii="Courier Std" w:hAnsi="Courier Std"/>
+        </w:rPr>
+        <w:t>minor</w:t>
+      </w:r>
+      <w:proofErr w:type="spellEnd"/>
+      <w:r>
+        <w:rPr>
+          <w:rFonts w:ascii="Courier Std" w:hAnsi="Courier Std"/>
+        </w:rPr>
+        <w:t xml:space="preserve"> major7</w:t>
+      </w:r>
+    </w:p>
+    <w:p>
+      <w:pPr>
+        <w:rPr>
+          <w:rFonts w:ascii="Courier Std" w:hAnsi="Courier Std"/>
+        </w:rPr>
+      </w:pPr>
+    </w:p>
+    <w:p>
+      <w:pPr>
+        <w:rPr>
+          <w:rFonts w:ascii="Courier Std" w:hAnsi="Courier Std"/>
+        </w:rPr>
+      </w:pPr>
+      <w:r>
+        <w:rPr>
+          <w:rFonts w:ascii="Courier Std" w:hAnsi="Courier Std"/>
+        </w:rPr>
+        <w:t xml:space="preserve">And so I roil away in my pressure cooker, boiling away in my wild fit of inspiration, hamstrung by my </w:t>
+      </w:r>
+      <w:proofErr w:type="spellStart"/>
+      <w:r>
+        <w:rPr>
+          <w:rFonts w:ascii="Courier Std" w:hAnsi="Courier Std"/>
+        </w:rPr>
+        <w:t>osciallating</w:t>
+      </w:r>
+      <w:proofErr w:type="spellEnd"/>
+      <w:r>
+        <w:rPr>
+          <w:rFonts w:ascii="Courier Std" w:hAnsi="Courier Std"/>
+        </w:rPr>
+        <w:t xml:space="preserve"> concentration and my addictive dependency on alcohol and THC.</w:t>
       </w:r>
     </w:p>
     <w:p>
@@ -764,7 +1296,21 @@
           <w:rFonts w:ascii="Courier Std" w:hAnsi="Courier Std"/>
         </w:rPr>
         <w:tab/>
-        <w:t xml:space="preserve">This is partially me being pragmatic and trying to clear time and space and it is also partially because I have found that my focus mode has a lot of cross over with my depressed mode. Previouisly exciting and engaging things sliding away… a late of enthusiasm or wherewithal allows the activity, the text to drift off and away.  </w:t>
+        <w:t xml:space="preserve">This is partially me being pragmatic and trying to clear time and space and it is also partially because I have found that my focus mode has a lot of cross over with my depressed mode. </w:t>
+      </w:r>
+      <w:proofErr w:type="spellStart"/>
+      <w:r>
+        <w:rPr>
+          <w:rFonts w:ascii="Courier Std" w:hAnsi="Courier Std"/>
+        </w:rPr>
+        <w:t>Previouisly</w:t>
+      </w:r>
+      <w:proofErr w:type="spellEnd"/>
+      <w:r>
+        <w:rPr>
+          <w:rFonts w:ascii="Courier Std" w:hAnsi="Courier Std"/>
+        </w:rPr>
+        <w:t xml:space="preserve"> exciting and engaging things sliding away… a late of enthusiasm or wherewithal allows the activity, the text to drift off and away.  </w:t>
       </w:r>
     </w:p>
     <w:p>
@@ -792,28 +1338,70 @@
           <w:rFonts w:ascii="Courier Std" w:hAnsi="Courier Std"/>
         </w:rPr>
         <w:tab/>
-        <w:t>The summer I turned 21 I worked at Covenant Point and my body Noah and I met up with you and went to your cabin in the Huron Mountains. We drove the two rut road to the lake Superior shore line and smoked some weed and the wind blew a transluscent wave of sand over the still smooth beach at the mouth of the river .</w:t>
-      </w:r>
-    </w:p>
-    <w:p>
-      <w:pPr>
-        <w:rPr>
-          <w:rFonts w:ascii="Courier Std" w:hAnsi="Courier Std"/>
-        </w:rPr>
-      </w:pPr>
-      <w:r>
-        <w:rPr>
-          <w:rFonts w:ascii="Courier Std" w:hAnsi="Courier Std"/>
-        </w:rPr>
-        <w:tab/>
-        <w:t xml:space="preserve">We had a great time and then poor timing in the morning. Hungover, smoking cigaretttess like </w:t>
+        <w:t xml:space="preserve">The summer I turned 21 I worked at Covenant Point and my body Noah and I met up with you and went to your cabin in the Huron Mountains. We drove the two rut road to the lake Superior shore line and smoked some weed and the wind blew a </w:t>
+      </w:r>
+      <w:proofErr w:type="spellStart"/>
+      <w:r>
+        <w:rPr>
+          <w:rFonts w:ascii="Courier Std" w:hAnsi="Courier Std"/>
+        </w:rPr>
+        <w:t>transluscent</w:t>
+      </w:r>
+      <w:proofErr w:type="spellEnd"/>
+      <w:r>
+        <w:rPr>
+          <w:rFonts w:ascii="Courier Std" w:hAnsi="Courier Std"/>
+        </w:rPr>
+        <w:t xml:space="preserve"> wave of sand over the still smooth beach at the mouth of the river .</w:t>
+      </w:r>
+    </w:p>
+    <w:p>
+      <w:pPr>
+        <w:rPr>
+          <w:rFonts w:ascii="Courier Std" w:hAnsi="Courier Std"/>
+        </w:rPr>
+      </w:pPr>
+      <w:r>
+        <w:rPr>
+          <w:rFonts w:ascii="Courier Std" w:hAnsi="Courier Std"/>
+        </w:rPr>
+        <w:tab/>
+        <w:t xml:space="preserve">We had a great time and then poor timing in the morning. Hungover, smoking </w:t>
+      </w:r>
+      <w:proofErr w:type="spellStart"/>
+      <w:r>
+        <w:rPr>
+          <w:rFonts w:ascii="Courier Std" w:hAnsi="Courier Std"/>
+        </w:rPr>
+        <w:t>cigaretttess</w:t>
+      </w:r>
+      <w:proofErr w:type="spellEnd"/>
+      <w:r>
+        <w:rPr>
+          <w:rFonts w:ascii="Courier Std" w:hAnsi="Courier Std"/>
+        </w:rPr>
+        <w:t xml:space="preserve"> like </w:t>
       </w:r>
       <w:r>
         <w:rPr>
           <w:rFonts w:ascii="Courier Std" w:hAnsi="Courier Std"/>
         </w:rPr>
         <w:lastRenderedPageBreak/>
-        <w:t>bandits, blwoing ash out the window, racing down logging roads. And I think of that tall handsome kid from Munising who could dunk and who was pretty quiet and had married a local real estate agent and then he was killed coming back from down state when he collided with a semi-truck on a long straight section of US-2. His dog was in the truck with him too and dies with him on US-2.</w:t>
+        <w:t xml:space="preserve">bandits, </w:t>
+      </w:r>
+      <w:proofErr w:type="spellStart"/>
+      <w:r>
+        <w:rPr>
+          <w:rFonts w:ascii="Courier Std" w:hAnsi="Courier Std"/>
+        </w:rPr>
+        <w:t>blwoing</w:t>
+      </w:r>
+      <w:proofErr w:type="spellEnd"/>
+      <w:r>
+        <w:rPr>
+          <w:rFonts w:ascii="Courier Std" w:hAnsi="Courier Std"/>
+        </w:rPr>
+        <w:t xml:space="preserve"> ash out the window, racing down logging roads. And I think of that tall handsome kid from Munising who could dunk and who was pretty quiet and had married a local real estate agent and then he was killed coming back from down state when he collided with a semi-truck on a long straight section of US-2. His dog was in the truck with him too and dies with him on US-2.</w:t>
       </w:r>
     </w:p>
     <w:p>
@@ -1014,7 +1602,21 @@
         <w:rPr>
           <w:rFonts w:ascii="Courier Std" w:hAnsi="Courier Std"/>
         </w:rPr>
-        <w:t xml:space="preserve">While I do not go on Facebook much I went on today and saw your post connecting ladies to the resources that have really helped you though your journey. It was so good to read your words. They sounded wise and hard won and emotional, but strong. I was very proud of you and loved you in a way that I never knew I could love -- feeling bad for, resepcting, recognizing the humanity, the perfection and the imperfection, the cross to bear, to effort expended.  </w:t>
+        <w:t xml:space="preserve">While I do not go on Facebook much I went on today and saw your post connecting ladies to the resources that have really helped you though your journey. It was so good to read your words. They sounded wise and hard won and emotional, but strong. I was very proud of you and loved you in a way that I never knew I could love -- feeling bad for, </w:t>
+      </w:r>
+      <w:proofErr w:type="spellStart"/>
+      <w:r>
+        <w:rPr>
+          <w:rFonts w:ascii="Courier Std" w:hAnsi="Courier Std"/>
+        </w:rPr>
+        <w:t>resepcting</w:t>
+      </w:r>
+      <w:proofErr w:type="spellEnd"/>
+      <w:r>
+        <w:rPr>
+          <w:rFonts w:ascii="Courier Std" w:hAnsi="Courier Std"/>
+        </w:rPr>
+        <w:t xml:space="preserve">, recognizing the humanity, the perfection and the imperfection, the cross to bear, to effort expended.  </w:t>
       </w:r>
     </w:p>
     <w:p>
@@ -1083,14 +1685,140 @@
           <w:rFonts w:ascii="Courier Std" w:hAnsi="Courier Std"/>
         </w:rPr>
         <w:lastRenderedPageBreak/>
-        <w:t xml:space="preserve">whatever. Obviously the personal letter is way out at the moment, which  is totally understandable on one level, though I could see it making a comeback perhaps. It has for me, at least in some form.  Obviously, we’ll see how long it sticks around, but my current stab at the practice has yielded quite a bit of writing. I am still waiting for the process to dissoleve just a bit mre, allowing myself to just write. Allowing myself to feel completely free to write, but within bounds. Like anything needs to have bounds. There are proper times to do many things and there are improper times to do things. Let’s do things at their proper time.  Let’s Interface with things in their correct way.  Let’s be high value about who we write to and who we connect with.  Is all of this shit just going to read like stone rambling. I don’t have the wherewithal to do shit because I am stoned as fuck and about to get just a little more stoned, thought it seems like it isn’t seven working any more, like we have topped off… but if the next 40 days can be my break at sobriety I could tie a little tale into it and make her my sponsor and talk about how Ritual is right by us. And how Laural dropped the candle, maybe it was a prayer candle. I don’t know it is it was, I hope it was, but I won’t know if it was for sure, but the colors of those candles are so wonderful. Lively. Festive.  Creating a temple wherever they are lit.. shattered.. piece went in her eye.. like that glass that fell on our table that Orlando dropped and it just totally imploded. Impressively small, “shardproof” little bits. I am not sure if that meant that it was expensive glass, or just incredibly cheap glass. Like the glass in China on the tall green bottles of beer and the one brand that was a little fancier, though usually slightly less expensive that had gold foil around </w:t>
+        <w:t xml:space="preserve">whatever. Obviously the personal letter is way out at the moment, which  is totally understandable on one level, though I could see it making a comeback perhaps. It has for me, at least in some form.  Obviously, we’ll see how long it sticks around, but my current stab at the practice has yielded quite a bit of writing. I am still waiting for the process to </w:t>
+      </w:r>
+      <w:proofErr w:type="spellStart"/>
+      <w:r>
+        <w:rPr>
+          <w:rFonts w:ascii="Courier Std" w:hAnsi="Courier Std"/>
+        </w:rPr>
+        <w:t>dissoleve</w:t>
+      </w:r>
+      <w:proofErr w:type="spellEnd"/>
+      <w:r>
+        <w:rPr>
+          <w:rFonts w:ascii="Courier Std" w:hAnsi="Courier Std"/>
+        </w:rPr>
+        <w:t xml:space="preserve"> just a bit </w:t>
+      </w:r>
+      <w:proofErr w:type="spellStart"/>
+      <w:r>
+        <w:rPr>
+          <w:rFonts w:ascii="Courier Std" w:hAnsi="Courier Std"/>
+        </w:rPr>
+        <w:t>mre</w:t>
+      </w:r>
+      <w:proofErr w:type="spellEnd"/>
+      <w:r>
+        <w:rPr>
+          <w:rFonts w:ascii="Courier Std" w:hAnsi="Courier Std"/>
+        </w:rPr>
+        <w:t xml:space="preserve">, allowing myself to just write. Allowing myself to feel completely free to write, but within bounds. Like anything needs to have bounds. There are proper times to do many things and there are improper times to do things. Let’s do things at their proper time.  Let’s Interface with things in their correct way.  Let’s be high value about who we write to and who we connect with.  Is all of this shit just going to read like stone rambling. I don’t have the wherewithal to do shit because I am stoned as fuck and about to get just a little more stoned, thought it seems like it isn’t seven working any more, like we have topped off… but if the next 40 days can be my break at sobriety I could tie a little tale into it and make her my sponsor and talk about how Ritual is right by us. And how </w:t>
+      </w:r>
+      <w:proofErr w:type="spellStart"/>
+      <w:r>
+        <w:rPr>
+          <w:rFonts w:ascii="Courier Std" w:hAnsi="Courier Std"/>
+        </w:rPr>
+        <w:t>Laural</w:t>
+      </w:r>
+      <w:proofErr w:type="spellEnd"/>
+      <w:r>
+        <w:rPr>
+          <w:rFonts w:ascii="Courier Std" w:hAnsi="Courier Std"/>
+        </w:rPr>
+        <w:t xml:space="preserve"> dropped the candle, maybe it was a prayer candle. I don’t know it is it was, I hope it was, but I won’t know if it was for sure, but the colors of those candles are so wonderful. Lively. Festive.  Creating a temple wherever they are lit.. shattered.. piece went in her eye.. like that glass that fell on our table that Orlando dropped and it just totally imploded. Impressively small, “</w:t>
+      </w:r>
+      <w:proofErr w:type="spellStart"/>
+      <w:r>
+        <w:rPr>
+          <w:rFonts w:ascii="Courier Std" w:hAnsi="Courier Std"/>
+        </w:rPr>
+        <w:t>shardproof</w:t>
+      </w:r>
+      <w:proofErr w:type="spellEnd"/>
+      <w:r>
+        <w:rPr>
+          <w:rFonts w:ascii="Courier Std" w:hAnsi="Courier Std"/>
+        </w:rPr>
+        <w:t xml:space="preserve">” little bits. I am not sure if that meant that it was expensive glass, or just incredibly cheap glass. Like the glass in China on the tall green bottles of beer and the one brand that was a little fancier, though usually slightly less expensive that had gold foil around </w:t>
       </w:r>
       <w:r>
         <w:rPr>
           <w:rFonts w:ascii="Courier Std" w:hAnsi="Courier Std"/>
         </w:rPr>
         <w:lastRenderedPageBreak/>
-        <w:t>the neck and over the bottle cap. You were wise to get that gold foil off of there  before attempting to open the cap of the bottle because if you didn’t, jus the resistance of the foil was sometimes enough to cause the whole top of the bottle to crumble, making the tantalizingly sweating bottle of beer, completely undrinkable. Another time, following correct foil procedure, I removed the foil and promptly had the top three quarter of the neck pop off. This time it was an incredible clean break. A really consistent pressure fracture or something. That time I drank the beer. Then this week Helena at a glass marble. Luckily a few days later she passed it. Then unluckily, after giving it a good washing and going over pretty clearly about how one shouldn’t eat things like glass and after she rather maturely expressed her contrition and made her apologies, when given the chance, somehow getting her hands on the exact same marble she popped it in her moutha dn swallowed it for the second time. Luckily this second round of digestion went well as well and the girl is now completely marble free, as far as we know. I suppose I can’t judge her too hard considering I swalled my mom’s wedding ring at 3 and then a shiny bi-centienal quarter when I was six or maybe even seven…whoops! Does this mean that we still have 4-5 years of having to watch Helena to make sure she isn’t just cramming randomn things down her throat… yikes….</w:t>
+        <w:t xml:space="preserve">the neck and over the bottle cap. You were wise to get that gold foil off of there  before attempting to open the cap of the bottle because if you didn’t, jus the resistance of the foil was sometimes enough to cause the whole top of the bottle to crumble, making the tantalizingly sweating bottle of beer, completely undrinkable. Another time, following correct foil procedure, I removed the foil and promptly had the top three quarter of the neck pop off. This time it was an incredible clean break. A really consistent pressure fracture or something. That time I drank the beer. Then this week Helena at a glass marble. Luckily a few days later she passed it. Then unluckily, after giving it a good washing and going over pretty clearly about how one shouldn’t eat things like glass and after she rather maturely expressed her contrition and made her apologies, when given the chance, somehow getting her hands on the exact same marble she popped it in her </w:t>
+      </w:r>
+      <w:proofErr w:type="spellStart"/>
+      <w:r>
+        <w:rPr>
+          <w:rFonts w:ascii="Courier Std" w:hAnsi="Courier Std"/>
+        </w:rPr>
+        <w:t>moutha</w:t>
+      </w:r>
+      <w:proofErr w:type="spellEnd"/>
+      <w:r>
+        <w:rPr>
+          <w:rFonts w:ascii="Courier Std" w:hAnsi="Courier Std"/>
+        </w:rPr>
+        <w:t xml:space="preserve"> </w:t>
+      </w:r>
+      <w:proofErr w:type="spellStart"/>
+      <w:r>
+        <w:rPr>
+          <w:rFonts w:ascii="Courier Std" w:hAnsi="Courier Std"/>
+        </w:rPr>
+        <w:t>dn</w:t>
+      </w:r>
+      <w:proofErr w:type="spellEnd"/>
+      <w:r>
+        <w:rPr>
+          <w:rFonts w:ascii="Courier Std" w:hAnsi="Courier Std"/>
+        </w:rPr>
+        <w:t xml:space="preserve"> swallowed it for the second time. Luckily this second round of digestion went well as well and the girl is now completely marble free, as far as we know. I suppose I can’t judge her too hard considering I </w:t>
+      </w:r>
+      <w:proofErr w:type="spellStart"/>
+      <w:r>
+        <w:rPr>
+          <w:rFonts w:ascii="Courier Std" w:hAnsi="Courier Std"/>
+        </w:rPr>
+        <w:t>swalled</w:t>
+      </w:r>
+      <w:proofErr w:type="spellEnd"/>
+      <w:r>
+        <w:rPr>
+          <w:rFonts w:ascii="Courier Std" w:hAnsi="Courier Std"/>
+        </w:rPr>
+        <w:t xml:space="preserve"> my mom’s wedding ring at 3 and then a shiny bi-</w:t>
+      </w:r>
+      <w:proofErr w:type="spellStart"/>
+      <w:r>
+        <w:rPr>
+          <w:rFonts w:ascii="Courier Std" w:hAnsi="Courier Std"/>
+        </w:rPr>
+        <w:t>centienal</w:t>
+      </w:r>
+      <w:proofErr w:type="spellEnd"/>
+      <w:r>
+        <w:rPr>
+          <w:rFonts w:ascii="Courier Std" w:hAnsi="Courier Std"/>
+        </w:rPr>
+        <w:t xml:space="preserve"> quarter when I was six or maybe even seven…whoops! Does this mean that we still have 4-5 years of having to watch Helena to make sure she isn’t just cramming </w:t>
+      </w:r>
+      <w:proofErr w:type="spellStart"/>
+      <w:r>
+        <w:rPr>
+          <w:rFonts w:ascii="Courier Std" w:hAnsi="Courier Std"/>
+        </w:rPr>
+        <w:t>randomn</w:t>
+      </w:r>
+      <w:proofErr w:type="spellEnd"/>
+      <w:r>
+        <w:rPr>
+          <w:rFonts w:ascii="Courier Std" w:hAnsi="Courier Std"/>
+        </w:rPr>
+        <w:t xml:space="preserve"> things down her throat… yikes….</w:t>
       </w:r>
     </w:p>
     <w:p>
@@ -1196,7 +1924,21 @@
         <w:rPr>
           <w:rFonts w:ascii="Courier Std" w:hAnsi="Courier Std"/>
         </w:rPr>
-        <w:t xml:space="preserve">I feel the need to apologize. Perhaps it is the nascent Catholic in me. Forced to admit my inadequacy even before the self-criticisism is demanded of me. Beat them to the punch. I’ll show them who’s the fool. </w:t>
+        <w:t>I feel the need to apologize. Perhaps it is the nascent Catholic in me. Forced to admit my inadequacy even before the self-</w:t>
+      </w:r>
+      <w:proofErr w:type="spellStart"/>
+      <w:r>
+        <w:rPr>
+          <w:rFonts w:ascii="Courier Std" w:hAnsi="Courier Std"/>
+        </w:rPr>
+        <w:t>criticisism</w:t>
+      </w:r>
+      <w:proofErr w:type="spellEnd"/>
+      <w:r>
+        <w:rPr>
+          <w:rFonts w:ascii="Courier Std" w:hAnsi="Courier Std"/>
+        </w:rPr>
+        <w:t xml:space="preserve"> is demanded of me. Beat them to the punch. I’ll show them who’s the fool. </w:t>
       </w:r>
     </w:p>
     <w:p>
@@ -1326,7 +2068,35 @@
         <w:rPr>
           <w:rFonts w:ascii="Courier Std" w:hAnsi="Courier Std"/>
         </w:rPr>
-        <w:t xml:space="preserve">I want you to know that I hope you are well. That I hope. That you are very special to me and have been very special to me for a long tima nd that I hope that you are well. </w:t>
+        <w:t xml:space="preserve">I want you to know that I hope you are well. That I hope. That you are very special to me and have been very special to me for a long </w:t>
+      </w:r>
+      <w:proofErr w:type="spellStart"/>
+      <w:r>
+        <w:rPr>
+          <w:rFonts w:ascii="Courier Std" w:hAnsi="Courier Std"/>
+        </w:rPr>
+        <w:t>tima</w:t>
+      </w:r>
+      <w:proofErr w:type="spellEnd"/>
+      <w:r>
+        <w:rPr>
+          <w:rFonts w:ascii="Courier Std" w:hAnsi="Courier Std"/>
+        </w:rPr>
+        <w:t xml:space="preserve"> </w:t>
+      </w:r>
+      <w:proofErr w:type="spellStart"/>
+      <w:r>
+        <w:rPr>
+          <w:rFonts w:ascii="Courier Std" w:hAnsi="Courier Std"/>
+        </w:rPr>
+        <w:t>nd</w:t>
+      </w:r>
+      <w:proofErr w:type="spellEnd"/>
+      <w:r>
+        <w:rPr>
+          <w:rFonts w:ascii="Courier Std" w:hAnsi="Courier Std"/>
+        </w:rPr>
+        <w:t xml:space="preserve"> that I hope that you are well. </w:t>
       </w:r>
     </w:p>
     <w:p>
@@ -1381,7 +2151,21 @@
         <w:rPr>
           <w:rFonts w:ascii="Courier Std" w:hAnsi="Courier Std"/>
         </w:rPr>
-        <w:t xml:space="preserve">I have lest than a month to get this letter off to you and have it take an entire year to get to you.  Think of it as a collage. A fruit of a practice I have finally gone a few levels deeper. </w:t>
+        <w:t xml:space="preserve">I have </w:t>
+      </w:r>
+      <w:proofErr w:type="spellStart"/>
+      <w:r>
+        <w:rPr>
+          <w:rFonts w:ascii="Courier Std" w:hAnsi="Courier Std"/>
+        </w:rPr>
+        <w:t>lest</w:t>
+      </w:r>
+      <w:proofErr w:type="spellEnd"/>
+      <w:r>
+        <w:rPr>
+          <w:rFonts w:ascii="Courier Std" w:hAnsi="Courier Std"/>
+        </w:rPr>
+        <w:t xml:space="preserve"> than a month to get this letter off to you and have it take an entire year to get to you.  Think of it as a collage. A fruit of a practice I have finally gone a few levels deeper. </w:t>
       </w:r>
     </w:p>
     <w:p>
@@ -1481,7 +2265,35 @@
         <w:rPr>
           <w:rFonts w:ascii="Courier Std" w:hAnsi="Courier Std"/>
         </w:rPr>
-        <w:t xml:space="preserve">Can Depression be productive and not just counter productive.  These shifting, slowly slowly continents of attention.  </w:t>
+        <w:t xml:space="preserve">Can Depression be productive and not just </w:t>
+      </w:r>
+      <w:proofErr w:type="spellStart"/>
+      <w:r>
+        <w:rPr>
+          <w:rFonts w:ascii="Courier Std" w:hAnsi="Courier Std"/>
+        </w:rPr>
+        <w:t>counter productive</w:t>
+      </w:r>
+      <w:proofErr w:type="spellEnd"/>
+      <w:r>
+        <w:rPr>
+          <w:rFonts w:ascii="Courier Std" w:hAnsi="Courier Std"/>
+        </w:rPr>
+        <w:t xml:space="preserve">.  These shifting, slowly </w:t>
+      </w:r>
+      <w:proofErr w:type="spellStart"/>
+      <w:r>
+        <w:rPr>
+          <w:rFonts w:ascii="Courier Std" w:hAnsi="Courier Std"/>
+        </w:rPr>
+        <w:t>slowly</w:t>
+      </w:r>
+      <w:proofErr w:type="spellEnd"/>
+      <w:r>
+        <w:rPr>
+          <w:rFonts w:ascii="Courier Std" w:hAnsi="Courier Std"/>
+        </w:rPr>
+        <w:t xml:space="preserve"> continents of attention.  </w:t>
       </w:r>
     </w:p>
     <w:p>
@@ -1534,7 +2346,21 @@
           <w:rFonts w:ascii="Courier Std" w:hAnsi="Courier Std"/>
         </w:rPr>
         <w:tab/>
-        <w:t xml:space="preserve">Wow have I been blocked. So blocked. Painfully so. Devestatingly painfully. Trapped right across the river from my best self- my creating self, my curious self, my fun-loving self. I am happy to report that while I was deeply block and depressed, my baseline drive and dedication to my family really pulled through. I emotionally strong armed these seven years. I compressed myself into a box. And put </w:t>
+        <w:t xml:space="preserve">Wow have I been blocked. So blocked. Painfully so. </w:t>
+      </w:r>
+      <w:proofErr w:type="spellStart"/>
+      <w:r>
+        <w:rPr>
+          <w:rFonts w:ascii="Courier Std" w:hAnsi="Courier Std"/>
+        </w:rPr>
+        <w:t>Devestatingly</w:t>
+      </w:r>
+      <w:proofErr w:type="spellEnd"/>
+      <w:r>
+        <w:rPr>
+          <w:rFonts w:ascii="Courier Std" w:hAnsi="Courier Std"/>
+        </w:rPr>
+        <w:t xml:space="preserve"> painfully. Trapped right across the river from my best self- my creating self, my curious self, my fun-loving self. I am happy to report that while I was deeply block and depressed, my baseline drive and dedication to my family really pulled through. I emotionally strong armed these seven years. I compressed myself into a box. And put </w:t>
       </w:r>
       <w:r>
         <w:rPr>
@@ -1583,7 +2409,21 @@
           <w:rFonts w:ascii="Courier Std" w:hAnsi="Courier Std"/>
         </w:rPr>
         <w:tab/>
-        <w:t xml:space="preserve">Snow in Australia, Tornados in the upper Midwest, fires in California, hurricanes in the gulf, shit storms in the belt way, and across the country, a global pandemic, historic job loses. Raging right-wing kin making me feel alienated from my own clan.   </w:t>
+        <w:t xml:space="preserve">Snow in Australia, Tornados in the upper Midwest, fires in California, hurricanes in the gulf, shit storms in the belt way, and across the country, a global pandemic, historic job </w:t>
+      </w:r>
+      <w:proofErr w:type="spellStart"/>
+      <w:r>
+        <w:rPr>
+          <w:rFonts w:ascii="Courier Std" w:hAnsi="Courier Std"/>
+        </w:rPr>
+        <w:t>loses</w:t>
+      </w:r>
+      <w:proofErr w:type="spellEnd"/>
+      <w:r>
+        <w:rPr>
+          <w:rFonts w:ascii="Courier Std" w:hAnsi="Courier Std"/>
+        </w:rPr>
+        <w:t xml:space="preserve">. Raging right-wing kin making me feel alienated from my own clan.   </w:t>
       </w:r>
     </w:p>
     <w:p>
@@ -1627,7 +2467,35 @@
         <w:rPr>
           <w:rFonts w:ascii="Courier Std" w:hAnsi="Courier Std"/>
         </w:rPr>
-        <w:t>Somehow the politics (and I say somehow with an eyeroll cause it always fucking does and will until the goddman Catholic Calaphate is established. And then all we’ll hear about is how the bishops keep fucking up the church. Just like their critique of the Pope right now.  Her updated 21</w:t>
+        <w:t xml:space="preserve">Somehow the politics (and I say somehow with an eyeroll cause it always fucking does and will until the </w:t>
+      </w:r>
+      <w:proofErr w:type="spellStart"/>
+      <w:r>
+        <w:rPr>
+          <w:rFonts w:ascii="Courier Std" w:hAnsi="Courier Std"/>
+        </w:rPr>
+        <w:t>goddman</w:t>
+      </w:r>
+      <w:proofErr w:type="spellEnd"/>
+      <w:r>
+        <w:rPr>
+          <w:rFonts w:ascii="Courier Std" w:hAnsi="Courier Std"/>
+        </w:rPr>
+        <w:t xml:space="preserve"> Catholic </w:t>
+      </w:r>
+      <w:proofErr w:type="spellStart"/>
+      <w:r>
+        <w:rPr>
+          <w:rFonts w:ascii="Courier Std" w:hAnsi="Courier Std"/>
+        </w:rPr>
+        <w:t>Calaphate</w:t>
+      </w:r>
+      <w:proofErr w:type="spellEnd"/>
+      <w:r>
+        <w:rPr>
+          <w:rFonts w:ascii="Courier Std" w:hAnsi="Courier Std"/>
+        </w:rPr>
+        <w:t xml:space="preserve"> is established. And then all we’ll hear about is how the bishops keep fucking up the church. Just like their critique of the Pope right now.  Her updated 21</w:t>
       </w:r>
       <w:r>
         <w:rPr>
@@ -1640,7 +2508,91 @@
         <w:rPr>
           <w:rFonts w:ascii="Courier Std" w:hAnsi="Courier Std"/>
         </w:rPr>
-        <w:t xml:space="preserve"> century Trumpian rightwing eschatological conception of hell as mapped over the progressive opposition is a work in progress in which cancel culture is working to fully imprision each and everyone of us in our own personal hell. Or if hell is too loaded of a world, let’s just call it their “own little world.” My response to that is okay, I think we are all there and its called consciousness, though this consciousness has been with us for all times and is our very own personal responsibility to manage. I will be the first to admit that I have not always managed my consciousness well.  But I understand that now. I’m having kind of a woke moment and I think what jarred it was Trump. I believe Mr. Trump has set me free. Breaking from your family’s religious and political traditions ain’t easy, but seemingly the egregious of Mr. Trump and my family’s complete lack of critical engagement with his shortcomings, just snaps the fiber on the moral hold their worldview had on me. The mirror I was raised to regard and began to not like. And I mean all of it. Cause its not just Catholicism or some shit like that. I am really fine with their Catholicism until they start passing judgement on our choice to plan our family rather than turn betsy into a fucking farm animal.  But for me it’s their embrace of Trumpism, so deeply to the point that they honestly seem to hold him in higher regard than their own pope! It is frankly disturbing. </w:t>
+        <w:t xml:space="preserve"> century Trumpian rightwing eschatological conception of hell as mapped over the progressive opposition is a work in progress in which cancel culture is working to fully </w:t>
+      </w:r>
+      <w:proofErr w:type="spellStart"/>
+      <w:r>
+        <w:rPr>
+          <w:rFonts w:ascii="Courier Std" w:hAnsi="Courier Std"/>
+        </w:rPr>
+        <w:t>imprision</w:t>
+      </w:r>
+      <w:proofErr w:type="spellEnd"/>
+      <w:r>
+        <w:rPr>
+          <w:rFonts w:ascii="Courier Std" w:hAnsi="Courier Std"/>
+        </w:rPr>
+        <w:t xml:space="preserve"> each and </w:t>
+      </w:r>
+      <w:proofErr w:type="spellStart"/>
+      <w:r>
+        <w:rPr>
+          <w:rFonts w:ascii="Courier Std" w:hAnsi="Courier Std"/>
+        </w:rPr>
+        <w:t>everyone</w:t>
+      </w:r>
+      <w:proofErr w:type="spellEnd"/>
+      <w:r>
+        <w:rPr>
+          <w:rFonts w:ascii="Courier Std" w:hAnsi="Courier Std"/>
+        </w:rPr>
+        <w:t xml:space="preserve"> of us in our own personal hell. Or if hell is too loaded of a world, let’s just call it their “own little world.” My response to that is okay, I think we are all there and </w:t>
+      </w:r>
+      <w:proofErr w:type="spellStart"/>
+      <w:r>
+        <w:rPr>
+          <w:rFonts w:ascii="Courier Std" w:hAnsi="Courier Std"/>
+        </w:rPr>
+        <w:t>its</w:t>
+      </w:r>
+      <w:proofErr w:type="spellEnd"/>
+      <w:r>
+        <w:rPr>
+          <w:rFonts w:ascii="Courier Std" w:hAnsi="Courier Std"/>
+        </w:rPr>
+        <w:t xml:space="preserve"> called consciousness, though this consciousness has been with us for all times and is our very own personal responsibility to manage. I will be the first to admit that I have not always managed my consciousness well.  But I understand that now. I’m having kind of a woke moment and I think what jarred it was Trump. I believe Mr. Trump has set me free. Breaking from your family’s religious and political traditions </w:t>
+      </w:r>
+      <w:proofErr w:type="spellStart"/>
+      <w:r>
+        <w:rPr>
+          <w:rFonts w:ascii="Courier Std" w:hAnsi="Courier Std"/>
+        </w:rPr>
+        <w:t>ain’t</w:t>
+      </w:r>
+      <w:proofErr w:type="spellEnd"/>
+      <w:r>
+        <w:rPr>
+          <w:rFonts w:ascii="Courier Std" w:hAnsi="Courier Std"/>
+        </w:rPr>
+        <w:t xml:space="preserve"> easy, but seemingly the egregious of Mr. Trump and my family’s complete lack of critical engagement with his shortcomings, just snaps the fiber on the moral hold their worldview had on me. The mirror I was raised to regard and began to not like. And I mean all of it. Cause </w:t>
+      </w:r>
+      <w:proofErr w:type="spellStart"/>
+      <w:r>
+        <w:rPr>
+          <w:rFonts w:ascii="Courier Std" w:hAnsi="Courier Std"/>
+        </w:rPr>
+        <w:t>its</w:t>
+      </w:r>
+      <w:proofErr w:type="spellEnd"/>
+      <w:r>
+        <w:rPr>
+          <w:rFonts w:ascii="Courier Std" w:hAnsi="Courier Std"/>
+        </w:rPr>
+        <w:t xml:space="preserve"> not just Catholicism or some shit like that. I am really fine with their Catholicism until they start passing judgement on our choice to plan our family rather than turn </w:t>
+      </w:r>
+      <w:proofErr w:type="spellStart"/>
+      <w:r>
+        <w:rPr>
+          <w:rFonts w:ascii="Courier Std" w:hAnsi="Courier Std"/>
+        </w:rPr>
+        <w:t>betsy</w:t>
+      </w:r>
+      <w:proofErr w:type="spellEnd"/>
+      <w:r>
+        <w:rPr>
+          <w:rFonts w:ascii="Courier Std" w:hAnsi="Courier Std"/>
+        </w:rPr>
+        <w:t xml:space="preserve"> into a fucking farm animal.  But for me it’s their embrace of Trumpism, so deeply to the point that they honestly seem to hold him in higher regard than their own pope! It is frankly disturbing. </w:t>
       </w:r>
     </w:p>
     <w:p>
@@ -1656,7 +2608,21 @@
           <w:rFonts w:ascii="Courier Std" w:hAnsi="Courier Std"/>
         </w:rPr>
         <w:lastRenderedPageBreak/>
-        <w:t xml:space="preserve">We have not really been able to engage. They occasionally will try to get into it about one issue or another, but it is hard because I think we each think the other has been I don’t know sort brainwashed!  I suppose it is good to be engaged with people who see the world so radically different than you. The difference is actually fine, the seething rage, mean spirited broadsides, and general endtimes sort of angst and frustrations are fucking insufferable. I think I may have at last (or at least for another election cycle) staved off another round of my mother’s passive aggressive theological-political inquisitions/false alternative sales pitches.  The big difference at this exact moment is I feel such a relief. In the most direct way today at 41 I told my mother that yes I am “self-selecting” out of her world area (and really have been for a very long time… did she forget?  It has really surprised me how freeing this whole process has been. </w:t>
+        <w:t xml:space="preserve">We have not really been able to engage. They occasionally will try to get into it about one issue or another, but it is hard because I think we each think the other has been I don’t know sort brainwashed!  I suppose it is good to be engaged with people who see the world so radically different than you. The difference is actually fine, the seething rage, mean spirited broadsides, and general </w:t>
+      </w:r>
+      <w:proofErr w:type="spellStart"/>
+      <w:r>
+        <w:rPr>
+          <w:rFonts w:ascii="Courier Std" w:hAnsi="Courier Std"/>
+        </w:rPr>
+        <w:t>endtimes</w:t>
+      </w:r>
+      <w:proofErr w:type="spellEnd"/>
+      <w:r>
+        <w:rPr>
+          <w:rFonts w:ascii="Courier Std" w:hAnsi="Courier Std"/>
+        </w:rPr>
+        <w:t xml:space="preserve"> sort of angst and frustrations are fucking insufferable. I think I may have at last (or at least for another election cycle) staved off another round of my mother’s passive aggressive theological-political inquisitions/false alternative sales pitches.  The big difference at this exact moment is I feel such a relief. In the most direct way today at 41 I told my mother that yes I am “self-selecting” out of her world area (and really have been for a very long time… did she forget?  It has really surprised me how freeing this whole process has been. </w:t>
       </w:r>
     </w:p>
     <w:p>
@@ -1671,14 +2637,42 @@
         <w:rPr>
           <w:rFonts w:ascii="Courier Std" w:hAnsi="Courier Std"/>
         </w:rPr>
-        <w:t xml:space="preserve">Beyond that politics are not really that huge of a thing to me. I generally take a long view and don’t really see a harm in the country taking back and forth between right and left, rewarding and punishing the parties for their effectiveness in approving our countries. The details of how all of that works itself out, I realize I generally don’t really care as long as people have the right to hold their own view points and express them without any mean-spirited retaliation.  I am certainly a consensus guy which makes me a bit anathema to my family, morally weak I am sure. But you know what, I am absolutely fine with that. The power my MOTHER carries over me can never be escaped, and its not even desirable to throw off that power, but I did need some kind of deep psychological retrenchment to restructure my mother’s place in my personal </w:t>
+        <w:t xml:space="preserve">Beyond that politics are not really that huge of a thing to me. I generally take a long view and don’t really see a harm in the country taking back and forth between right and left, rewarding and punishing the parties for their effectiveness in approving our countries. The details of how all of that works itself out, I realize I generally don’t really care as long as people have the right to hold their own view points and express them without any mean-spirited retaliation.  I am certainly a consensus guy which makes me a bit anathema to my family, morally weak I am sure. But you know what, I am absolutely fine with that. The power my MOTHER carries over me can never be escaped, and </w:t>
+      </w:r>
+      <w:proofErr w:type="spellStart"/>
+      <w:r>
+        <w:rPr>
+          <w:rFonts w:ascii="Courier Std" w:hAnsi="Courier Std"/>
+        </w:rPr>
+        <w:t>its</w:t>
+      </w:r>
+      <w:proofErr w:type="spellEnd"/>
+      <w:r>
+        <w:rPr>
+          <w:rFonts w:ascii="Courier Std" w:hAnsi="Courier Std"/>
+        </w:rPr>
+        <w:t xml:space="preserve"> not even desirable to throw off that power, but I did need some kind of deep psychological retrenchment to restructure my mother’s place in my personal </w:t>
       </w:r>
       <w:r>
         <w:rPr>
           <w:rFonts w:ascii="Courier Std" w:hAnsi="Courier Std"/>
         </w:rPr>
         <w:lastRenderedPageBreak/>
-        <w:t>mythology. I believe the changes in my will allow me to love her more openly, freely, less guarded, while at the same time, in my new found maturity, I will have a much greater emotional wherewithal to deal with future religious of political issues in the future.  Big sigh of relief. I am still processing through everything that this means, but the feeling is incredible. I am drinking less. I have lost 20 pounds and I am stretching and meditating everyday.  Not to mention writing like a mother fucker, learning coding and keeping up and continuing to build up my Mandarin Chinese skills. Losing my job has certainly been a challenging, scary, uncertain, disorienting, reorienting, redrawing, resetting, consolidating, growing, tumbling experience. Lordy, Lordy, what else is in store for 40….</w:t>
+        <w:t xml:space="preserve">mythology. I believe the changes in my will allow me to love her more openly, freely, less guarded, while at the same time, in my new found maturity, I will have a much greater emotional wherewithal to deal with future religious of political issues in the future.  Big sigh of relief. I am still processing through everything that this means, but the feeling is incredible. I am drinking less. I have lost 20 pounds and I am stretching and meditating </w:t>
+      </w:r>
+      <w:proofErr w:type="spellStart"/>
+      <w:r>
+        <w:rPr>
+          <w:rFonts w:ascii="Courier Std" w:hAnsi="Courier Std"/>
+        </w:rPr>
+        <w:t>everyday</w:t>
+      </w:r>
+      <w:proofErr w:type="spellEnd"/>
+      <w:r>
+        <w:rPr>
+          <w:rFonts w:ascii="Courier Std" w:hAnsi="Courier Std"/>
+        </w:rPr>
+        <w:t>.  Not to mention writing like a mother fucker, learning coding and keeping up and continuing to build up my Mandarin Chinese skills. Losing my job has certainly been a challenging, scary, uncertain, disorienting, reorienting, redrawing, resetting, consolidating, growing, tumbling experience. Lordy, Lordy, what else is in store for 40….</w:t>
       </w:r>
     </w:p>
     <w:p>
@@ -1877,7 +2871,21 @@
         <w:rPr>
           <w:rFonts w:ascii="Courier Std" w:hAnsi="Courier Std"/>
         </w:rPr>
-        <w:t>Let’s annoit ourselves in rhyme,</w:t>
+        <w:t xml:space="preserve">Let’s </w:t>
+      </w:r>
+      <w:proofErr w:type="spellStart"/>
+      <w:r>
+        <w:rPr>
+          <w:rFonts w:ascii="Courier Std" w:hAnsi="Courier Std"/>
+        </w:rPr>
+        <w:t>annoit</w:t>
+      </w:r>
+      <w:proofErr w:type="spellEnd"/>
+      <w:r>
+        <w:rPr>
+          <w:rFonts w:ascii="Courier Std" w:hAnsi="Courier Std"/>
+        </w:rPr>
+        <w:t xml:space="preserve"> ourselves in rhyme,</w:t>
       </w:r>
     </w:p>
     <w:p>
@@ -2182,7 +3190,21 @@
           <w:rFonts w:ascii="Courier Std" w:hAnsi="Courier Std"/>
         </w:rPr>
         <w:tab/>
-        <w:t xml:space="preserve">December 2019 was a particular grind- let’s be honest holiday retail is the worst! Especially when the expectation at my current gig is a six-day-a-week extended hour “all hands on deck sort of situation. A grind, I tell you.  The only silver lining here is that my post holiday five-day-a-week schedule feels so much better in comparison.  I just may even start exercising again.  </w:t>
+        <w:t xml:space="preserve">December 2019 was a particular grind- let’s be honest holiday retail is the worst! Especially when the expectation at my current gig is a six-day-a-week extended hour “all hands on deck sort of situation. A grind, I tell you.  The only silver lining here is that my </w:t>
+      </w:r>
+      <w:proofErr w:type="spellStart"/>
+      <w:r>
+        <w:rPr>
+          <w:rFonts w:ascii="Courier Std" w:hAnsi="Courier Std"/>
+        </w:rPr>
+        <w:t>post holiday</w:t>
+      </w:r>
+      <w:proofErr w:type="spellEnd"/>
+      <w:r>
+        <w:rPr>
+          <w:rFonts w:ascii="Courier Std" w:hAnsi="Courier Std"/>
+        </w:rPr>
+        <w:t xml:space="preserve"> five-day-a-week schedule feels so much better in comparison.  I just may even start exercising again.  </w:t>
       </w:r>
     </w:p>
     <w:p>
@@ -2211,25 +3233,117 @@
         </w:rPr>
         <w:t>(</w:t>
       </w:r>
-      <w:r>
-        <w:rPr>
-          <w:rFonts w:ascii="Courier Std" w:hAnsi="Courier Std"/>
-        </w:rPr>
-        <w:t xml:space="preserve">shu nian kuai le)!  Any U.P. return trips on this calendar’s horizon?  We are heading to up north tomorrow.  A long weekend over my mother’s birthday seems like a nice mid-winter trip.  Haven’t been up there in a year and a half. We’re looking forward to it- the wood stove and the hot tub, the frozen lake and some snow forest hiking await us. I will definitely be stopping in Menominee for a Colonel K’s pasty.  Tradition demands it.  </w:t>
-      </w:r>
-    </w:p>
-    <w:p>
-      <w:pPr>
-        <w:rPr>
-          <w:rFonts w:ascii="Courier Std" w:hAnsi="Courier Std"/>
-        </w:rPr>
-      </w:pPr>
-      <w:r>
-        <w:rPr>
-          <w:rFonts w:ascii="Courier Std" w:hAnsi="Courier Std"/>
-        </w:rPr>
-        <w:tab/>
-        <w:t xml:space="preserve">My copy of “The Witcher” arrived today.  Or at least one of the many books in the series.  My enthusiasm for Netflix’s “Witcher” series as well as the excellent “Dark Crystal” has outed me with betsy as a fantasy fan.  She seems surprised, but I feel like she just wasn’t paying attention.  Maybe it all went dormant for a while, but its nice to be back into that space. “Game of Thrones” was a helpful conduit back.  The extra hook with “The Witcher” is that the source material strikes me as sort of fantastic.  The author Andrzej Sapkowski is Polish and while was huge in Europe, really wasn’t read much in the U.S. until the video games based on his books gained some popularity.  I have not played the games.  With the exception of mucking around “Breath of the Wind” for a half-an-hour on my coworkers Switch one time on my lunch break, I have yet to dive into the realm of gaming.  I’m pretty happy about this.  I am sure I would enjoy it, but there are so many other things… and time, man, time is not getting anymore abundant these days.  </w:t>
+      <w:proofErr w:type="spellStart"/>
+      <w:r>
+        <w:rPr>
+          <w:rFonts w:ascii="Courier Std" w:hAnsi="Courier Std"/>
+        </w:rPr>
+        <w:t>shu</w:t>
+      </w:r>
+      <w:proofErr w:type="spellEnd"/>
+      <w:r>
+        <w:rPr>
+          <w:rFonts w:ascii="Courier Std" w:hAnsi="Courier Std"/>
+        </w:rPr>
+        <w:t xml:space="preserve"> </w:t>
+      </w:r>
+      <w:proofErr w:type="spellStart"/>
+      <w:r>
+        <w:rPr>
+          <w:rFonts w:ascii="Courier Std" w:hAnsi="Courier Std"/>
+        </w:rPr>
+        <w:t>nian</w:t>
+      </w:r>
+      <w:proofErr w:type="spellEnd"/>
+      <w:r>
+        <w:rPr>
+          <w:rFonts w:ascii="Courier Std" w:hAnsi="Courier Std"/>
+        </w:rPr>
+        <w:t xml:space="preserve"> </w:t>
+      </w:r>
+      <w:proofErr w:type="spellStart"/>
+      <w:r>
+        <w:rPr>
+          <w:rFonts w:ascii="Courier Std" w:hAnsi="Courier Std"/>
+        </w:rPr>
+        <w:t>kuai</w:t>
+      </w:r>
+      <w:proofErr w:type="spellEnd"/>
+      <w:r>
+        <w:rPr>
+          <w:rFonts w:ascii="Courier Std" w:hAnsi="Courier Std"/>
+        </w:rPr>
+        <w:t xml:space="preserve"> le)!  Any U.P. return trips on this calendar’s horizon?  We are heading to up north tomorrow.  A long weekend over my mother’s birthday seems like a nice mid-winter trip.  Haven’t been up there in a year and a half. We’re looking forward to it- the wood stove and the hot tub, the frozen lake and some snow forest hiking await us. I will definitely be stopping in Menominee for a Colonel K’s pasty.  Tradition demands it.  </w:t>
+      </w:r>
+    </w:p>
+    <w:p>
+      <w:pPr>
+        <w:rPr>
+          <w:rFonts w:ascii="Courier Std" w:hAnsi="Courier Std"/>
+        </w:rPr>
+      </w:pPr>
+      <w:r>
+        <w:rPr>
+          <w:rFonts w:ascii="Courier Std" w:hAnsi="Courier Std"/>
+        </w:rPr>
+        <w:tab/>
+        <w:t xml:space="preserve">My copy of “The Witcher” arrived today.  Or at least one of the many books in the series.  My enthusiasm for Netflix’s “Witcher” series as well as the excellent “Dark Crystal” has outed me with </w:t>
+      </w:r>
+      <w:proofErr w:type="spellStart"/>
+      <w:r>
+        <w:rPr>
+          <w:rFonts w:ascii="Courier Std" w:hAnsi="Courier Std"/>
+        </w:rPr>
+        <w:t>betsy</w:t>
+      </w:r>
+      <w:proofErr w:type="spellEnd"/>
+      <w:r>
+        <w:rPr>
+          <w:rFonts w:ascii="Courier Std" w:hAnsi="Courier Std"/>
+        </w:rPr>
+        <w:t xml:space="preserve"> as a fantasy fan.  She seems surprised, but I feel like she just wasn’t paying attention.  Maybe it all went dormant for a while, but </w:t>
+      </w:r>
+      <w:proofErr w:type="spellStart"/>
+      <w:r>
+        <w:rPr>
+          <w:rFonts w:ascii="Courier Std" w:hAnsi="Courier Std"/>
+        </w:rPr>
+        <w:t>its</w:t>
+      </w:r>
+      <w:proofErr w:type="spellEnd"/>
+      <w:r>
+        <w:rPr>
+          <w:rFonts w:ascii="Courier Std" w:hAnsi="Courier Std"/>
+        </w:rPr>
+        <w:t xml:space="preserve"> nice to be back into that space. “Game of Thrones” was a helpful conduit back.  The extra hook with “The Witcher” is that the source material strikes me as sort of fantastic.  The author Andrzej </w:t>
+      </w:r>
+      <w:proofErr w:type="spellStart"/>
+      <w:r>
+        <w:rPr>
+          <w:rFonts w:ascii="Courier Std" w:hAnsi="Courier Std"/>
+        </w:rPr>
+        <w:t>Sapkowski</w:t>
+      </w:r>
+      <w:proofErr w:type="spellEnd"/>
+      <w:r>
+        <w:rPr>
+          <w:rFonts w:ascii="Courier Std" w:hAnsi="Courier Std"/>
+        </w:rPr>
+        <w:t xml:space="preserve"> is Polish and while was huge in Europe, really wasn’t read much in the U.S. until the video games based on his books gained some popularity.  I have not played the games.  With the exception of mucking around “Breath of the Wind” for a half-an-hour on my coworkers Switch one time on my lunch break, I have yet to dive into the realm of gaming.  I’m pretty happy about this.  I am sure I would enjoy it, but there are so many other things… and time, man, time is not getting </w:t>
+      </w:r>
+      <w:proofErr w:type="spellStart"/>
+      <w:r>
+        <w:rPr>
+          <w:rFonts w:ascii="Courier Std" w:hAnsi="Courier Std"/>
+        </w:rPr>
+        <w:t>anymore</w:t>
+      </w:r>
+      <w:proofErr w:type="spellEnd"/>
+      <w:r>
+        <w:rPr>
+          <w:rFonts w:ascii="Courier Std" w:hAnsi="Courier Std"/>
+        </w:rPr>
+        <w:t xml:space="preserve"> abundant these days.  </w:t>
       </w:r>
     </w:p>
     <w:p>
@@ -2483,21 +3597,49 @@
           <w:rFonts w:ascii="Courier Std" w:hAnsi="Courier Std"/>
         </w:rPr>
         <w:tab/>
-        <w:t xml:space="preserve">Sitting in my livingroom with the French doors to the side porch open. There’s a breeze and ceiling fans are moving the air around. The girls are out at a bit of woods not too far from here. They took a picnic lunch leaving me will an unusually long block at home. I am filling it will a scatter shot of letter writing, coding and various journaling projects. After working in the scrum of retail for so long it is so incredible just to have time to put a professional level of effort into other endeavors. And by professional I just mean a concerted amount of time. </w:t>
-      </w:r>
-    </w:p>
-    <w:p>
-      <w:pPr>
-        <w:rPr>
-          <w:rFonts w:ascii="Courier Std" w:hAnsi="Courier Std"/>
-        </w:rPr>
-      </w:pPr>
-      <w:r>
-        <w:rPr>
-          <w:rFonts w:ascii="Courier Std" w:hAnsi="Courier Std"/>
-        </w:rPr>
-        <w:tab/>
-        <w:t xml:space="preserve">Doing is learning for me for sure. Making mistakes is learning for me (for better or worse), but I do learn, there’s an aptitude there. A membrane that springs and sprangs, but can be broken through. I can understand. I can understand. </w:t>
+        <w:t xml:space="preserve">Sitting in my </w:t>
+      </w:r>
+      <w:proofErr w:type="spellStart"/>
+      <w:r>
+        <w:rPr>
+          <w:rFonts w:ascii="Courier Std" w:hAnsi="Courier Std"/>
+        </w:rPr>
+        <w:t>livingroom</w:t>
+      </w:r>
+      <w:proofErr w:type="spellEnd"/>
+      <w:r>
+        <w:rPr>
+          <w:rFonts w:ascii="Courier Std" w:hAnsi="Courier Std"/>
+        </w:rPr>
+        <w:t xml:space="preserve"> with the French doors to the side porch open. There’s a breeze and ceiling fans are moving the air around. The girls are out at a bit of woods not too far from here. They took a picnic lunch leaving me will an unusually long block at home. I am filling it will a scatter shot of letter writing, coding and various journaling projects. After working in the scrum of retail for so long it is so incredible just to have time to put a professional level of effort into other endeavors. And by professional I just mean a concerted amount of time. </w:t>
+      </w:r>
+    </w:p>
+    <w:p>
+      <w:pPr>
+        <w:rPr>
+          <w:rFonts w:ascii="Courier Std" w:hAnsi="Courier Std"/>
+        </w:rPr>
+      </w:pPr>
+      <w:r>
+        <w:rPr>
+          <w:rFonts w:ascii="Courier Std" w:hAnsi="Courier Std"/>
+        </w:rPr>
+        <w:tab/>
+        <w:t xml:space="preserve">Doing is learning for me for sure. Making mistakes is learning for me (for better or worse), but I do learn, there’s an aptitude there. A membrane that springs and </w:t>
+      </w:r>
+      <w:proofErr w:type="spellStart"/>
+      <w:r>
+        <w:rPr>
+          <w:rFonts w:ascii="Courier Std" w:hAnsi="Courier Std"/>
+        </w:rPr>
+        <w:t>sprangs</w:t>
+      </w:r>
+      <w:proofErr w:type="spellEnd"/>
+      <w:r>
+        <w:rPr>
+          <w:rFonts w:ascii="Courier Std" w:hAnsi="Courier Std"/>
+        </w:rPr>
+        <w:t xml:space="preserve">, but can be broken through. I can understand. I can understand. </w:t>
       </w:r>
     </w:p>
     <w:p>
@@ -2532,21 +3674,49 @@
           <w:rFonts w:ascii="Courier Std" w:hAnsi="Courier Std"/>
         </w:rPr>
         <w:tab/>
-        <w:t>My interest is piqued by this non-alcholic tequila. I am so sorry that you have not had children and that you live far away in California. And that your egg count is so damned low. And that my mother was right about these virtues things that keep our dreams intact. I ran a long way from home and I didn’t come back.</w:t>
-      </w:r>
-    </w:p>
-    <w:p>
-      <w:pPr>
-        <w:rPr>
-          <w:rFonts w:ascii="Courier Std" w:hAnsi="Courier Std"/>
-        </w:rPr>
-      </w:pPr>
-      <w:r>
-        <w:rPr>
-          <w:rFonts w:ascii="Courier Std" w:hAnsi="Courier Std"/>
-        </w:rPr>
-        <w:tab/>
-        <w:t>I had the idea to write an album and imbed it in the letter. That would be a helluva letter wouldn’t. I bet it would get tedious for the reader. I don’t want to be tedious to the reader. 4</w:t>
+        <w:t>My interest is piqued by this non-</w:t>
+      </w:r>
+      <w:proofErr w:type="spellStart"/>
+      <w:r>
+        <w:rPr>
+          <w:rFonts w:ascii="Courier Std" w:hAnsi="Courier Std"/>
+        </w:rPr>
+        <w:t>alcholic</w:t>
+      </w:r>
+      <w:proofErr w:type="spellEnd"/>
+      <w:r>
+        <w:rPr>
+          <w:rFonts w:ascii="Courier Std" w:hAnsi="Courier Std"/>
+        </w:rPr>
+        <w:t xml:space="preserve"> tequila. I am so sorry that you have not had children and that you live far away in California. And that your egg count is so damned low. And that my mother was right about these virtues things that keep our dreams intact. I ran a long way from home and I didn’t come back.</w:t>
+      </w:r>
+    </w:p>
+    <w:p>
+      <w:pPr>
+        <w:rPr>
+          <w:rFonts w:ascii="Courier Std" w:hAnsi="Courier Std"/>
+        </w:rPr>
+      </w:pPr>
+      <w:r>
+        <w:rPr>
+          <w:rFonts w:ascii="Courier Std" w:hAnsi="Courier Std"/>
+        </w:rPr>
+        <w:tab/>
+        <w:t xml:space="preserve">I had the idea to write an album and imbed it in the letter. That would be a </w:t>
+      </w:r>
+      <w:proofErr w:type="spellStart"/>
+      <w:r>
+        <w:rPr>
+          <w:rFonts w:ascii="Courier Std" w:hAnsi="Courier Std"/>
+        </w:rPr>
+        <w:t>helluva</w:t>
+      </w:r>
+      <w:proofErr w:type="spellEnd"/>
+      <w:r>
+        <w:rPr>
+          <w:rFonts w:ascii="Courier Std" w:hAnsi="Courier Std"/>
+        </w:rPr>
+        <w:t xml:space="preserve"> letter wouldn’t. I bet it would get tedious for the reader. I don’t want to be tedious to the reader. 4</w:t>
       </w:r>
       <w:r>
         <w:rPr>
@@ -2591,11 +3761,19 @@
           <w:rFonts w:ascii="Courier Std" w:hAnsi="Courier Std"/>
         </w:rPr>
       </w:pPr>
-      <w:r>
-        <w:rPr>
-          <w:rFonts w:ascii="Courier Std" w:hAnsi="Courier Std"/>
-        </w:rPr>
-        <w:t>Farve Day</w:t>
+      <w:proofErr w:type="spellStart"/>
+      <w:r>
+        <w:rPr>
+          <w:rFonts w:ascii="Courier Std" w:hAnsi="Courier Std"/>
+        </w:rPr>
+        <w:t>Farve</w:t>
+      </w:r>
+      <w:proofErr w:type="spellEnd"/>
+      <w:r>
+        <w:rPr>
+          <w:rFonts w:ascii="Courier Std" w:hAnsi="Courier Std"/>
+        </w:rPr>
+        <w:t xml:space="preserve"> Day</w:t>
       </w:r>
     </w:p>
     <w:p>
@@ -2660,7 +3838,35 @@
           <w:rFonts w:ascii="Courier Std" w:hAnsi="Courier Std"/>
         </w:rPr>
         <w:lastRenderedPageBreak/>
-        <w:t>There is an Olympic Marathon qualifying race that day, the Democratic Primary in South Carolina (proved to be a consequential day indeed). There is another day to sell shit and so Razny Jewelers is holding a one time “Leap Year” sale.  Brenda Nutkins is celebrating her 10</w:t>
+        <w:t xml:space="preserve">There is an Olympic Marathon qualifying race that day, the Democratic Primary in South Carolina (proved to be a consequential day indeed). There is another day to sell shit and so </w:t>
+      </w:r>
+      <w:proofErr w:type="spellStart"/>
+      <w:r>
+        <w:rPr>
+          <w:rFonts w:ascii="Courier Std" w:hAnsi="Courier Std"/>
+        </w:rPr>
+        <w:t>Razny</w:t>
+      </w:r>
+      <w:proofErr w:type="spellEnd"/>
+      <w:r>
+        <w:rPr>
+          <w:rFonts w:ascii="Courier Std" w:hAnsi="Courier Std"/>
+        </w:rPr>
+        <w:t xml:space="preserve"> Jewelers is holding a one time “Leap Year” sale.  Brenda </w:t>
+      </w:r>
+      <w:proofErr w:type="spellStart"/>
+      <w:r>
+        <w:rPr>
+          <w:rFonts w:ascii="Courier Std" w:hAnsi="Courier Std"/>
+        </w:rPr>
+        <w:t>Nutkins</w:t>
+      </w:r>
+      <w:proofErr w:type="spellEnd"/>
+      <w:r>
+        <w:rPr>
+          <w:rFonts w:ascii="Courier Std" w:hAnsi="Courier Std"/>
+        </w:rPr>
+        <w:t xml:space="preserve"> is celebrating her 10</w:t>
       </w:r>
       <w:r>
         <w:rPr>
@@ -2673,7 +3879,35 @@
         <w:rPr>
           <w:rFonts w:ascii="Courier Std" w:hAnsi="Courier Std"/>
         </w:rPr>
-        <w:t xml:space="preserve"> birthday.  And no wonder I was so tired that night- we had just had our Leap Year Sale and I had spent the day running up and down three flights of stairs!! I was exhausted and felt grimy in my suit and we couldn’t find a bottle of lambic on the way to the party, which was in an apartment that was not 5 minutes by foot from an apartment where betsy and I used to live, but on the other side of an overpass. And they are poor and in the city they say. And I hope they are well and I still haven’t written Brenda, though I have half a hope to do so.</w:t>
+        <w:t xml:space="preserve"> birthday.  And no wonder I was so tired that night- we had just had our Leap Year Sale and I had spent the day running up and down three flights of stairs!! I was exhausted and felt grimy in my suit and we couldn’t find a bottle of </w:t>
+      </w:r>
+      <w:proofErr w:type="spellStart"/>
+      <w:r>
+        <w:rPr>
+          <w:rFonts w:ascii="Courier Std" w:hAnsi="Courier Std"/>
+        </w:rPr>
+        <w:t>lambic</w:t>
+      </w:r>
+      <w:proofErr w:type="spellEnd"/>
+      <w:r>
+        <w:rPr>
+          <w:rFonts w:ascii="Courier Std" w:hAnsi="Courier Std"/>
+        </w:rPr>
+        <w:t xml:space="preserve"> on the way to the party, which was in an apartment that was not 5 minutes by foot from an apartment where </w:t>
+      </w:r>
+      <w:proofErr w:type="spellStart"/>
+      <w:r>
+        <w:rPr>
+          <w:rFonts w:ascii="Courier Std" w:hAnsi="Courier Std"/>
+        </w:rPr>
+        <w:t>betsy</w:t>
+      </w:r>
+      <w:proofErr w:type="spellEnd"/>
+      <w:r>
+        <w:rPr>
+          <w:rFonts w:ascii="Courier Std" w:hAnsi="Courier Std"/>
+        </w:rPr>
+        <w:t xml:space="preserve"> and I used to live, but on the other side of an overpass. And they are poor and in the city they say. And I hope they are well and I still haven’t written Brenda, though I have half a hope to do so.</w:t>
       </w:r>
     </w:p>
     <w:p>
@@ -2727,7 +3961,35 @@
           <w:rFonts w:ascii="Courier Std" w:hAnsi="Courier Std"/>
         </w:rPr>
         <w:lastRenderedPageBreak/>
-        <w:t>Tom Petty comes on the radio- “yer so bad”. Crusing down Lakeshore Drive south towards downtown with the lake to my right and long green Lincoln Park to my left. The buildings rise up like Okies at a Trump rally, falling over themselves to be the first one into the sea.  \</w:t>
+        <w:t>Tom Petty comes on the radio- “</w:t>
+      </w:r>
+      <w:proofErr w:type="spellStart"/>
+      <w:r>
+        <w:rPr>
+          <w:rFonts w:ascii="Courier Std" w:hAnsi="Courier Std"/>
+        </w:rPr>
+        <w:t>yer</w:t>
+      </w:r>
+      <w:proofErr w:type="spellEnd"/>
+      <w:r>
+        <w:rPr>
+          <w:rFonts w:ascii="Courier Std" w:hAnsi="Courier Std"/>
+        </w:rPr>
+        <w:t xml:space="preserve"> so bad”. </w:t>
+      </w:r>
+      <w:proofErr w:type="spellStart"/>
+      <w:r>
+        <w:rPr>
+          <w:rFonts w:ascii="Courier Std" w:hAnsi="Courier Std"/>
+        </w:rPr>
+        <w:t>Crusing</w:t>
+      </w:r>
+      <w:proofErr w:type="spellEnd"/>
+      <w:r>
+        <w:rPr>
+          <w:rFonts w:ascii="Courier Std" w:hAnsi="Courier Std"/>
+        </w:rPr>
+        <w:t xml:space="preserve"> down Lakeshore Drive south towards downtown with the lake to my right and long green Lincoln Park to my left. The buildings rise up like Okies at a Trump rally, falling over themselves to be the first one into the sea.  \</w:t>
       </w:r>
     </w:p>
     <w:p>
@@ -2783,7 +4045,21 @@
           <w:rFonts w:ascii="Courier Std" w:hAnsi="Courier Std"/>
         </w:rPr>
         <w:tab/>
-        <w:t>Anti-government. Living in freedom. I’m wounded. Still growing after all these these. Staggering forward full of hope, hopefully a bit more skill, self-discipline. Vision. This has been something sorely lacking from my life.  I don’t really know why. I think at some point I acquiescence to some sort of inchoate writerly dream and I traveled and I moved house and married and had children and then suddenly found myself at 41 working a job that I tolerated, though secretly, or perhaps not so secretly hated because it robbed me of the creative energy I felt like I needed to hear the fundamental.</w:t>
+        <w:t xml:space="preserve">Anti-government. Living in freedom. I’m wounded. Still growing after all these </w:t>
+      </w:r>
+      <w:proofErr w:type="spellStart"/>
+      <w:r>
+        <w:rPr>
+          <w:rFonts w:ascii="Courier Std" w:hAnsi="Courier Std"/>
+        </w:rPr>
+        <w:t>these</w:t>
+      </w:r>
+      <w:proofErr w:type="spellEnd"/>
+      <w:r>
+        <w:rPr>
+          <w:rFonts w:ascii="Courier Std" w:hAnsi="Courier Std"/>
+        </w:rPr>
+        <w:t>. Staggering forward full of hope, hopefully a bit more skill, self-discipline. Vision. This has been something sorely lacking from my life.  I don’t really know why. I think at some point I acquiescence to some sort of inchoate writerly dream and I traveled and I moved house and married and had children and then suddenly found myself at 41 working a job that I tolerated, though secretly, or perhaps not so secretly hated because it robbed me of the creative energy I felt like I needed to hear the fundamental.</w:t>
       </w:r>
     </w:p>
     <w:p>
@@ -2818,42 +4094,154 @@
           <w:rFonts w:ascii="Courier Std" w:hAnsi="Courier Std"/>
         </w:rPr>
         <w:tab/>
-        <w:t xml:space="preserve">I have been sleeping well. Like a baby. And my baby has been sleeping like a baby, though she has been trending earlier and earlier with her wakeups for some reason.  Honestly, she’s probably hungry. The girl is a monster and growing by the day. She is a hilarious, though incredibly needy roommate. I think the girls have broken both of use. Buyt I think that’s a good thing. I think any commitment breaks you just a little bit. Snaps you off from certain cardinal directions, puts you on certain unplanned schedules, funnels you through mad labyrinths, not always of your own invention, and not always under your own free will. They have broken me. Made me a morning person. Made me more than willing to work jobs that in someways fundamentally cut against my grain. </w:t>
-      </w:r>
-    </w:p>
-    <w:p>
-      <w:pPr>
-        <w:rPr>
-          <w:rFonts w:ascii="Courier Std" w:hAnsi="Courier Std"/>
-        </w:rPr>
-      </w:pPr>
-      <w:r>
-        <w:rPr>
-          <w:rFonts w:ascii="Courier Std" w:hAnsi="Courier Std"/>
-        </w:rPr>
-        <w:tab/>
-        <w:t>We experienced a miscarriage in 2017 and it fit perfectly in the crisis that was November 2017. Fall of 2020 looks so much brighter. That’s an interesting perspective. We are living through a once in a century pandemic, unemployed, but 1000% would chose my current situation over any situational snapshot in the last three years. I think I did my whole writing and then writing while I am writing which has the overall effect of making my writing absolutely incomprehensible which is too bad, because shit, it feels fun to write and it feels fun to create, but I don’t like the feeling at the end of the day that I am not creating anything. And that, my dear cousin, which I will edit up and extrapolate on and clarify ofr you is the fgreat vision that I have at last inherited. If feels something like giving over to madness, though I don’t believe it is mad at all. I feel it is half-</w:t>
+        <w:t xml:space="preserve">I have been sleeping well. Like a baby. And my baby has been sleeping like a baby, though she has been trending earlier and earlier with her wakeups for some reason.  Honestly, she’s probably hungry. The girl is a monster and growing by the day. She is a hilarious, though incredibly needy roommate. I think the girls have broken both of use. </w:t>
+      </w:r>
+      <w:proofErr w:type="spellStart"/>
+      <w:r>
+        <w:rPr>
+          <w:rFonts w:ascii="Courier Std" w:hAnsi="Courier Std"/>
+        </w:rPr>
+        <w:t>Buyt</w:t>
+      </w:r>
+      <w:proofErr w:type="spellEnd"/>
+      <w:r>
+        <w:rPr>
+          <w:rFonts w:ascii="Courier Std" w:hAnsi="Courier Std"/>
+        </w:rPr>
+        <w:t xml:space="preserve"> I think that’s a good thing. I think any commitment breaks you just a little bit. Snaps you off from certain cardinal directions, puts you on certain unplanned schedules, funnels you through mad labyrinths, not always of your own invention, and not always under your own free will. They have broken me. Made me a morning person. Made me more than willing to work jobs that in </w:t>
+      </w:r>
+      <w:proofErr w:type="spellStart"/>
+      <w:r>
+        <w:rPr>
+          <w:rFonts w:ascii="Courier Std" w:hAnsi="Courier Std"/>
+        </w:rPr>
+        <w:t>someways</w:t>
+      </w:r>
+      <w:proofErr w:type="spellEnd"/>
+      <w:r>
+        <w:rPr>
+          <w:rFonts w:ascii="Courier Std" w:hAnsi="Courier Std"/>
+        </w:rPr>
+        <w:t xml:space="preserve"> fundamentally cut against my grain. </w:t>
+      </w:r>
+    </w:p>
+    <w:p>
+      <w:pPr>
+        <w:rPr>
+          <w:rFonts w:ascii="Courier Std" w:hAnsi="Courier Std"/>
+        </w:rPr>
+      </w:pPr>
+      <w:r>
+        <w:rPr>
+          <w:rFonts w:ascii="Courier Std" w:hAnsi="Courier Std"/>
+        </w:rPr>
+        <w:tab/>
+        <w:t xml:space="preserve">We experienced a miscarriage in 2017 and it fit perfectly in the crisis that was November 2017. Fall of 2020 looks so much brighter. That’s an interesting perspective. We are living through a once in a century pandemic, unemployed, but 1000% would chose my current situation over any situational snapshot in the last three years. I think I did my whole writing and then writing while I am writing which has the overall effect of making my writing absolutely incomprehensible which is too bad, because shit, it feels fun to write and it feels fun to create, but I don’t like the feeling at the end of the day that I am not creating anything. And that, my dear cousin, which I will edit up and extrapolate on and clarify </w:t>
+      </w:r>
+      <w:proofErr w:type="spellStart"/>
+      <w:r>
+        <w:rPr>
+          <w:rFonts w:ascii="Courier Std" w:hAnsi="Courier Std"/>
+        </w:rPr>
+        <w:t>ofr</w:t>
+      </w:r>
+      <w:proofErr w:type="spellEnd"/>
+      <w:r>
+        <w:rPr>
+          <w:rFonts w:ascii="Courier Std" w:hAnsi="Courier Std"/>
+        </w:rPr>
+        <w:t xml:space="preserve"> you is the </w:t>
+      </w:r>
+      <w:proofErr w:type="spellStart"/>
+      <w:r>
+        <w:rPr>
+          <w:rFonts w:ascii="Courier Std" w:hAnsi="Courier Std"/>
+        </w:rPr>
+        <w:t>fgreat</w:t>
+      </w:r>
+      <w:proofErr w:type="spellEnd"/>
+      <w:r>
+        <w:rPr>
+          <w:rFonts w:ascii="Courier Std" w:hAnsi="Courier Std"/>
+        </w:rPr>
+        <w:t xml:space="preserve"> vision that I have at last inherited. If feels something like giving over to madness, though I don’t believe it is mad at all. I feel it is half-</w:t>
       </w:r>
       <w:r>
         <w:rPr>
           <w:rFonts w:ascii="Courier Std" w:hAnsi="Courier Std"/>
         </w:rPr>
         <w:lastRenderedPageBreak/>
-        <w:t>measure intuition and half-measure rational planning that has put me on this path (with a few back up plans and insurance polices, you know, just in case the whole thing goes to shit, but honestly, what is going to go to shit? You are merely accepting your destiny. Launching on your vocation. Finding a second chapter and at last a full-fledged, feet forward adult situation. You are engaged and full of the flame that your artistic vision is somehow blossoming along with your found love of coding. I thinka big part of this can be attributed to the freeing up of creative space not having to worry that any creative work would be taking away from time spent attempting to 1) vision 2) vocate ; Having the vision for coding/web development/database management/content management etc. 2) as well as having a plan to move steadily and with pace towards being gainfully employed has freed me to relax and take more stabs at being create. It is lovely. I ordered an electric guitar and have been planning it after 9:00 when the girls are down. Singing quietly to myself in my study (I’m trying to become a baritone. I feel like I am right there, but I just have not been singing enough</w:t>
-      </w:r>
-    </w:p>
-    <w:p>
-      <w:pPr>
-        <w:rPr>
-          <w:rFonts w:ascii="Courier Std" w:hAnsi="Courier Std"/>
-        </w:rPr>
-      </w:pPr>
-      <w:r>
-        <w:rPr>
-          <w:rFonts w:ascii="Courier Std" w:hAnsi="Courier Std"/>
-        </w:rPr>
-        <w:tab/>
-        <w:t xml:space="preserve">But finding it in the music, finding it in the work, in your family, in whatever!!! But just finding it. I thinking that this is especially challenging in our age with the furthered opening up of religious possibilities. I remember being a kid and having my mother throw away from “ying yang” keychain because it was a pagan symbol. We are tribes. It was totally okay in my family growing up to complain about getting jewed. My friends in high school would crack jokes about not minding black people, because they thought everyone should own one. And my cousin explaining to me the difference between black people and niggers. And that one time </w:t>
+        <w:t xml:space="preserve">measure intuition and half-measure rational planning that has put me on this path (with a few back up plans and insurance </w:t>
+      </w:r>
+      <w:proofErr w:type="spellStart"/>
+      <w:r>
+        <w:rPr>
+          <w:rFonts w:ascii="Courier Std" w:hAnsi="Courier Std"/>
+        </w:rPr>
+        <w:t>polices</w:t>
+      </w:r>
+      <w:proofErr w:type="spellEnd"/>
+      <w:r>
+        <w:rPr>
+          <w:rFonts w:ascii="Courier Std" w:hAnsi="Courier Std"/>
+        </w:rPr>
+        <w:t xml:space="preserve">, you know, just in case the whole thing goes to shit, but honestly, what is going to go to shit? You are merely accepting your destiny. Launching on your vocation. Finding a second chapter and at last a full-fledged, feet forward adult situation. You are engaged and full of the flame that your artistic vision is somehow blossoming along with your found love of coding. I </w:t>
+      </w:r>
+      <w:proofErr w:type="spellStart"/>
+      <w:r>
+        <w:rPr>
+          <w:rFonts w:ascii="Courier Std" w:hAnsi="Courier Std"/>
+        </w:rPr>
+        <w:t>thinka</w:t>
+      </w:r>
+      <w:proofErr w:type="spellEnd"/>
+      <w:r>
+        <w:rPr>
+          <w:rFonts w:ascii="Courier Std" w:hAnsi="Courier Std"/>
+        </w:rPr>
+        <w:t xml:space="preserve"> big part of this can be attributed to the freeing up of creative space not having to worry that any creative work would be taking away from time spent attempting to 1) vision 2) </w:t>
+      </w:r>
+      <w:proofErr w:type="spellStart"/>
+      <w:r>
+        <w:rPr>
+          <w:rFonts w:ascii="Courier Std" w:hAnsi="Courier Std"/>
+        </w:rPr>
+        <w:t>vocate</w:t>
+      </w:r>
+      <w:proofErr w:type="spellEnd"/>
+      <w:r>
+        <w:rPr>
+          <w:rFonts w:ascii="Courier Std" w:hAnsi="Courier Std"/>
+        </w:rPr>
+        <w:t xml:space="preserve"> ; Having the vision for coding/web development/database management/content management etc. 2) as well as having a plan to move steadily and with pace towards being gainfully employed has freed me to relax and take more stabs at being create. It is lovely. I ordered an electric guitar and have been planning it after 9:00 when the girls are down. Singing quietly to myself in my study (I’m trying to become a baritone. I feel like I am right there, but I just have not been singing enough</w:t>
+      </w:r>
+    </w:p>
+    <w:p>
+      <w:pPr>
+        <w:rPr>
+          <w:rFonts w:ascii="Courier Std" w:hAnsi="Courier Std"/>
+        </w:rPr>
+      </w:pPr>
+      <w:r>
+        <w:rPr>
+          <w:rFonts w:ascii="Courier Std" w:hAnsi="Courier Std"/>
+        </w:rPr>
+        <w:tab/>
+        <w:t>But finding it in the music, finding it in the work, in your family, in whatever!!! But just finding it. I thinking that this is especially challenging in our age with the furthered opening up of religious possibilities. I remember being a kid and having my mother throw away from “</w:t>
+      </w:r>
+      <w:proofErr w:type="spellStart"/>
+      <w:r>
+        <w:rPr>
+          <w:rFonts w:ascii="Courier Std" w:hAnsi="Courier Std"/>
+        </w:rPr>
+        <w:t>ying</w:t>
+      </w:r>
+      <w:proofErr w:type="spellEnd"/>
+      <w:r>
+        <w:rPr>
+          <w:rFonts w:ascii="Courier Std" w:hAnsi="Courier Std"/>
+        </w:rPr>
+        <w:t xml:space="preserve"> yang” keychain because it was a pagan symbol. We are tribes. It was totally okay in my family growing up to complain about getting jewed. My friends in high school would crack jokes about not minding black people, because they thought everyone should own one. And my cousin explaining to me the difference between black people and niggers. And that one time </w:t>
       </w:r>
       <w:r>
         <w:rPr>
@@ -2888,7 +4276,21 @@
           <w:rFonts w:ascii="Courier Std" w:hAnsi="Courier Std"/>
         </w:rPr>
         <w:tab/>
-        <w:t xml:space="preserve">I think my relationship with my creative process be it Chinese learning, writing, or coding having free space and time is everything. Negotiating for that space and time. Working for that space and time and then when it is there taking it. Now that … that is an art. If I could find the key to just sustaining the creative process, I don’t think it would really matter what I created, though if I could sustain it I feel like I could create something pretty extraordinary, and that I am in the process of creating something extraordinary, something that for me is absolutely everything, it is an everything that can not personally be explained to anyone, though it is something that can be known by everyone. </w:t>
+        <w:t xml:space="preserve">I think my relationship with my creative process be it Chinese learning, writing, or coding having free space and time is everything. Negotiating for that space and time. Working for that space and time and then when it is there taking it. Now that … that is an art. If I could find the key to just sustaining the creative process, I don’t think it would really matter what I created, though if I could sustain it I feel like I could create something pretty extraordinary, and that I am in the process of creating something extraordinary, something that for me is absolutely everything, it is an everything that </w:t>
+      </w:r>
+      <w:proofErr w:type="spellStart"/>
+      <w:r>
+        <w:rPr>
+          <w:rFonts w:ascii="Courier Std" w:hAnsi="Courier Std"/>
+        </w:rPr>
+        <w:t>can not</w:t>
+      </w:r>
+      <w:proofErr w:type="spellEnd"/>
+      <w:r>
+        <w:rPr>
+          <w:rFonts w:ascii="Courier Std" w:hAnsi="Courier Std"/>
+        </w:rPr>
+        <w:t xml:space="preserve"> personally be explained to anyone, though it is something that can be known by everyone. </w:t>
       </w:r>
     </w:p>
     <w:p>
@@ -2950,7 +4352,21 @@
         <w:rPr>
           <w:rFonts w:ascii="Courier Std" w:hAnsi="Courier Std"/>
         </w:rPr>
-        <w:t xml:space="preserve"> century. Its delightful really.  I am really delighted! I am working harder than when I was employed and learning so much more. I have this worked out to just keep at this pace straight through to the end of the year before we figure out what’s going on after that. I am excited about where we will be then. I was really afraid for a while mostly worried that I would burn through a good chunk of our savings for this folly chase after tech skills which would always somehow be just out of reach of my aged 41-year-old mind. But I am defintitely gaining traction and feel confident that my resume will have a much different mien come 2021. And that is nothing to be ho-hum about. I felt strange putting my family’s crisis in quotes. I was </w:t>
+        <w:t xml:space="preserve"> century. Its delightful really.  I am really delighted! I am working harder than when I was employed and learning so much more. I have this worked out to just keep at this pace straight through to the end of the year before we figure out what’s going on after that. I am excited about where we will be then. I was really afraid for a while mostly worried that I would burn through a good chunk of our savings for this folly chase after tech skills which would always somehow be just out of reach of my aged 41-year-old mind. But I am </w:t>
+      </w:r>
+      <w:proofErr w:type="spellStart"/>
+      <w:r>
+        <w:rPr>
+          <w:rFonts w:ascii="Courier Std" w:hAnsi="Courier Std"/>
+        </w:rPr>
+        <w:t>defintitely</w:t>
+      </w:r>
+      <w:proofErr w:type="spellEnd"/>
+      <w:r>
+        <w:rPr>
+          <w:rFonts w:ascii="Courier Std" w:hAnsi="Courier Std"/>
+        </w:rPr>
+        <w:t xml:space="preserve"> gaining traction and feel confident that my resume will have a much different mien come 2021. And that is nothing to be ho-hum about. I felt strange putting my family’s crisis in quotes. I was </w:t>
       </w:r>
       <w:r>
         <w:rPr>
@@ -3027,34 +4443,131 @@
           <w:rFonts w:ascii="Courier Std" w:hAnsi="Courier Std"/>
         </w:rPr>
         <w:tab/>
-        <w:t xml:space="preserve">Its not that this lingering schism was dragging me down everyday consciously, but combined with my lack of a job (financial), without affiliation to an organized religion, in a situation where I just really don’t see my family all that much, because sadly I don’t really want to. Family gatherings are chaotic and Hans’s kids can be pretty fucking annoying. And Esme who gets along with everyone super well hasn’t really connected with any of them.  All right this is getting a wee bit gossipy, but so it goes. Thank you by the way for subjecting yourself to this long winding road. </w:t>
-      </w:r>
-    </w:p>
-    <w:p>
-      <w:pPr>
-        <w:rPr>
-          <w:rFonts w:ascii="Courier Std" w:hAnsi="Courier Std"/>
-        </w:rPr>
-      </w:pPr>
-    </w:p>
-    <w:p>
-      <w:pPr>
-        <w:rPr>
-          <w:rFonts w:ascii="Courier Std" w:hAnsi="Courier Std"/>
-        </w:rPr>
-      </w:pPr>
-      <w:r>
-        <w:rPr>
-          <w:rFonts w:ascii="Courier Std" w:hAnsi="Courier Std"/>
-        </w:rPr>
-        <w:t xml:space="preserve">I do want to apologize for blowing our one chance to really talk in the last decade or so. I’m sure you noticed I was a little touched on the call. A couple of beers a low day with the kids and an ill advised puff of marijuana may have sent me into never-neverland. I certainly felt in nevernever land emotionally. Which honestly there are a lot of reasons to feel in never never land emotionally. </w:t>
+      </w:r>
+      <w:proofErr w:type="spellStart"/>
+      <w:r>
+        <w:rPr>
+          <w:rFonts w:ascii="Courier Std" w:hAnsi="Courier Std"/>
+        </w:rPr>
+        <w:t>Its</w:t>
+      </w:r>
+      <w:proofErr w:type="spellEnd"/>
+      <w:r>
+        <w:rPr>
+          <w:rFonts w:ascii="Courier Std" w:hAnsi="Courier Std"/>
+        </w:rPr>
+        <w:t xml:space="preserve"> not that this lingering schism was dragging me down </w:t>
+      </w:r>
+      <w:proofErr w:type="spellStart"/>
+      <w:r>
+        <w:rPr>
+          <w:rFonts w:ascii="Courier Std" w:hAnsi="Courier Std"/>
+        </w:rPr>
+        <w:t>everyday</w:t>
+      </w:r>
+      <w:proofErr w:type="spellEnd"/>
+      <w:r>
+        <w:rPr>
+          <w:rFonts w:ascii="Courier Std" w:hAnsi="Courier Std"/>
+        </w:rPr>
+        <w:t xml:space="preserve"> consciously, but combined with my lack of a job (financial), without affiliation to an organized religion, in a situation where I just really don’t see my family all that much, because sadly I don’t really want to. Family gatherings are chaotic and Hans’s kids can be pretty fucking annoying. And Esme who gets along with everyone super well hasn’t really connected with any of them.  All right this is getting a wee bit gossipy, but so it goes. Thank you by the way for subjecting yourself to this long winding road. </w:t>
+      </w:r>
+    </w:p>
+    <w:p>
+      <w:pPr>
+        <w:rPr>
+          <w:rFonts w:ascii="Courier Std" w:hAnsi="Courier Std"/>
+        </w:rPr>
+      </w:pPr>
+    </w:p>
+    <w:p>
+      <w:pPr>
+        <w:rPr>
+          <w:rFonts w:ascii="Courier Std" w:hAnsi="Courier Std"/>
+        </w:rPr>
+      </w:pPr>
+      <w:r>
+        <w:rPr>
+          <w:rFonts w:ascii="Courier Std" w:hAnsi="Courier Std"/>
+        </w:rPr>
+        <w:t xml:space="preserve">I do want to apologize for blowing our one chance to really talk in the last decade or so. I’m sure you noticed I was a little touched on the call. A couple of beers a low day with the kids and an </w:t>
+      </w:r>
+      <w:proofErr w:type="spellStart"/>
+      <w:r>
+        <w:rPr>
+          <w:rFonts w:ascii="Courier Std" w:hAnsi="Courier Std"/>
+        </w:rPr>
+        <w:t>ill advised</w:t>
+      </w:r>
+      <w:proofErr w:type="spellEnd"/>
+      <w:r>
+        <w:rPr>
+          <w:rFonts w:ascii="Courier Std" w:hAnsi="Courier Std"/>
+        </w:rPr>
+        <w:t xml:space="preserve"> puff of marijuana may have sent me into never-neverland. I certainly felt in </w:t>
+      </w:r>
+      <w:proofErr w:type="spellStart"/>
+      <w:r>
+        <w:rPr>
+          <w:rFonts w:ascii="Courier Std" w:hAnsi="Courier Std"/>
+        </w:rPr>
+        <w:t>nevernever</w:t>
+      </w:r>
+      <w:proofErr w:type="spellEnd"/>
+      <w:r>
+        <w:rPr>
+          <w:rFonts w:ascii="Courier Std" w:hAnsi="Courier Std"/>
+        </w:rPr>
+        <w:t xml:space="preserve"> land emotionally. Which honestly there are a lot of reasons to feel in never </w:t>
+      </w:r>
+      <w:proofErr w:type="spellStart"/>
+      <w:r>
+        <w:rPr>
+          <w:rFonts w:ascii="Courier Std" w:hAnsi="Courier Std"/>
+        </w:rPr>
+        <w:t>never</w:t>
+      </w:r>
+      <w:proofErr w:type="spellEnd"/>
+      <w:r>
+        <w:rPr>
+          <w:rFonts w:ascii="Courier Std" w:hAnsi="Courier Std"/>
+        </w:rPr>
+        <w:t xml:space="preserve"> land emotionally. </w:t>
       </w:r>
       <w:r>
         <w:rPr>
           <w:rFonts w:ascii="Courier Std" w:hAnsi="Courier Std"/>
         </w:rPr>
         <w:lastRenderedPageBreak/>
-        <w:t>Life is hard, this has been a tough year. All measures of wha k good year looks like went out the window around the time Kobe’s heliocopter went down in the hills of LA.</w:t>
+        <w:t xml:space="preserve">Life is hard, this has been a tough year. All measures of </w:t>
+      </w:r>
+      <w:proofErr w:type="spellStart"/>
+      <w:r>
+        <w:rPr>
+          <w:rFonts w:ascii="Courier Std" w:hAnsi="Courier Std"/>
+        </w:rPr>
+        <w:t>wha</w:t>
+      </w:r>
+      <w:proofErr w:type="spellEnd"/>
+      <w:r>
+        <w:rPr>
+          <w:rFonts w:ascii="Courier Std" w:hAnsi="Courier Std"/>
+        </w:rPr>
+        <w:t xml:space="preserve"> k good year looks like went out the window around the time Kobe’s </w:t>
+      </w:r>
+      <w:proofErr w:type="spellStart"/>
+      <w:r>
+        <w:rPr>
+          <w:rFonts w:ascii="Courier Std" w:hAnsi="Courier Std"/>
+        </w:rPr>
+        <w:t>heliocopter</w:t>
+      </w:r>
+      <w:proofErr w:type="spellEnd"/>
+      <w:r>
+        <w:rPr>
+          <w:rFonts w:ascii="Courier Std" w:hAnsi="Courier Std"/>
+        </w:rPr>
+        <w:t xml:space="preserve"> went down in the hills of LA.</w:t>
       </w:r>
     </w:p>
     <w:p>
@@ -3096,21 +4609,63 @@
           <w:rFonts w:ascii="Courier Std" w:hAnsi="Courier Std"/>
         </w:rPr>
         <w:tab/>
-        <w:t xml:space="preserve">Would like to exist in this world without feeling so goddamn conflicted, which doesn’t really seem like an option unless I just want to turn off that very human part of me that reacts to threats, things that aren’t right, etc … </w:t>
-      </w:r>
-    </w:p>
-    <w:p>
-      <w:pPr>
-        <w:rPr>
-          <w:rFonts w:ascii="Courier Std" w:hAnsi="Courier Std"/>
-        </w:rPr>
-      </w:pPr>
-      <w:r>
-        <w:rPr>
-          <w:rFonts w:ascii="Courier Std" w:hAnsi="Courier Std"/>
-        </w:rPr>
-        <w:tab/>
-        <w:t xml:space="preserve">It took some doing for me to reorientate my life to make a career work to the extent that I could earn money and provide for my family. This was all organic of course. My plan came together one steeping stone at a time. I accepted the necessity of work and then I started to work on manuevering to get the most financial reward as possible to build up a nest egg to facilitate a major career change. This major career change eventually attached itself to coding. Thus I have added to my personal curricumlum of Poet, songwriter, linguist, father, husband, human, computer programmer.  The fact that I had no formal training in this field is a hinderance I’ll admit, but I committed to this process with a long arching vision, that like a lot </w:t>
+        <w:t xml:space="preserve">Would like to exist in this world without feeling so goddamn conflicted, which doesn’t really seem like an option unless I just want to turn off that very human part of me that reacts to threats, things that aren’t right, </w:t>
+      </w:r>
+      <w:proofErr w:type="spellStart"/>
+      <w:r>
+        <w:rPr>
+          <w:rFonts w:ascii="Courier Std" w:hAnsi="Courier Std"/>
+        </w:rPr>
+        <w:t>etc</w:t>
+      </w:r>
+      <w:proofErr w:type="spellEnd"/>
+      <w:r>
+        <w:rPr>
+          <w:rFonts w:ascii="Courier Std" w:hAnsi="Courier Std"/>
+        </w:rPr>
+        <w:t xml:space="preserve"> … </w:t>
+      </w:r>
+    </w:p>
+    <w:p>
+      <w:pPr>
+        <w:rPr>
+          <w:rFonts w:ascii="Courier Std" w:hAnsi="Courier Std"/>
+        </w:rPr>
+      </w:pPr>
+      <w:r>
+        <w:rPr>
+          <w:rFonts w:ascii="Courier Std" w:hAnsi="Courier Std"/>
+        </w:rPr>
+        <w:tab/>
+        <w:t xml:space="preserve">It took some doing for me to reorientate my life to make a career work to the extent that I could earn money and provide for my family. This was all organic of course. My plan came together one steeping stone at a time. I accepted the necessity of work and then I started to work on </w:t>
+      </w:r>
+      <w:proofErr w:type="spellStart"/>
+      <w:r>
+        <w:rPr>
+          <w:rFonts w:ascii="Courier Std" w:hAnsi="Courier Std"/>
+        </w:rPr>
+        <w:t>manuevering</w:t>
+      </w:r>
+      <w:proofErr w:type="spellEnd"/>
+      <w:r>
+        <w:rPr>
+          <w:rFonts w:ascii="Courier Std" w:hAnsi="Courier Std"/>
+        </w:rPr>
+        <w:t xml:space="preserve"> to get the most financial reward as possible to build up a nest egg to facilitate a major career change. This major career change eventually attached itself to coding. Thus I have added to my personal </w:t>
+      </w:r>
+      <w:proofErr w:type="spellStart"/>
+      <w:r>
+        <w:rPr>
+          <w:rFonts w:ascii="Courier Std" w:hAnsi="Courier Std"/>
+        </w:rPr>
+        <w:t>curricumlum</w:t>
+      </w:r>
+      <w:proofErr w:type="spellEnd"/>
+      <w:r>
+        <w:rPr>
+          <w:rFonts w:ascii="Courier Std" w:hAnsi="Courier Std"/>
+        </w:rPr>
+        <w:t xml:space="preserve"> of Poet, songwriter, linguist, father, husband, human, computer programmer.  The fact that I had no formal training in this field is a hinderance I’ll admit, but I committed to this process with a long arching vision, that like a lot </w:t>
       </w:r>
       <w:r>
         <w:rPr>
@@ -3195,7 +4750,21 @@
         <w:rPr>
           <w:rFonts w:ascii="Courier Std" w:hAnsi="Courier Std"/>
         </w:rPr>
-        <w:t xml:space="preserve">MUSIC is going to heal the rift in our family,  we will come together musically. We shall enter song together. Because this is how we can enter the word. We can find the vibrations that settle us all. We are constantly putting out these different vibes. What is our objective? This seems like a very simple conclusion, but it is having a profound affect on my life. Music may not save the whole world, but it saved my world and gave me a new avenue and grounding in this world. </w:t>
+        <w:t xml:space="preserve">MUSIC is going to heal the rift in our family,  we will come together musically. We shall enter song together. Because this is how we can enter the word. We can find the vibrations that settle us all. We are constantly putting out these different vibes. What is our objective? This seems like a very simple conclusion, but it is having a profound </w:t>
+      </w:r>
+      <w:proofErr w:type="spellStart"/>
+      <w:r>
+        <w:rPr>
+          <w:rFonts w:ascii="Courier Std" w:hAnsi="Courier Std"/>
+        </w:rPr>
+        <w:t>affect</w:t>
+      </w:r>
+      <w:proofErr w:type="spellEnd"/>
+      <w:r>
+        <w:rPr>
+          <w:rFonts w:ascii="Courier Std" w:hAnsi="Courier Std"/>
+        </w:rPr>
+        <w:t xml:space="preserve"> on my life. Music may not save the whole world, but it saved my world and gave me a new avenue and grounding in this world. </w:t>
       </w:r>
     </w:p>
     <w:p>
@@ -3388,14 +4957,56 @@
         <w:rPr>
           <w:rFonts w:ascii="Courier Std" w:hAnsi="Courier Std"/>
         </w:rPr>
-        <w:t xml:space="preserve">Oh, wow, I have been , in theory working on this letter for my than a year, which sounds like it could be spun into a statement of dedication and hard work instead of the fragmentated, dragging process that it has been. I think it is this unintentional intention that I have sought. I have wanted to express something to you, connect with you, reflect on the wildness of time, its richness, its fullness, the delicate nature of relationships, how much love and pain and dedication go into these icons of our existence. The unbearable lightness of the being. The simplicity. Supporting other people’s hopes and dreams. This gets so goddmaned complicated. I am not looking to preach. I am not </w:t>
+        <w:t xml:space="preserve">Oh, wow, I have been , in theory working on this letter for my than a year, which sounds like it could be spun into a statement of dedication and hard work instead of the fragmentated, dragging process that it has been. I think it is this unintentional intention that I have sought. I have wanted to express something to you, connect with you, reflect on the wildness of time, its richness, its fullness, the delicate nature of relationships, how much love and pain and dedication go into these icons of our existence. The unbearable lightness of the being. The simplicity. Supporting other people’s hopes and dreams. This gets so </w:t>
+      </w:r>
+      <w:proofErr w:type="spellStart"/>
+      <w:r>
+        <w:rPr>
+          <w:rFonts w:ascii="Courier Std" w:hAnsi="Courier Std"/>
+        </w:rPr>
+        <w:t>goddmaned</w:t>
+      </w:r>
+      <w:proofErr w:type="spellEnd"/>
+      <w:r>
+        <w:rPr>
+          <w:rFonts w:ascii="Courier Std" w:hAnsi="Courier Std"/>
+        </w:rPr>
+        <w:t xml:space="preserve"> complicated. I am not looking to preach. I am not </w:t>
       </w:r>
       <w:r>
         <w:rPr>
           <w:rFonts w:ascii="Courier Std" w:hAnsi="Courier Std"/>
         </w:rPr>
         <w:lastRenderedPageBreak/>
-        <w:t xml:space="preserve">looking to sell. I am not looking to prove. I am not looking to defend. I am not looking to impress. I am not looking to confess. I am not looking to diregree. I am seeking the campfire. The hearth. The burninfg settled core of home, of love, of felt truth, perhaps unknowable, perhaps unobtainable, but I have known more order than less.  More chaos than order. Yellow Railroad, something that he saw and that burned itself on his memory. Not random at all. Carefully collected in life. In living a certain way. Not living better than others. Or more enlightened than others. But always seeking something better for yourself and those you love. At least giving your best effort to settle into yourself and the life that suits you.  </w:t>
+        <w:t xml:space="preserve">looking to sell. I am not looking to prove. I am not looking to defend. I am not looking to impress. I am not looking to confess. I am not looking to </w:t>
+      </w:r>
+      <w:proofErr w:type="spellStart"/>
+      <w:r>
+        <w:rPr>
+          <w:rFonts w:ascii="Courier Std" w:hAnsi="Courier Std"/>
+        </w:rPr>
+        <w:t>diregree</w:t>
+      </w:r>
+      <w:proofErr w:type="spellEnd"/>
+      <w:r>
+        <w:rPr>
+          <w:rFonts w:ascii="Courier Std" w:hAnsi="Courier Std"/>
+        </w:rPr>
+        <w:t xml:space="preserve">. I am seeking the campfire. The hearth. The </w:t>
+      </w:r>
+      <w:proofErr w:type="spellStart"/>
+      <w:r>
+        <w:rPr>
+          <w:rFonts w:ascii="Courier Std" w:hAnsi="Courier Std"/>
+        </w:rPr>
+        <w:t>burninfg</w:t>
+      </w:r>
+      <w:proofErr w:type="spellEnd"/>
+      <w:r>
+        <w:rPr>
+          <w:rFonts w:ascii="Courier Std" w:hAnsi="Courier Std"/>
+        </w:rPr>
+        <w:t xml:space="preserve"> settled core of home, of love, of felt truth, perhaps unknowable, perhaps unobtainable, but I have known more order than less.  More chaos than order. Yellow Railroad, something that he saw and that burned itself on his memory. Not random at all. Carefully collected in life. In living a certain way. Not living better than others. Or more enlightened than others. But always seeking something better for yourself and those you love. At least giving your best effort to settle into yourself and the life that suits you.  </w:t>
       </w:r>
     </w:p>
     <w:p>
@@ -3422,7 +5033,21 @@
         <w:rPr>
           <w:rFonts w:ascii="Courier Std" w:hAnsi="Courier Std"/>
         </w:rPr>
-        <w:t xml:space="preserve">Have you eve hit a point in your life when you just stopped thinking you were funny. Or you tried to keep being funny, you tried to allow your persona to keep doing its thing, but you were so tired of his schtick. You were just burnout on the old hammy, predictable routine. Absolutely disgusted with it.  </w:t>
+        <w:t xml:space="preserve">Have you </w:t>
+      </w:r>
+      <w:proofErr w:type="spellStart"/>
+      <w:r>
+        <w:rPr>
+          <w:rFonts w:ascii="Courier Std" w:hAnsi="Courier Std"/>
+        </w:rPr>
+        <w:t>eve</w:t>
+      </w:r>
+      <w:proofErr w:type="spellEnd"/>
+      <w:r>
+        <w:rPr>
+          <w:rFonts w:ascii="Courier Std" w:hAnsi="Courier Std"/>
+        </w:rPr>
+        <w:t xml:space="preserve"> hit a point in your life when you just stopped thinking you were funny. Or you tried to keep being funny, you tried to allow your persona to keep doing its thing, but you were so tired of his schtick. You were just burnout on the old hammy, predictable routine. Absolutely disgusted with it.  </w:t>
       </w:r>
     </w:p>
     <w:p>
@@ -3457,20 +5082,75 @@
           <w:rFonts w:ascii="Courier Std" w:hAnsi="Courier Std"/>
         </w:rPr>
         <w:tab/>
-        <w:t>Baader Meinhof Syndrome- perceiving meaningful connections. Tarot. Interpretation. Intuition. Hearing. Listening. Acting. Reading. Life as a text. Talent. Pracetice. Peace. Quiet. Nourishment. Excitement.  I often hear and read the same word at the same time or write and hear the same word at the same time in a song or on the radio. One time I met a guy from Burkina Faso and I was kind of embarrassed that I had absolutely no idea where his country was nor had ever even heard of it. Within 24 hours I heard it reference in a radio news show, I read it in a print article and I noticed in on the world map shower curtain we had in our bathroom at the time. 1:11, 11:11, 3:33, 4:44, 5:55, 12:12, 9:11</w:t>
-      </w:r>
-    </w:p>
-    <w:p>
-      <w:pPr>
-        <w:rPr>
-          <w:rFonts w:ascii="Courier Std" w:hAnsi="Courier Std"/>
-        </w:rPr>
-      </w:pPr>
-      <w:r>
-        <w:rPr>
-          <w:rFonts w:ascii="Courier Std" w:hAnsi="Courier Std"/>
-        </w:rPr>
-        <w:t>Hearing same on radio and either spoken around me, or read by me. Taking about diagnosising Covid via a cough listening app. Helena is coughing…</w:t>
+      </w:r>
+      <w:proofErr w:type="spellStart"/>
+      <w:r>
+        <w:rPr>
+          <w:rFonts w:ascii="Courier Std" w:hAnsi="Courier Std"/>
+        </w:rPr>
+        <w:t>Baader</w:t>
+      </w:r>
+      <w:proofErr w:type="spellEnd"/>
+      <w:r>
+        <w:rPr>
+          <w:rFonts w:ascii="Courier Std" w:hAnsi="Courier Std"/>
+        </w:rPr>
+        <w:t xml:space="preserve"> </w:t>
+      </w:r>
+      <w:proofErr w:type="spellStart"/>
+      <w:r>
+        <w:rPr>
+          <w:rFonts w:ascii="Courier Std" w:hAnsi="Courier Std"/>
+        </w:rPr>
+        <w:t>Meinhof</w:t>
+      </w:r>
+      <w:proofErr w:type="spellEnd"/>
+      <w:r>
+        <w:rPr>
+          <w:rFonts w:ascii="Courier Std" w:hAnsi="Courier Std"/>
+        </w:rPr>
+        <w:t xml:space="preserve"> Syndrome- perceiving meaningful connections. Tarot. Interpretation. Intuition. Hearing. Listening. Acting. Reading. Life as a text. Talent. </w:t>
+      </w:r>
+      <w:proofErr w:type="spellStart"/>
+      <w:r>
+        <w:rPr>
+          <w:rFonts w:ascii="Courier Std" w:hAnsi="Courier Std"/>
+        </w:rPr>
+        <w:t>Pracetice</w:t>
+      </w:r>
+      <w:proofErr w:type="spellEnd"/>
+      <w:r>
+        <w:rPr>
+          <w:rFonts w:ascii="Courier Std" w:hAnsi="Courier Std"/>
+        </w:rPr>
+        <w:t>. Peace. Quiet. Nourishment. Excitement.  I often hear and read the same word at the same time or write and hear the same word at the same time in a song or on the radio. One time I met a guy from Burkina Faso and I was kind of embarrassed that I had absolutely no idea where his country was nor had ever even heard of it. Within 24 hours I heard it reference in a radio news show, I read it in a print article and I noticed in on the world map shower curtain we had in our bathroom at the time. 1:11, 11:11, 3:33, 4:44, 5:55, 12:12, 9:11</w:t>
+      </w:r>
+    </w:p>
+    <w:p>
+      <w:pPr>
+        <w:rPr>
+          <w:rFonts w:ascii="Courier Std" w:hAnsi="Courier Std"/>
+        </w:rPr>
+      </w:pPr>
+      <w:r>
+        <w:rPr>
+          <w:rFonts w:ascii="Courier Std" w:hAnsi="Courier Std"/>
+        </w:rPr>
+        <w:t xml:space="preserve">Hearing same on radio and either spoken around me, or read by me. Taking about </w:t>
+      </w:r>
+      <w:proofErr w:type="spellStart"/>
+      <w:r>
+        <w:rPr>
+          <w:rFonts w:ascii="Courier Std" w:hAnsi="Courier Std"/>
+        </w:rPr>
+        <w:t>diagnosising</w:t>
+      </w:r>
+      <w:proofErr w:type="spellEnd"/>
+      <w:r>
+        <w:rPr>
+          <w:rFonts w:ascii="Courier Std" w:hAnsi="Courier Std"/>
+        </w:rPr>
+        <w:t xml:space="preserve"> Covid via a cough listening app. Helena is coughing…</w:t>
       </w:r>
     </w:p>
     <w:p>
@@ -3546,7 +5226,21 @@
           <w:rFonts w:ascii="Courier Std" w:hAnsi="Courier Std"/>
         </w:rPr>
         <w:tab/>
-        <w:t xml:space="preserve">Dedicated to making money so betsy doesn’t have to work so she can stay at home with the girls and be a creative force— both in the cultivation of your girls and our home, beautifying it with his economical, tasteful, home settling touch. Her health, wholesome vegetarian meals that combined with a new, more passive (less performative) approach to exercise has my weight down 25 lbs. from pre-COVID. Stretching has somehow become completely synonymous with writing. This strange, difficult to explain connection has become the deepest thing I have learned in the last decade. And I don’t mean deepest in that it is so WISE or something, but deep in the way I know it, apprehend it, apply the understanding to my life. It has been quite mysterious and I still do not completely understand it, but I suppose that is why there is such a fertile field there for further explanation. A inviting plan of extending the self through time and space extending out to the horizon line. </w:t>
+        <w:t xml:space="preserve">Dedicated to making money so </w:t>
+      </w:r>
+      <w:proofErr w:type="spellStart"/>
+      <w:r>
+        <w:rPr>
+          <w:rFonts w:ascii="Courier Std" w:hAnsi="Courier Std"/>
+        </w:rPr>
+        <w:t>betsy</w:t>
+      </w:r>
+      <w:proofErr w:type="spellEnd"/>
+      <w:r>
+        <w:rPr>
+          <w:rFonts w:ascii="Courier Std" w:hAnsi="Courier Std"/>
+        </w:rPr>
+        <w:t xml:space="preserve"> doesn’t have to work so she can stay at home with the girls and be a creative force— both in the cultivation of your girls and our home, beautifying it with his economical, tasteful, home settling touch. Her health, wholesome vegetarian meals that combined with a new, more passive (less performative) approach to exercise has my weight down 25 lbs. from pre-COVID. Stretching has somehow become completely synonymous with writing. This strange, difficult to explain connection has become the deepest thing I have learned in the last decade. And I don’t mean deepest in that it is so WISE or something, but deep in the way I know it, apprehend it, apply the understanding to my life. It has been quite mysterious and I still do not completely understand it, but I suppose that is why there is such a fertile field there for further explanation. A inviting plan of extending the self through time and space extending out to the horizon line. </w:t>
       </w:r>
     </w:p>
     <w:p>
@@ -3611,13 +5305,29 @@
           <w:lang w:eastAsia="ja-JP"/>
         </w:rPr>
         <w:tab/>
-        <w:t xml:space="preserve">Image tracking every INPUT someone received and then tracking every OUTPUT they produced. I feel like your could come up with some very interesting studies here. The amount of FOX news messaging that is run through my parents is remarkable. And I am not even trying to shit on the content. I am just saying that say things that I have never heard and </w:t>
-      </w:r>
+        <w:t xml:space="preserve">Image tracking every INPUT someone received and then tracking every OUTPUT they produced. I feel like </w:t>
+      </w:r>
+      <w:proofErr w:type="spellStart"/>
       <w:r>
         <w:rPr>
           <w:rFonts w:ascii="Courier Std" w:eastAsia="Yu Mincho" w:hAnsi="Courier Std"/>
           <w:lang w:eastAsia="ja-JP"/>
         </w:rPr>
+        <w:t>your</w:t>
+      </w:r>
+      <w:proofErr w:type="spellEnd"/>
+      <w:r>
+        <w:rPr>
+          <w:rFonts w:ascii="Courier Std" w:eastAsia="Yu Mincho" w:hAnsi="Courier Std"/>
+          <w:lang w:eastAsia="ja-JP"/>
+        </w:rPr>
+        <w:t xml:space="preserve"> could come up with some very interesting studies here. The amount of FOX news messaging that is run through my parents is remarkable. And I am not even trying to shit on the content. I am just saying that say things that I have never heard and </w:t>
+      </w:r>
+      <w:r>
+        <w:rPr>
+          <w:rFonts w:ascii="Courier Std" w:eastAsia="Yu Mincho" w:hAnsi="Courier Std"/>
+          <w:lang w:eastAsia="ja-JP"/>
+        </w:rPr>
         <w:lastRenderedPageBreak/>
         <w:t>in ways that I have never heard and with a certain tone that seems clear that they didn’t receive this input from a priest</w:t>
       </w:r>
@@ -3708,7 +5418,23 @@
           <w:rFonts w:ascii="Courier Std" w:eastAsia="Yu Mincho" w:hAnsi="Courier Std"/>
           <w:lang w:eastAsia="ja-JP"/>
         </w:rPr>
-        <w:t xml:space="preserve">Back last August you confided in me that when they harvest yours eggs they had gotten there just in time as there were only 5 left. I had not known what to say to this or how to field your birght enthusiastic tone that was wrapped around this face. Wow. Whoa. That isn’t very many. Did I think this now or did this occur to me later that despite being a year older than her I still possessed the ability to produce millions of potential new lives every day. She was down to 5.  Males— a surfeit of potency and a dearth of parental drive.  </w:t>
+        <w:t xml:space="preserve">Back last August you confided in me that when they harvest yours eggs they had gotten there just in time as there were only 5 left. I had not known what to say to this or how to field your </w:t>
+      </w:r>
+      <w:proofErr w:type="spellStart"/>
+      <w:r>
+        <w:rPr>
+          <w:rFonts w:ascii="Courier Std" w:eastAsia="Yu Mincho" w:hAnsi="Courier Std"/>
+          <w:lang w:eastAsia="ja-JP"/>
+        </w:rPr>
+        <w:t>birght</w:t>
+      </w:r>
+      <w:proofErr w:type="spellEnd"/>
+      <w:r>
+        <w:rPr>
+          <w:rFonts w:ascii="Courier Std" w:eastAsia="Yu Mincho" w:hAnsi="Courier Std"/>
+          <w:lang w:eastAsia="ja-JP"/>
+        </w:rPr>
+        <w:t xml:space="preserve"> enthusiastic tone that was wrapped around this face. Wow. Whoa. That isn’t very many. Did I think this now or did this occur to me later that despite being a year older than her I still possessed the ability to produce millions of potential new lives every day. She was down to 5.  Males— a surfeit of potency and a dearth of parental drive.  </w:t>
       </w:r>
     </w:p>
     <w:p>
@@ -3757,7 +5483,39 @@
           <w:lang w:eastAsia="ja-JP"/>
         </w:rPr>
         <w:lastRenderedPageBreak/>
-        <w:t>fact that she did it there, in front of family, to me so unnecessarily and out o the blue. I had called for a timeout Zach Morris style to something she had acussed me of and was attempting to clarify the misunderstanding and she hauled up and slapped me right across the face. The rage I felt in that moment was incredible. I think you lost me then. I felt so betrayed. Embarrassed. Crestfallen. 4</w:t>
+        <w:t xml:space="preserve">fact that she did it there, in front of family, to me so unnecessarily and out </w:t>
+      </w:r>
+      <w:proofErr w:type="spellStart"/>
+      <w:r>
+        <w:rPr>
+          <w:rFonts w:ascii="Courier Std" w:eastAsia="Yu Mincho" w:hAnsi="Courier Std"/>
+          <w:lang w:eastAsia="ja-JP"/>
+        </w:rPr>
+        <w:t>o</w:t>
+      </w:r>
+      <w:proofErr w:type="spellEnd"/>
+      <w:r>
+        <w:rPr>
+          <w:rFonts w:ascii="Courier Std" w:eastAsia="Yu Mincho" w:hAnsi="Courier Std"/>
+          <w:lang w:eastAsia="ja-JP"/>
+        </w:rPr>
+        <w:t xml:space="preserve"> the blue. I had called for a timeout Zach Morris style to something she had </w:t>
+      </w:r>
+      <w:proofErr w:type="spellStart"/>
+      <w:r>
+        <w:rPr>
+          <w:rFonts w:ascii="Courier Std" w:eastAsia="Yu Mincho" w:hAnsi="Courier Std"/>
+          <w:lang w:eastAsia="ja-JP"/>
+        </w:rPr>
+        <w:t>acussed</w:t>
+      </w:r>
+      <w:proofErr w:type="spellEnd"/>
+      <w:r>
+        <w:rPr>
+          <w:rFonts w:ascii="Courier Std" w:eastAsia="Yu Mincho" w:hAnsi="Courier Std"/>
+          <w:lang w:eastAsia="ja-JP"/>
+        </w:rPr>
+        <w:t xml:space="preserve"> me of and was attempting to clarify the misunderstanding and she hauled up and slapped me right across the face. The rage I felt in that moment was incredible. I think you lost me then. I felt so betrayed. Embarrassed. Crestfallen. 4</w:t>
       </w:r>
       <w:r>
         <w:rPr>
@@ -3772,23 +5530,23 @@
           <w:rFonts w:ascii="Courier Std" w:eastAsia="Yu Mincho" w:hAnsi="Courier Std"/>
           <w:lang w:eastAsia="ja-JP"/>
         </w:rPr>
-        <w:t xml:space="preserve"> of July cousins bliss to seering rage and physical pain. I walked out of the cabin and found some pines to cry in. </w:t>
-      </w:r>
-    </w:p>
-    <w:p>
-      <w:pPr>
+        <w:t xml:space="preserve"> of July cousins bliss to </w:t>
+      </w:r>
+      <w:proofErr w:type="spellStart"/>
+      <w:r>
         <w:rPr>
           <w:rFonts w:ascii="Courier Std" w:eastAsia="Yu Mincho" w:hAnsi="Courier Std"/>
           <w:lang w:eastAsia="ja-JP"/>
         </w:rPr>
-      </w:pPr>
+        <w:t>seering</w:t>
+      </w:r>
+      <w:proofErr w:type="spellEnd"/>
       <w:r>
         <w:rPr>
           <w:rFonts w:ascii="Courier Std" w:eastAsia="Yu Mincho" w:hAnsi="Courier Std"/>
           <w:lang w:eastAsia="ja-JP"/>
         </w:rPr>
-        <w:tab/>
-        <w:t>Oxford England. Evensong at the big Christ Church. A pint at the Hobgoblin serving pint across the street. Before Branden’s car accident and Heidi’s suicide. Before Laura and Peter joined William and  became Catholic and William disappeared into his video games and regular masses, keeping the Covenant Headquarters running in their plot by the O’Hare across the parking lot from a Hooters. And evensong was worth making it to, the choir sang the mass and it was the most meditative, uplifting, settling, religious experience of my life. Combine that with the easy, relaxed camaraderie and pints with my fellow attendees, and long, slow walks back to our basement, north from the city center up Woodstock Road.  And we did not go every day, or even every week, by while we were studying there that was Church for me and that was the last time I regularly attended church and was excited and interested in attending church.</w:t>
+        <w:t xml:space="preserve"> rage and physical pain. I walked out of the cabin and found some pines to cry in. </w:t>
       </w:r>
     </w:p>
     <w:p>
@@ -3804,31 +5562,120 @@
           <w:lang w:eastAsia="ja-JP"/>
         </w:rPr>
         <w:tab/>
-        <w:t xml:space="preserve">When my father and mother came to visit at the Christmas break when my program had ended when spent some time in London, Oxford and Wales. This would prove ironic since years later my younger sister Emily would a young Brit on-line from Oxford with Welsh roots. She married him and settled in </w:t>
-      </w:r>
-      <w:r>
+        <w:t>Oxford England. Evensong at the big Christ Church. A pint at the Hobgoblin serving pint across the street. Before Branden’s car accident and Heidi’s suicide. Before Laura and Peter joined William and  became Catholic and William disappeared into his video games and regular masses, keeping the Covenant Headquarters running in their plot by the O’Hare across the parking lot from a Hooters. And evensong was worth making it to, the choir sang the mass and it was the most meditative, uplifting, settling, religious experience of my life. Combine that with the easy, relaxed camaraderie and pints with my fellow attendees, and long, slow walks back to our basement, north from the city center up Woodstock Road.  And we did not go every day, or even every week, by while we were studying there that was Church for me and that was the last time I regularly attended church and was excited and interested in attending church.</w:t>
+      </w:r>
+    </w:p>
+    <w:p>
+      <w:pPr>
         <w:rPr>
           <w:rFonts w:ascii="Courier Std" w:eastAsia="Yu Mincho" w:hAnsi="Courier Std"/>
           <w:lang w:eastAsia="ja-JP"/>
         </w:rPr>
-        <w:lastRenderedPageBreak/>
-        <w:t xml:space="preserve">Chalbury, the town in the Cotswolds my friends and I had taken our overnight trip. I remember it being a tiny town. It’s train stop and hostile and pub and open throughway filed networks were enough of a draw for us. We had a really nice time just wandering fields and having dinner at the Pub and going to bed at a wildly reasonable time for a group of college kids cause it was now so dark in the town and so quiet. </w:t>
-      </w:r>
-    </w:p>
-    <w:p>
-      <w:pPr>
+      </w:pPr>
+      <w:r>
         <w:rPr>
           <w:rFonts w:ascii="Courier Std" w:eastAsia="Yu Mincho" w:hAnsi="Courier Std"/>
           <w:lang w:eastAsia="ja-JP"/>
         </w:rPr>
-      </w:pPr>
+        <w:tab/>
+        <w:t xml:space="preserve">When my father and mother came to visit at the Christmas break when my program had ended when spent some time in London, Oxford and Wales. This would prove ironic since years later my younger sister Emily would a young Brit on-line from Oxford with Welsh roots. She married him and settled in </w:t>
+      </w:r>
+      <w:proofErr w:type="spellStart"/>
       <w:r>
         <w:rPr>
           <w:rFonts w:ascii="Courier Std" w:eastAsia="Yu Mincho" w:hAnsi="Courier Std"/>
           <w:lang w:eastAsia="ja-JP"/>
         </w:rPr>
-        <w:tab/>
-        <w:t xml:space="preserve">Mother had perhaps been going through menopause which I do not want to come off as partronizing, but I do want to raise extenuating factors when it comes to her stormy behavior on the visit. For the most part I think she did have a good time and we have a fine time, but there were a couple of episodes that were disturbing—she freaked out about dad questioning her about the price of a CD and ranted about how she went from her father’s house to her husband’s house and how she earns the money and she can spend it if she wanted to, etc. This all seemed very reasonable, it was just the rage, the outburst, why was she bottling this up? But then some where in her fowl mood she turned on the church and said something about wanting to go to a </w:t>
+        <w:lastRenderedPageBreak/>
+        <w:t>Chalbury</w:t>
+      </w:r>
+      <w:proofErr w:type="spellEnd"/>
+      <w:r>
+        <w:rPr>
+          <w:rFonts w:ascii="Courier Std" w:eastAsia="Yu Mincho" w:hAnsi="Courier Std"/>
+          <w:lang w:eastAsia="ja-JP"/>
+        </w:rPr>
+        <w:t xml:space="preserve">, the town in the </w:t>
+      </w:r>
+      <w:proofErr w:type="spellStart"/>
+      <w:r>
+        <w:rPr>
+          <w:rFonts w:ascii="Courier Std" w:eastAsia="Yu Mincho" w:hAnsi="Courier Std"/>
+          <w:lang w:eastAsia="ja-JP"/>
+        </w:rPr>
+        <w:t>Cotswolds</w:t>
+      </w:r>
+      <w:proofErr w:type="spellEnd"/>
+      <w:r>
+        <w:rPr>
+          <w:rFonts w:ascii="Courier Std" w:eastAsia="Yu Mincho" w:hAnsi="Courier Std"/>
+          <w:lang w:eastAsia="ja-JP"/>
+        </w:rPr>
+        <w:t xml:space="preserve"> my friends and I had taken our overnight trip. I remember it being a tiny town. It’s train stop and hostile and pub and open throughway filed networks were enough of a draw for us. We had a really nice time just wandering fields and having dinner at the Pub and going to bed at a wildly reasonable time for a group of college kids cause it was now so dark in the town and so quiet. </w:t>
+      </w:r>
+    </w:p>
+    <w:p>
+      <w:pPr>
+        <w:rPr>
+          <w:rFonts w:ascii="Courier Std" w:eastAsia="Yu Mincho" w:hAnsi="Courier Std"/>
+          <w:lang w:eastAsia="ja-JP"/>
+        </w:rPr>
+      </w:pPr>
+      <w:r>
+        <w:rPr>
+          <w:rFonts w:ascii="Courier Std" w:eastAsia="Yu Mincho" w:hAnsi="Courier Std"/>
+          <w:lang w:eastAsia="ja-JP"/>
+        </w:rPr>
+        <w:tab/>
+        <w:t xml:space="preserve">Mother had perhaps been going through menopause which I do not want to come off as </w:t>
+      </w:r>
+      <w:proofErr w:type="spellStart"/>
+      <w:r>
+        <w:rPr>
+          <w:rFonts w:ascii="Courier Std" w:eastAsia="Yu Mincho" w:hAnsi="Courier Std"/>
+          <w:lang w:eastAsia="ja-JP"/>
+        </w:rPr>
+        <w:t>partronizing</w:t>
+      </w:r>
+      <w:proofErr w:type="spellEnd"/>
+      <w:r>
+        <w:rPr>
+          <w:rFonts w:ascii="Courier Std" w:eastAsia="Yu Mincho" w:hAnsi="Courier Std"/>
+          <w:lang w:eastAsia="ja-JP"/>
+        </w:rPr>
+        <w:t xml:space="preserve">, but I do want to raise extenuating factors when it comes to her stormy behavior on the visit. For the most part I think she did have a good time and we have a fine time, but there were a couple of episodes that were disturbing—she freaked out about dad questioning her about the price of a CD and ranted about how she went from her father’s house to her husband’s house and how she earns the money and she can spend it if she wanted to, etc. This all seemed very reasonable, it was just the rage, the outburst, why was she bottling this up? But then </w:t>
+      </w:r>
+      <w:proofErr w:type="spellStart"/>
+      <w:r>
+        <w:rPr>
+          <w:rFonts w:ascii="Courier Std" w:eastAsia="Yu Mincho" w:hAnsi="Courier Std"/>
+          <w:lang w:eastAsia="ja-JP"/>
+        </w:rPr>
+        <w:t>some where</w:t>
+      </w:r>
+      <w:proofErr w:type="spellEnd"/>
+      <w:r>
+        <w:rPr>
+          <w:rFonts w:ascii="Courier Std" w:eastAsia="Yu Mincho" w:hAnsi="Courier Std"/>
+          <w:lang w:eastAsia="ja-JP"/>
+        </w:rPr>
+        <w:t xml:space="preserve"> in her </w:t>
+      </w:r>
+      <w:proofErr w:type="spellStart"/>
+      <w:r>
+        <w:rPr>
+          <w:rFonts w:ascii="Courier Std" w:eastAsia="Yu Mincho" w:hAnsi="Courier Std"/>
+          <w:lang w:eastAsia="ja-JP"/>
+        </w:rPr>
+        <w:t>fowl</w:t>
+      </w:r>
+      <w:proofErr w:type="spellEnd"/>
+      <w:r>
+        <w:rPr>
+          <w:rFonts w:ascii="Courier Std" w:eastAsia="Yu Mincho" w:hAnsi="Courier Std"/>
+          <w:lang w:eastAsia="ja-JP"/>
+        </w:rPr>
+        <w:t xml:space="preserve"> mood she turned on the church and said something about wanting to go to a </w:t>
       </w:r>
       <w:r>
         <w:rPr>
@@ -3961,8 +5808,9 @@
           <w:szCs w:val="20"/>
         </w:rPr>
         <w:tab/>
-        <w:t xml:space="preserve">Years ago, before I had kids, I was once at a brunch get-together where I observed one of my friends, who was already the father of three, being a little short with one of his girls over some issue with a cup of orange juice or something.  At the time I remember feeling kind of surprised at how impatient or even almost unkindly you were addressing your angelic little Tomte.  Maybe, he’s having a particularly stressful day I had </w:t>
-      </w:r>
+        <w:t xml:space="preserve">Years ago, before I had kids, I was once at a brunch get-together where I observed one of my friends, who was already the father of three, being a little short with one of his girls over some issue with a cup of orange juice or something.  At the time I remember feeling kind of surprised at how impatient or even almost unkindly you were addressing your angelic little </w:t>
+      </w:r>
+      <w:proofErr w:type="spellStart"/>
       <w:r>
         <w:rPr>
           <w:rFonts w:ascii="Courier Std" w:eastAsia="Times New Roman" w:hAnsi="Courier Std" w:cstheme="minorHAnsi"/>
@@ -3970,22 +5818,18 @@
           <w:sz w:val="20"/>
           <w:szCs w:val="20"/>
         </w:rPr>
-        <w:lastRenderedPageBreak/>
-        <w:t xml:space="preserve">thought at the time. Now I realize he definitely was having at least a partially stressful day because, you know, he had children and he was likely not being mean to his child at all, but was, in fact, exerting incredible, if not saintlike-level patience, artfully teasing out and expanding just a bit more his reservoir of that most precious of parental commodities, that greedily gobbled up resource that well before this cup of juice or even this very morning had been pulled and stretched as thin as a gossamer shroud though still somehow holding— together and true, through some miraculous act of superhuman effort. Love?  </w:t>
-      </w:r>
-    </w:p>
-    <w:p>
-      <w:pPr>
-        <w:shd w:val="clear" w:color="auto" w:fill="FFFFFF"/>
-        <w:spacing w:after="100" w:line="360" w:lineRule="auto"/>
-        <w:ind w:firstLine="720"/>
+        <w:t>Tomte</w:t>
+      </w:r>
+      <w:proofErr w:type="spellEnd"/>
+      <w:r>
         <w:rPr>
           <w:rFonts w:ascii="Courier Std" w:eastAsia="Times New Roman" w:hAnsi="Courier Std" w:cstheme="minorHAnsi"/>
           <w:color w:val="030929"/>
           <w:sz w:val="20"/>
           <w:szCs w:val="20"/>
         </w:rPr>
-      </w:pPr>
+        <w:t xml:space="preserve">.  Maybe, he’s having a particularly stressful day I had </w:t>
+      </w:r>
       <w:r>
         <w:rPr>
           <w:rFonts w:ascii="Courier Std" w:eastAsia="Times New Roman" w:hAnsi="Courier Std" w:cstheme="minorHAnsi"/>
@@ -3993,11 +5837,15 @@
           <w:sz w:val="20"/>
           <w:szCs w:val="20"/>
         </w:rPr>
-        <w:t xml:space="preserve">I also now realize that children are in essence sociopaths that adults have been charged with by fate to reform as penance for their own past, if not present, sociopathic behavior.  Which is certainly not to say I would discourage people from having children, but just that if they did, they should, you know, brace themselves… for love. </w:t>
-      </w:r>
-    </w:p>
-    <w:p>
-      <w:pPr>
+        <w:lastRenderedPageBreak/>
+        <w:t xml:space="preserve">thought at the time. Now I realize he definitely was having at least a partially stressful day because, you know, he had children and he was likely not being mean to his child at all, but was, in fact, exerting incredible, if not saintlike-level patience, artfully teasing out and expanding just a bit more his reservoir of that most precious of parental commodities, that greedily gobbled up resource that well before this cup of juice or even this very morning had been pulled and stretched as thin as a gossamer shroud though still somehow holding— together and true, through some miraculous act of superhuman effort. Love?  </w:t>
+      </w:r>
+    </w:p>
+    <w:p>
+      <w:pPr>
+        <w:shd w:val="clear" w:color="auto" w:fill="FFFFFF"/>
+        <w:spacing w:after="100" w:line="360" w:lineRule="auto"/>
+        <w:ind w:firstLine="720"/>
         <w:rPr>
           <w:rFonts w:ascii="Courier Std" w:eastAsia="Times New Roman" w:hAnsi="Courier Std" w:cstheme="minorHAnsi"/>
           <w:color w:val="030929"/>
@@ -4012,16 +5860,35 @@
           <w:sz w:val="20"/>
           <w:szCs w:val="20"/>
         </w:rPr>
-        <w:tab/>
-        <w:t>Best,</w:t>
-      </w:r>
-      <w:r>
+        <w:t xml:space="preserve">I also now realize that children are in essence sociopaths that adults have been charged with by fate to reform as penance for their own past, if not present, sociopathic behavior.  Which is certainly not to say I would discourage people from having children, but just that if they did, they should, you know, brace themselves… for love. </w:t>
+      </w:r>
+    </w:p>
+    <w:p>
+      <w:pPr>
         <w:rPr>
           <w:rFonts w:ascii="Courier Std" w:eastAsia="Times New Roman" w:hAnsi="Courier Std" w:cstheme="minorHAnsi"/>
           <w:color w:val="030929"/>
           <w:sz w:val="20"/>
           <w:szCs w:val="20"/>
         </w:rPr>
+      </w:pPr>
+      <w:r>
+        <w:rPr>
+          <w:rFonts w:ascii="Courier Std" w:eastAsia="Times New Roman" w:hAnsi="Courier Std" w:cstheme="minorHAnsi"/>
+          <w:color w:val="030929"/>
+          <w:sz w:val="20"/>
+          <w:szCs w:val="20"/>
+        </w:rPr>
+        <w:tab/>
+        <w:t>Best,</w:t>
+      </w:r>
+      <w:r>
+        <w:rPr>
+          <w:rFonts w:ascii="Courier Std" w:eastAsia="Times New Roman" w:hAnsi="Courier Std" w:cstheme="minorHAnsi"/>
+          <w:color w:val="030929"/>
+          <w:sz w:val="20"/>
+          <w:szCs w:val="20"/>
+        </w:rPr>
         <w:tab/>
       </w:r>
     </w:p>
@@ -4033,9 +5900,53 @@
         </w:rPr>
       </w:pPr>
     </w:p>
-    <w:p/>
+    <w:p>
+      <w:r>
+        <w:t xml:space="preserve">Play and songwriting and playing music. The last few years something has </w:t>
+      </w:r>
+      <w:proofErr w:type="spellStart"/>
+      <w:r>
+        <w:t>lfted</w:t>
+      </w:r>
+      <w:proofErr w:type="spellEnd"/>
+      <w:r>
+        <w:t xml:space="preserve">. I am less critical , less tense and </w:t>
+      </w:r>
+      <w:proofErr w:type="spellStart"/>
+      <w:r>
+        <w:t>nerbous</w:t>
+      </w:r>
+      <w:proofErr w:type="spellEnd"/>
+      <w:r>
+        <w:t xml:space="preserve"> about it. It is a hobby. It should be something that fills me up, not empties me out. Esme came home from preschool with a wonderful concept-- filling people’s buckets and emptying them. We fill </w:t>
+      </w:r>
+      <w:proofErr w:type="spellStart"/>
+      <w:r>
+        <w:t>each others</w:t>
+      </w:r>
+      <w:proofErr w:type="spellEnd"/>
+      <w:r>
+        <w:t xml:space="preserve"> buckets with kindness </w:t>
+      </w:r>
+      <w:proofErr w:type="spellStart"/>
+      <w:r>
+        <w:t>nafn</w:t>
+      </w:r>
+      <w:proofErr w:type="spellEnd"/>
+      <w:r>
+        <w:t xml:space="preserve"> friendship and what not and we empty </w:t>
+      </w:r>
+      <w:proofErr w:type="spellStart"/>
+      <w:r>
+        <w:t>each others</w:t>
+      </w:r>
+      <w:proofErr w:type="spellEnd"/>
+      <w:r>
+        <w:t xml:space="preserve"> buckets with name calling, argument, insult, etc. </w:t>
+      </w:r>
+    </w:p>
     <w:sectPr>
-      <w:footerReference w:type="default" r:id="rId5"/>
+      <w:footerReference w:type="default" r:id="rId7"/>
       <w:pgSz w:w="8391" w:h="11906" w:code="11"/>
       <w:pgMar w:top="720" w:right="720" w:bottom="720" w:left="720" w:header="720" w:footer="720" w:gutter="0"/>
       <w:cols w:space="720"/>
@@ -4043,6 +5954,31 @@
     </w:sectPr>
   </w:body>
 </w:document>
+</file>
+
+<file path=word/endnotes.xml><?xml version="1.0" encoding="utf-8"?>
+<w:endnotes xmlns:wpc="http://schemas.microsoft.com/office/word/2010/wordprocessingCanvas" xmlns:cx="http://schemas.microsoft.com/office/drawing/2014/chartex" xmlns:cx1="http://schemas.microsoft.com/office/drawing/2015/9/8/chartex" xmlns:cx2="http://schemas.microsoft.com/office/drawing/2015/10/21/chartex" xmlns:cx3="http://schemas.microsoft.com/office/drawing/2016/5/9/chartex" xmlns:cx4="http://schemas.microsoft.com/office/drawing/2016/5/10/chartex" xmlns:cx5="http://schemas.microsoft.com/office/drawing/2016/5/11/chartex" xmlns:cx6="http://schemas.microsoft.com/office/drawing/2016/5/12/chartex" xmlns:cx7="http://schemas.microsoft.com/office/drawing/2016/5/13/chartex" xmlns:cx8="http://schemas.microsoft.com/office/drawing/2016/5/14/chartex" xmlns:mc="http://schemas.openxmlformats.org/markup-compatibility/2006" xmlns:aink="http://schemas.microsoft.com/office/drawing/2016/ink" xmlns:am3d="http://schemas.microsoft.com/office/drawing/2017/model3d" xmlns:o="urn:schemas-microsoft-com:office:office" xmlns:r="http://schemas.openxmlformats.org/officeDocument/2006/relationships" xmlns:m="http://schemas.openxmlformats.org/officeDocument/2006/math" xmlns:v="urn:schemas-microsoft-com:vml" xmlns:wp14="http://schemas.microsoft.com/office/word/2010/wordprocessingDrawing" xmlns:wp="http://schemas.openxmlformats.org/drawingml/2006/wordprocessingDrawing" xmlns:w10="urn:schemas-microsoft-com:office:word" xmlns:w="http://schemas.openxmlformats.org/wordprocessingml/2006/main" xmlns:w14="http://schemas.microsoft.com/office/word/2010/wordml" xmlns:w15="http://schemas.microsoft.com/office/word/2012/wordml" xmlns:w16cex="http://schemas.microsoft.com/office/word/2018/wordml/cex" xmlns:w16cid="http://schemas.microsoft.com/office/word/2016/wordml/cid" xmlns:w16="http://schemas.microsoft.com/office/word/2018/wordml" xmlns:w16sdtdh="http://schemas.microsoft.com/office/word/2020/wordml/sdtdatahash" xmlns:w16se="http://schemas.microsoft.com/office/word/2015/wordml/symex" xmlns:wpg="http://schemas.microsoft.com/office/word/2010/wordprocessingGroup" xmlns:wpi="http://schemas.microsoft.com/office/word/2010/wordprocessingInk" xmlns:wne="http://schemas.microsoft.com/office/word/2006/wordml" xmlns:wps="http://schemas.microsoft.com/office/word/2010/wordprocessingShape" mc:Ignorable="w14 w15 w16se w16cid w16 w16cex w16sdtdh wp14">
+  <w:endnote w:type="separator" w:id="-1">
+    <w:p>
+      <w:pPr>
+        <w:spacing w:after="0" w:line="240" w:lineRule="auto"/>
+      </w:pPr>
+      <w:r>
+        <w:separator/>
+      </w:r>
+    </w:p>
+  </w:endnote>
+  <w:endnote w:type="continuationSeparator" w:id="0">
+    <w:p>
+      <w:pPr>
+        <w:spacing w:after="0" w:line="240" w:lineRule="auto"/>
+      </w:pPr>
+      <w:r>
+        <w:continuationSeparator/>
+      </w:r>
+    </w:p>
+  </w:endnote>
+</w:endnotes>
 </file>
 
 <file path=word/footer1.xml><?xml version="1.0" encoding="utf-8"?>
@@ -4096,6 +6032,31 @@
     </w:pPr>
   </w:p>
 </w:ftr>
+</file>
+
+<file path=word/footnotes.xml><?xml version="1.0" encoding="utf-8"?>
+<w:footnotes xmlns:wpc="http://schemas.microsoft.com/office/word/2010/wordprocessingCanvas" xmlns:cx="http://schemas.microsoft.com/office/drawing/2014/chartex" xmlns:cx1="http://schemas.microsoft.com/office/drawing/2015/9/8/chartex" xmlns:cx2="http://schemas.microsoft.com/office/drawing/2015/10/21/chartex" xmlns:cx3="http://schemas.microsoft.com/office/drawing/2016/5/9/chartex" xmlns:cx4="http://schemas.microsoft.com/office/drawing/2016/5/10/chartex" xmlns:cx5="http://schemas.microsoft.com/office/drawing/2016/5/11/chartex" xmlns:cx6="http://schemas.microsoft.com/office/drawing/2016/5/12/chartex" xmlns:cx7="http://schemas.microsoft.com/office/drawing/2016/5/13/chartex" xmlns:cx8="http://schemas.microsoft.com/office/drawing/2016/5/14/chartex" xmlns:mc="http://schemas.openxmlformats.org/markup-compatibility/2006" xmlns:aink="http://schemas.microsoft.com/office/drawing/2016/ink" xmlns:am3d="http://schemas.microsoft.com/office/drawing/2017/model3d" xmlns:o="urn:schemas-microsoft-com:office:office" xmlns:r="http://schemas.openxmlformats.org/officeDocument/2006/relationships" xmlns:m="http://schemas.openxmlformats.org/officeDocument/2006/math" xmlns:v="urn:schemas-microsoft-com:vml" xmlns:wp14="http://schemas.microsoft.com/office/word/2010/wordprocessingDrawing" xmlns:wp="http://schemas.openxmlformats.org/drawingml/2006/wordprocessingDrawing" xmlns:w10="urn:schemas-microsoft-com:office:word" xmlns:w="http://schemas.openxmlformats.org/wordprocessingml/2006/main" xmlns:w14="http://schemas.microsoft.com/office/word/2010/wordml" xmlns:w15="http://schemas.microsoft.com/office/word/2012/wordml" xmlns:w16cex="http://schemas.microsoft.com/office/word/2018/wordml/cex" xmlns:w16cid="http://schemas.microsoft.com/office/word/2016/wordml/cid" xmlns:w16="http://schemas.microsoft.com/office/word/2018/wordml" xmlns:w16sdtdh="http://schemas.microsoft.com/office/word/2020/wordml/sdtdatahash" xmlns:w16se="http://schemas.microsoft.com/office/word/2015/wordml/symex" xmlns:wpg="http://schemas.microsoft.com/office/word/2010/wordprocessingGroup" xmlns:wpi="http://schemas.microsoft.com/office/word/2010/wordprocessingInk" xmlns:wne="http://schemas.microsoft.com/office/word/2006/wordml" xmlns:wps="http://schemas.microsoft.com/office/word/2010/wordprocessingShape" mc:Ignorable="w14 w15 w16se w16cid w16 w16cex w16sdtdh wp14">
+  <w:footnote w:type="separator" w:id="-1">
+    <w:p>
+      <w:pPr>
+        <w:spacing w:after="0" w:line="240" w:lineRule="auto"/>
+      </w:pPr>
+      <w:r>
+        <w:separator/>
+      </w:r>
+    </w:p>
+  </w:footnote>
+  <w:footnote w:type="continuationSeparator" w:id="0">
+    <w:p>
+      <w:pPr>
+        <w:spacing w:after="0" w:line="240" w:lineRule="auto"/>
+      </w:pPr>
+      <w:r>
+        <w:continuationSeparator/>
+      </w:r>
+    </w:p>
+  </w:footnote>
+</w:footnotes>
 </file>
 
 <file path=word/numbering.xml><?xml version="1.0" encoding="utf-8"?>
@@ -4433,6 +6394,7 @@
     <w:lsdException w:name="HTML Sample" w:semiHidden="1" w:unhideWhenUsed="1"/>
     <w:lsdException w:name="HTML Typewriter" w:semiHidden="1" w:unhideWhenUsed="1"/>
     <w:lsdException w:name="HTML Variable" w:semiHidden="1" w:unhideWhenUsed="1"/>
+    <w:lsdException w:name="Normal Table" w:semiHidden="1" w:unhideWhenUsed="1"/>
     <w:lsdException w:name="annotation subject" w:semiHidden="1" w:unhideWhenUsed="1"/>
     <w:lsdException w:name="No List" w:semiHidden="1" w:unhideWhenUsed="1"/>
     <w:lsdException w:name="Outline List 1" w:semiHidden="1" w:unhideWhenUsed="1"/>
@@ -4479,8 +6441,10 @@
     <w:lsdException w:name="Table Subtle 2" w:semiHidden="1" w:unhideWhenUsed="1"/>
     <w:lsdException w:name="Table Web 1" w:semiHidden="1" w:unhideWhenUsed="1"/>
     <w:lsdException w:name="Table Web 2" w:semiHidden="1" w:unhideWhenUsed="1"/>
+    <w:lsdException w:name="Table Web 3" w:semiHidden="1" w:unhideWhenUsed="1"/>
     <w:lsdException w:name="Balloon Text" w:semiHidden="1" w:unhideWhenUsed="1"/>
     <w:lsdException w:name="Table Grid" w:uiPriority="39"/>
+    <w:lsdException w:name="Table Theme" w:semiHidden="1" w:unhideWhenUsed="1"/>
     <w:lsdException w:name="Placeholder Text" w:semiHidden="1"/>
     <w:lsdException w:name="No Spacing" w:uiPriority="1" w:qFormat="1"/>
     <w:lsdException w:name="Light Shading" w:uiPriority="60"/>

--- a/Entry_Files/Summersett_Anne.docx
+++ b/Entry_Files/Summersett_Anne.docx
@@ -1,6 +1,6 @@
 
 <file path=word/document.xml><?xml version="1.0" encoding="utf-8"?>
-<w:document xmlns:wpc="http://schemas.microsoft.com/office/word/2010/wordprocessingCanvas" xmlns:cx="http://schemas.microsoft.com/office/drawing/2014/chartex" xmlns:cx1="http://schemas.microsoft.com/office/drawing/2015/9/8/chartex" xmlns:cx2="http://schemas.microsoft.com/office/drawing/2015/10/21/chartex" xmlns:cx3="http://schemas.microsoft.com/office/drawing/2016/5/9/chartex" xmlns:cx4="http://schemas.microsoft.com/office/drawing/2016/5/10/chartex" xmlns:cx5="http://schemas.microsoft.com/office/drawing/2016/5/11/chartex" xmlns:cx6="http://schemas.microsoft.com/office/drawing/2016/5/12/chartex" xmlns:cx7="http://schemas.microsoft.com/office/drawing/2016/5/13/chartex" xmlns:cx8="http://schemas.microsoft.com/office/drawing/2016/5/14/chartex" xmlns:mc="http://schemas.openxmlformats.org/markup-compatibility/2006" xmlns:aink="http://schemas.microsoft.com/office/drawing/2016/ink" xmlns:am3d="http://schemas.microsoft.com/office/drawing/2017/model3d" xmlns:o="urn:schemas-microsoft-com:office:office" xmlns:r="http://schemas.openxmlformats.org/officeDocument/2006/relationships" xmlns:m="http://schemas.openxmlformats.org/officeDocument/2006/math" xmlns:v="urn:schemas-microsoft-com:vml" xmlns:wp14="http://schemas.microsoft.com/office/word/2010/wordprocessingDrawing" xmlns:wp="http://schemas.openxmlformats.org/drawingml/2006/wordprocessingDrawing" xmlns:w10="urn:schemas-microsoft-com:office:word" xmlns:w="http://schemas.openxmlformats.org/wordprocessingml/2006/main" xmlns:w14="http://schemas.microsoft.com/office/word/2010/wordml" xmlns:w15="http://schemas.microsoft.com/office/word/2012/wordml" xmlns:w16cex="http://schemas.microsoft.com/office/word/2018/wordml/cex" xmlns:w16cid="http://schemas.microsoft.com/office/word/2016/wordml/cid" xmlns:w16="http://schemas.microsoft.com/office/word/2018/wordml" xmlns:w16sdtdh="http://schemas.microsoft.com/office/word/2020/wordml/sdtdatahash" xmlns:w16se="http://schemas.microsoft.com/office/word/2015/wordml/symex" xmlns:wpg="http://schemas.microsoft.com/office/word/2010/wordprocessingGroup" xmlns:wpi="http://schemas.microsoft.com/office/word/2010/wordprocessingInk" xmlns:wne="http://schemas.microsoft.com/office/word/2006/wordml" xmlns:wps="http://schemas.microsoft.com/office/word/2010/wordprocessingShape" mc:Ignorable="w14 w15 w16se w16cid w16 w16cex w16sdtdh wp14">
+<w:document xmlns:wpc="http://schemas.microsoft.com/office/word/2010/wordprocessingCanvas" xmlns:cx="http://schemas.microsoft.com/office/drawing/2014/chartex" xmlns:cx1="http://schemas.microsoft.com/office/drawing/2015/9/8/chartex" xmlns:cx2="http://schemas.microsoft.com/office/drawing/2015/10/21/chartex" xmlns:cx3="http://schemas.microsoft.com/office/drawing/2016/5/9/chartex" xmlns:cx4="http://schemas.microsoft.com/office/drawing/2016/5/10/chartex" xmlns:cx5="http://schemas.microsoft.com/office/drawing/2016/5/11/chartex" xmlns:cx6="http://schemas.microsoft.com/office/drawing/2016/5/12/chartex" xmlns:cx7="http://schemas.microsoft.com/office/drawing/2016/5/13/chartex" xmlns:cx8="http://schemas.microsoft.com/office/drawing/2016/5/14/chartex" xmlns:mc="http://schemas.openxmlformats.org/markup-compatibility/2006" xmlns:aink="http://schemas.microsoft.com/office/drawing/2016/ink" xmlns:am3d="http://schemas.microsoft.com/office/drawing/2017/model3d" xmlns:o="urn:schemas-microsoft-com:office:office" xmlns:oel="http://schemas.microsoft.com/office/2019/extlst" xmlns:r="http://schemas.openxmlformats.org/officeDocument/2006/relationships" xmlns:m="http://schemas.openxmlformats.org/officeDocument/2006/math" xmlns:v="urn:schemas-microsoft-com:vml" xmlns:wp14="http://schemas.microsoft.com/office/word/2010/wordprocessingDrawing" xmlns:wp="http://schemas.openxmlformats.org/drawingml/2006/wordprocessingDrawing" xmlns:w10="urn:schemas-microsoft-com:office:word" xmlns:w="http://schemas.openxmlformats.org/wordprocessingml/2006/main" xmlns:w14="http://schemas.microsoft.com/office/word/2010/wordml" xmlns:w15="http://schemas.microsoft.com/office/word/2012/wordml" xmlns:w16cex="http://schemas.microsoft.com/office/word/2018/wordml/cex" xmlns:w16cid="http://schemas.microsoft.com/office/word/2016/wordml/cid" xmlns:w16="http://schemas.microsoft.com/office/word/2018/wordml" xmlns:w16sdtdh="http://schemas.microsoft.com/office/word/2020/wordml/sdtdatahash" xmlns:w16se="http://schemas.microsoft.com/office/word/2015/wordml/symex" xmlns:wpg="http://schemas.microsoft.com/office/word/2010/wordprocessingGroup" xmlns:wpi="http://schemas.microsoft.com/office/word/2010/wordprocessingInk" xmlns:wne="http://schemas.microsoft.com/office/word/2006/wordml" xmlns:wps="http://schemas.microsoft.com/office/word/2010/wordprocessingShape" mc:Ignorable="w14 w15 w16se w16cid w16 w16cex w16sdtdh wp14">
   <w:body>
     <w:p>
       <w:pPr>
@@ -5943,6 +5943,197 @@
       <w:proofErr w:type="spellEnd"/>
       <w:r>
         <w:t xml:space="preserve"> buckets with name calling, argument, insult, etc. </w:t>
+      </w:r>
+    </w:p>
+    <w:p/>
+    <w:p>
+      <w:r>
+        <w:lastRenderedPageBreak/>
+        <w:t>05/16/2022</w:t>
+      </w:r>
+    </w:p>
+    <w:p>
+      <w:r>
+        <w:t xml:space="preserve">Being reduced to your root. Finding that your roots have a lot of rot and unresolved anger and so forth.  Trying to mitigate that while dealing with your own shit. Other people’s grievances being hard to manage, especially when they are different than yours. Especially the shit that is really bothering them there is nothing I can do about it. I am resentful that my father isn’t more supportive. But this distance has made everything about my life possible. </w:t>
+      </w:r>
+    </w:p>
+    <w:p>
+      <w:r>
+        <w:t xml:space="preserve">Grayson Allen, Duke White, Casey and Vicky White and the GoFundMe page set up by a Mark White to raise reward money for the carwash owner who tipped off the police when the couple came through his carwash when they were on the run. </w:t>
+      </w:r>
+    </w:p>
+    <w:p>
+      <w:r>
+        <w:t xml:space="preserve">Writers attempt to weave the whole world together when often times they can’t even weave their life together. Does extreme talent require a sort of imbalance. Inordinate gifts in one area can lead to neglecting other aspects of your life by necessity or by accident. </w:t>
+      </w:r>
+    </w:p>
+    <w:p>
+      <w:r>
+        <w:t xml:space="preserve">Accident vs. Essence. The </w:t>
+      </w:r>
+      <w:r>
+        <w:t>eucharist. The host. Transubstantiation.</w:t>
+      </w:r>
+      <w:r>
+        <w:t xml:space="preserve"> Fertility and infertility. My process, your process.  Take the clothes, take the glasses, take my legs and root, wheel me in to the chilly surgical theater, strap me to the table arms extended -- the metaphysical scarecrow, Christ himself. Then they lift the sheet. They are efficient. A team that knows its roles. The doctor in training who seems nervous about being in the right place. The Doctor who is out of breath and behind schedule and breathing heavily, obviously stressed, apologetic about making me wait. He reassures me that filling out the paperwork takes long than the </w:t>
+      </w:r>
+      <w:proofErr w:type="spellStart"/>
+      <w:r>
+        <w:t>actualy</w:t>
+      </w:r>
+      <w:proofErr w:type="spellEnd"/>
+      <w:r>
+        <w:t xml:space="preserve"> procedure. </w:t>
+      </w:r>
+    </w:p>
+    <w:p>
+      <w:r>
+        <w:tab/>
+        <w:t xml:space="preserve">When The sheet goes up I try to relax. The new guy offers the doctor a tool called the extra sharp, the doctor brushes him off and says that they don’t need that now, but later. Fuck this new guy doesn’t even know what tools to read. </w:t>
+      </w:r>
+    </w:p>
+    <w:p>
+      <w:r>
+        <w:tab/>
+        <w:t xml:space="preserve">The new guy is nice </w:t>
+      </w:r>
+    </w:p>
+    <w:p>
+      <w:r>
+        <w:lastRenderedPageBreak/>
+        <w:tab/>
+        <w:t xml:space="preserve">I cry on the way back to the recovery room, silently, my body releasing months and months and pent up stress. </w:t>
+      </w:r>
+      <w:r>
+        <w:t xml:space="preserve">My procrastination, my failings as a husband to protect my wife, </w:t>
+      </w:r>
+      <w:proofErr w:type="spellStart"/>
+      <w:r>
+        <w:t>betsy’s</w:t>
+      </w:r>
+      <w:proofErr w:type="spellEnd"/>
+      <w:r>
+        <w:t xml:space="preserve"> back pain and depression and then pregnancy and abortion and the long, drawn out process of getting the surgery scheduled and done exacerbated by our shitty public insurance and </w:t>
+      </w:r>
+      <w:r>
+        <w:t xml:space="preserve"> </w:t>
+      </w:r>
+      <w:r>
+        <w:t xml:space="preserve">the pandemic which leads to all the procedure being pushed back twice once it is actually scheduled. The abortion in July. The Procedure in February. In the interim I am at war with myself trying to overcome my deep, deep insecurity that is both firmly rooted in reality -- my financially uncertainly and crumbling structure as I burn through our nest egg while attempting to crib a Computer Science degree, overcome my extreme </w:t>
+      </w:r>
+      <w:proofErr w:type="spellStart"/>
+      <w:r>
+        <w:t>fragmentedness</w:t>
+      </w:r>
+      <w:proofErr w:type="spellEnd"/>
+      <w:r>
+        <w:t xml:space="preserve"> which I unwisely attempt to blunt and settle and inspire with near daily weed consumption, a head state that often puts me more in the mood to manically write and randomly/intuitively research material for my book, my writing, my creating, my self-creation, while also going through an intense transformation </w:t>
+      </w:r>
+      <w:r>
+        <w:t xml:space="preserve">in my relationship to my body. Along the way drastically changing my diet, my exercise habits, my sleeping habits, and the way I walk. The whole situation is very dramatic and drastic and I have had tried to endure the whole thing as quietly as possible, which has only been possible due to my extreme isolation. </w:t>
+      </w:r>
+    </w:p>
+    <w:p>
+      <w:r>
+        <w:tab/>
+        <w:t xml:space="preserve">I will look back on these last two years and see them as either when my life came together or when it just completely fell the fuck apart. </w:t>
+      </w:r>
+    </w:p>
+    <w:p>
+      <w:r>
+        <w:tab/>
+        <w:t xml:space="preserve">Who doesn’t have issues with their parents? </w:t>
+      </w:r>
+    </w:p>
+    <w:p>
+      <w:r>
+        <w:tab/>
+        <w:t>Need to read Charlie Kaufman -- “</w:t>
+      </w:r>
+      <w:proofErr w:type="spellStart"/>
+      <w:r>
+        <w:t>Antkind</w:t>
+      </w:r>
+      <w:proofErr w:type="spellEnd"/>
+      <w:r>
+        <w:t>”</w:t>
+      </w:r>
+      <w:r>
+        <w:t xml:space="preserve"> -- I go ahead and order it from </w:t>
+      </w:r>
+      <w:r>
+        <w:rPr>
+          <w:i/>
+          <w:iCs/>
+        </w:rPr>
+        <w:t>A Libris</w:t>
+      </w:r>
+      <w:r>
+        <w:t xml:space="preserve">. It’s 700 pages long and there are a million other things I should be reading, but this is my life. I don’t have to be afraid of it or feel fragmented or ashamed. This is who I want to be and it is who I am. I feel over the hump with my THC pattern. I am ready to put that situation behind me, as well as my alcohol consumption. I somehow feel like my combination of hangover and running and guitar playing and bodywork have brought me to a better place. I want to be on the outside of the screen. We see this world through our collected screen or through the </w:t>
+      </w:r>
+      <w:proofErr w:type="spellStart"/>
+      <w:r>
+        <w:t>detris</w:t>
+      </w:r>
+      <w:proofErr w:type="spellEnd"/>
+      <w:r>
+        <w:t xml:space="preserve"> therein collected. </w:t>
+      </w:r>
+    </w:p>
+    <w:p>
+      <w:r>
+        <w:lastRenderedPageBreak/>
+        <w:tab/>
+        <w:t xml:space="preserve">Overcoming your rural resentment. Overcoming your white, male resentment. The bitter </w:t>
+      </w:r>
+      <w:r>
+        <w:t xml:space="preserve">patterns that your chemical consumptions imbue in you. </w:t>
+      </w:r>
+      <w:r>
+        <w:t xml:space="preserve">Your rampant nostalgia, your associative narratives. These are material to be honed. Your kneejerk quotes and repeated cliches. </w:t>
+      </w:r>
+    </w:p>
+    <w:p>
+      <w:r>
+        <w:tab/>
+        <w:t xml:space="preserve">Great minds think alike. I was just going to call you. I’m glad there is some light at the end of the tunnel. Just make sure you don’t end up on the wrong side of the tracks. His tone and our history make me want to say </w:t>
+      </w:r>
+      <w:r>
+        <w:rPr>
+          <w:i/>
+          <w:iCs/>
+        </w:rPr>
+        <w:t>what the fuck do you mean by that</w:t>
+      </w:r>
+      <w:r>
+        <w:t xml:space="preserve">, but instead I fall back on my good-natured social voice and say, I’m trying not to. But there is a whole world in that phrase. The implication that I will be on the wrong side of the tracks -- the poor side, the immigrant side, the economically depressed side. Don’t have equity like my deeply steady sister, who has suffered for her steadiness, but now has a house with a lot of equity in it and a hand and glove relationship with my parents who are on the right side of the tracks with their vehicles and home and nest egg and income for life and 20 grandchildren and deep, deep white nationalist </w:t>
+      </w:r>
+      <w:r>
+        <w:t xml:space="preserve">quiver of resentments. </w:t>
+      </w:r>
+    </w:p>
+    <w:p>
+      <w:r>
+        <w:tab/>
+        <w:t xml:space="preserve">Where is my emotional wherewithal to absorb all of this? I am Yangon -- that term for a crab who has lost its shell and still hasn’t regrown their old one. Potentially a powerful way to transform and transition. Burning down everything else. Focusing in on my girls, my coding, my writing, my body-- trying to put myself in a position to enter a career track that both provides for us materially, as well as, achieving a healthy work life balance doing work that aligns with my values and interests and passions.  </w:t>
+      </w:r>
+    </w:p>
+    <w:p>
+      <w:r>
+        <w:tab/>
+        <w:t>The problem of approaching the realest shit and your life… is it therapy, is it humanity, is it openness, is it narcissism, is it weakness, craziness.</w:t>
+      </w:r>
+    </w:p>
+    <w:p>
+      <w:r>
+        <w:tab/>
+        <w:t>How do you be intense without being tense?</w:t>
+      </w:r>
+    </w:p>
+    <w:p>
+      <w:r>
+        <w:tab/>
+        <w:t xml:space="preserve">How do you regrow a new shell once you’ve shed off the old. </w:t>
       </w:r>
     </w:p>
     <w:sectPr>
@@ -5957,7 +6148,7 @@
 </file>
 
 <file path=word/endnotes.xml><?xml version="1.0" encoding="utf-8"?>
-<w:endnotes xmlns:wpc="http://schemas.microsoft.com/office/word/2010/wordprocessingCanvas" xmlns:cx="http://schemas.microsoft.com/office/drawing/2014/chartex" xmlns:cx1="http://schemas.microsoft.com/office/drawing/2015/9/8/chartex" xmlns:cx2="http://schemas.microsoft.com/office/drawing/2015/10/21/chartex" xmlns:cx3="http://schemas.microsoft.com/office/drawing/2016/5/9/chartex" xmlns:cx4="http://schemas.microsoft.com/office/drawing/2016/5/10/chartex" xmlns:cx5="http://schemas.microsoft.com/office/drawing/2016/5/11/chartex" xmlns:cx6="http://schemas.microsoft.com/office/drawing/2016/5/12/chartex" xmlns:cx7="http://schemas.microsoft.com/office/drawing/2016/5/13/chartex" xmlns:cx8="http://schemas.microsoft.com/office/drawing/2016/5/14/chartex" xmlns:mc="http://schemas.openxmlformats.org/markup-compatibility/2006" xmlns:aink="http://schemas.microsoft.com/office/drawing/2016/ink" xmlns:am3d="http://schemas.microsoft.com/office/drawing/2017/model3d" xmlns:o="urn:schemas-microsoft-com:office:office" xmlns:r="http://schemas.openxmlformats.org/officeDocument/2006/relationships" xmlns:m="http://schemas.openxmlformats.org/officeDocument/2006/math" xmlns:v="urn:schemas-microsoft-com:vml" xmlns:wp14="http://schemas.microsoft.com/office/word/2010/wordprocessingDrawing" xmlns:wp="http://schemas.openxmlformats.org/drawingml/2006/wordprocessingDrawing" xmlns:w10="urn:schemas-microsoft-com:office:word" xmlns:w="http://schemas.openxmlformats.org/wordprocessingml/2006/main" xmlns:w14="http://schemas.microsoft.com/office/word/2010/wordml" xmlns:w15="http://schemas.microsoft.com/office/word/2012/wordml" xmlns:w16cex="http://schemas.microsoft.com/office/word/2018/wordml/cex" xmlns:w16cid="http://schemas.microsoft.com/office/word/2016/wordml/cid" xmlns:w16="http://schemas.microsoft.com/office/word/2018/wordml" xmlns:w16sdtdh="http://schemas.microsoft.com/office/word/2020/wordml/sdtdatahash" xmlns:w16se="http://schemas.microsoft.com/office/word/2015/wordml/symex" xmlns:wpg="http://schemas.microsoft.com/office/word/2010/wordprocessingGroup" xmlns:wpi="http://schemas.microsoft.com/office/word/2010/wordprocessingInk" xmlns:wne="http://schemas.microsoft.com/office/word/2006/wordml" xmlns:wps="http://schemas.microsoft.com/office/word/2010/wordprocessingShape" mc:Ignorable="w14 w15 w16se w16cid w16 w16cex w16sdtdh wp14">
+<w:endnotes xmlns:wpc="http://schemas.microsoft.com/office/word/2010/wordprocessingCanvas" xmlns:cx="http://schemas.microsoft.com/office/drawing/2014/chartex" xmlns:cx1="http://schemas.microsoft.com/office/drawing/2015/9/8/chartex" xmlns:cx2="http://schemas.microsoft.com/office/drawing/2015/10/21/chartex" xmlns:cx3="http://schemas.microsoft.com/office/drawing/2016/5/9/chartex" xmlns:cx4="http://schemas.microsoft.com/office/drawing/2016/5/10/chartex" xmlns:cx5="http://schemas.microsoft.com/office/drawing/2016/5/11/chartex" xmlns:cx6="http://schemas.microsoft.com/office/drawing/2016/5/12/chartex" xmlns:cx7="http://schemas.microsoft.com/office/drawing/2016/5/13/chartex" xmlns:cx8="http://schemas.microsoft.com/office/drawing/2016/5/14/chartex" xmlns:mc="http://schemas.openxmlformats.org/markup-compatibility/2006" xmlns:aink="http://schemas.microsoft.com/office/drawing/2016/ink" xmlns:am3d="http://schemas.microsoft.com/office/drawing/2017/model3d" xmlns:o="urn:schemas-microsoft-com:office:office" xmlns:oel="http://schemas.microsoft.com/office/2019/extlst" xmlns:r="http://schemas.openxmlformats.org/officeDocument/2006/relationships" xmlns:m="http://schemas.openxmlformats.org/officeDocument/2006/math" xmlns:v="urn:schemas-microsoft-com:vml" xmlns:wp14="http://schemas.microsoft.com/office/word/2010/wordprocessingDrawing" xmlns:wp="http://schemas.openxmlformats.org/drawingml/2006/wordprocessingDrawing" xmlns:w10="urn:schemas-microsoft-com:office:word" xmlns:w="http://schemas.openxmlformats.org/wordprocessingml/2006/main" xmlns:w14="http://schemas.microsoft.com/office/word/2010/wordml" xmlns:w15="http://schemas.microsoft.com/office/word/2012/wordml" xmlns:w16cex="http://schemas.microsoft.com/office/word/2018/wordml/cex" xmlns:w16cid="http://schemas.microsoft.com/office/word/2016/wordml/cid" xmlns:w16="http://schemas.microsoft.com/office/word/2018/wordml" xmlns:w16sdtdh="http://schemas.microsoft.com/office/word/2020/wordml/sdtdatahash" xmlns:w16se="http://schemas.microsoft.com/office/word/2015/wordml/symex" xmlns:wpg="http://schemas.microsoft.com/office/word/2010/wordprocessingGroup" xmlns:wpi="http://schemas.microsoft.com/office/word/2010/wordprocessingInk" xmlns:wne="http://schemas.microsoft.com/office/word/2006/wordml" xmlns:wps="http://schemas.microsoft.com/office/word/2010/wordprocessingShape" mc:Ignorable="w14 w15 w16se w16cid w16 w16cex w16sdtdh wp14">
   <w:endnote w:type="separator" w:id="-1">
     <w:p>
       <w:pPr>
@@ -5982,7 +6173,7 @@
 </file>
 
 <file path=word/footer1.xml><?xml version="1.0" encoding="utf-8"?>
-<w:ftr xmlns:wpc="http://schemas.microsoft.com/office/word/2010/wordprocessingCanvas" xmlns:cx="http://schemas.microsoft.com/office/drawing/2014/chartex" xmlns:cx1="http://schemas.microsoft.com/office/drawing/2015/9/8/chartex" xmlns:cx2="http://schemas.microsoft.com/office/drawing/2015/10/21/chartex" xmlns:cx3="http://schemas.microsoft.com/office/drawing/2016/5/9/chartex" xmlns:cx4="http://schemas.microsoft.com/office/drawing/2016/5/10/chartex" xmlns:cx5="http://schemas.microsoft.com/office/drawing/2016/5/11/chartex" xmlns:cx6="http://schemas.microsoft.com/office/drawing/2016/5/12/chartex" xmlns:cx7="http://schemas.microsoft.com/office/drawing/2016/5/13/chartex" xmlns:cx8="http://schemas.microsoft.com/office/drawing/2016/5/14/chartex" xmlns:mc="http://schemas.openxmlformats.org/markup-compatibility/2006" xmlns:aink="http://schemas.microsoft.com/office/drawing/2016/ink" xmlns:am3d="http://schemas.microsoft.com/office/drawing/2017/model3d" xmlns:o="urn:schemas-microsoft-com:office:office" xmlns:r="http://schemas.openxmlformats.org/officeDocument/2006/relationships" xmlns:m="http://schemas.openxmlformats.org/officeDocument/2006/math" xmlns:v="urn:schemas-microsoft-com:vml" xmlns:wp14="http://schemas.microsoft.com/office/word/2010/wordprocessingDrawing" xmlns:wp="http://schemas.openxmlformats.org/drawingml/2006/wordprocessingDrawing" xmlns:w10="urn:schemas-microsoft-com:office:word" xmlns:w="http://schemas.openxmlformats.org/wordprocessingml/2006/main" xmlns:w14="http://schemas.microsoft.com/office/word/2010/wordml" xmlns:w15="http://schemas.microsoft.com/office/word/2012/wordml" xmlns:w16cex="http://schemas.microsoft.com/office/word/2018/wordml/cex" xmlns:w16cid="http://schemas.microsoft.com/office/word/2016/wordml/cid" xmlns:w16="http://schemas.microsoft.com/office/word/2018/wordml" xmlns:w16sdtdh="http://schemas.microsoft.com/office/word/2020/wordml/sdtdatahash" xmlns:w16se="http://schemas.microsoft.com/office/word/2015/wordml/symex" xmlns:wpg="http://schemas.microsoft.com/office/word/2010/wordprocessingGroup" xmlns:wpi="http://schemas.microsoft.com/office/word/2010/wordprocessingInk" xmlns:wne="http://schemas.microsoft.com/office/word/2006/wordml" xmlns:wps="http://schemas.microsoft.com/office/word/2010/wordprocessingShape" mc:Ignorable="w14 w15 w16se w16cid w16 w16cex w16sdtdh wp14">
+<w:ftr xmlns:wpc="http://schemas.microsoft.com/office/word/2010/wordprocessingCanvas" xmlns:cx="http://schemas.microsoft.com/office/drawing/2014/chartex" xmlns:cx1="http://schemas.microsoft.com/office/drawing/2015/9/8/chartex" xmlns:cx2="http://schemas.microsoft.com/office/drawing/2015/10/21/chartex" xmlns:cx3="http://schemas.microsoft.com/office/drawing/2016/5/9/chartex" xmlns:cx4="http://schemas.microsoft.com/office/drawing/2016/5/10/chartex" xmlns:cx5="http://schemas.microsoft.com/office/drawing/2016/5/11/chartex" xmlns:cx6="http://schemas.microsoft.com/office/drawing/2016/5/12/chartex" xmlns:cx7="http://schemas.microsoft.com/office/drawing/2016/5/13/chartex" xmlns:cx8="http://schemas.microsoft.com/office/drawing/2016/5/14/chartex" xmlns:mc="http://schemas.openxmlformats.org/markup-compatibility/2006" xmlns:aink="http://schemas.microsoft.com/office/drawing/2016/ink" xmlns:am3d="http://schemas.microsoft.com/office/drawing/2017/model3d" xmlns:o="urn:schemas-microsoft-com:office:office" xmlns:oel="http://schemas.microsoft.com/office/2019/extlst" xmlns:r="http://schemas.openxmlformats.org/officeDocument/2006/relationships" xmlns:m="http://schemas.openxmlformats.org/officeDocument/2006/math" xmlns:v="urn:schemas-microsoft-com:vml" xmlns:wp14="http://schemas.microsoft.com/office/word/2010/wordprocessingDrawing" xmlns:wp="http://schemas.openxmlformats.org/drawingml/2006/wordprocessingDrawing" xmlns:w10="urn:schemas-microsoft-com:office:word" xmlns:w="http://schemas.openxmlformats.org/wordprocessingml/2006/main" xmlns:w14="http://schemas.microsoft.com/office/word/2010/wordml" xmlns:w15="http://schemas.microsoft.com/office/word/2012/wordml" xmlns:w16cex="http://schemas.microsoft.com/office/word/2018/wordml/cex" xmlns:w16cid="http://schemas.microsoft.com/office/word/2016/wordml/cid" xmlns:w16="http://schemas.microsoft.com/office/word/2018/wordml" xmlns:w16sdtdh="http://schemas.microsoft.com/office/word/2020/wordml/sdtdatahash" xmlns:w16se="http://schemas.microsoft.com/office/word/2015/wordml/symex" xmlns:wpg="http://schemas.microsoft.com/office/word/2010/wordprocessingGroup" xmlns:wpi="http://schemas.microsoft.com/office/word/2010/wordprocessingInk" xmlns:wne="http://schemas.microsoft.com/office/word/2006/wordml" xmlns:wps="http://schemas.microsoft.com/office/word/2010/wordprocessingShape" mc:Ignorable="w14 w15 w16se w16cid w16 w16cex w16sdtdh wp14">
   <w:sdt>
     <w:sdtPr>
       <w:id w:val="2092493442"/>
@@ -6035,7 +6226,7 @@
 </file>
 
 <file path=word/footnotes.xml><?xml version="1.0" encoding="utf-8"?>
-<w:footnotes xmlns:wpc="http://schemas.microsoft.com/office/word/2010/wordprocessingCanvas" xmlns:cx="http://schemas.microsoft.com/office/drawing/2014/chartex" xmlns:cx1="http://schemas.microsoft.com/office/drawing/2015/9/8/chartex" xmlns:cx2="http://schemas.microsoft.com/office/drawing/2015/10/21/chartex" xmlns:cx3="http://schemas.microsoft.com/office/drawing/2016/5/9/chartex" xmlns:cx4="http://schemas.microsoft.com/office/drawing/2016/5/10/chartex" xmlns:cx5="http://schemas.microsoft.com/office/drawing/2016/5/11/chartex" xmlns:cx6="http://schemas.microsoft.com/office/drawing/2016/5/12/chartex" xmlns:cx7="http://schemas.microsoft.com/office/drawing/2016/5/13/chartex" xmlns:cx8="http://schemas.microsoft.com/office/drawing/2016/5/14/chartex" xmlns:mc="http://schemas.openxmlformats.org/markup-compatibility/2006" xmlns:aink="http://schemas.microsoft.com/office/drawing/2016/ink" xmlns:am3d="http://schemas.microsoft.com/office/drawing/2017/model3d" xmlns:o="urn:schemas-microsoft-com:office:office" xmlns:r="http://schemas.openxmlformats.org/officeDocument/2006/relationships" xmlns:m="http://schemas.openxmlformats.org/officeDocument/2006/math" xmlns:v="urn:schemas-microsoft-com:vml" xmlns:wp14="http://schemas.microsoft.com/office/word/2010/wordprocessingDrawing" xmlns:wp="http://schemas.openxmlformats.org/drawingml/2006/wordprocessingDrawing" xmlns:w10="urn:schemas-microsoft-com:office:word" xmlns:w="http://schemas.openxmlformats.org/wordprocessingml/2006/main" xmlns:w14="http://schemas.microsoft.com/office/word/2010/wordml" xmlns:w15="http://schemas.microsoft.com/office/word/2012/wordml" xmlns:w16cex="http://schemas.microsoft.com/office/word/2018/wordml/cex" xmlns:w16cid="http://schemas.microsoft.com/office/word/2016/wordml/cid" xmlns:w16="http://schemas.microsoft.com/office/word/2018/wordml" xmlns:w16sdtdh="http://schemas.microsoft.com/office/word/2020/wordml/sdtdatahash" xmlns:w16se="http://schemas.microsoft.com/office/word/2015/wordml/symex" xmlns:wpg="http://schemas.microsoft.com/office/word/2010/wordprocessingGroup" xmlns:wpi="http://schemas.microsoft.com/office/word/2010/wordprocessingInk" xmlns:wne="http://schemas.microsoft.com/office/word/2006/wordml" xmlns:wps="http://schemas.microsoft.com/office/word/2010/wordprocessingShape" mc:Ignorable="w14 w15 w16se w16cid w16 w16cex w16sdtdh wp14">
+<w:footnotes xmlns:wpc="http://schemas.microsoft.com/office/word/2010/wordprocessingCanvas" xmlns:cx="http://schemas.microsoft.com/office/drawing/2014/chartex" xmlns:cx1="http://schemas.microsoft.com/office/drawing/2015/9/8/chartex" xmlns:cx2="http://schemas.microsoft.com/office/drawing/2015/10/21/chartex" xmlns:cx3="http://schemas.microsoft.com/office/drawing/2016/5/9/chartex" xmlns:cx4="http://schemas.microsoft.com/office/drawing/2016/5/10/chartex" xmlns:cx5="http://schemas.microsoft.com/office/drawing/2016/5/11/chartex" xmlns:cx6="http://schemas.microsoft.com/office/drawing/2016/5/12/chartex" xmlns:cx7="http://schemas.microsoft.com/office/drawing/2016/5/13/chartex" xmlns:cx8="http://schemas.microsoft.com/office/drawing/2016/5/14/chartex" xmlns:mc="http://schemas.openxmlformats.org/markup-compatibility/2006" xmlns:aink="http://schemas.microsoft.com/office/drawing/2016/ink" xmlns:am3d="http://schemas.microsoft.com/office/drawing/2017/model3d" xmlns:o="urn:schemas-microsoft-com:office:office" xmlns:oel="http://schemas.microsoft.com/office/2019/extlst" xmlns:r="http://schemas.openxmlformats.org/officeDocument/2006/relationships" xmlns:m="http://schemas.openxmlformats.org/officeDocument/2006/math" xmlns:v="urn:schemas-microsoft-com:vml" xmlns:wp14="http://schemas.microsoft.com/office/word/2010/wordprocessingDrawing" xmlns:wp="http://schemas.openxmlformats.org/drawingml/2006/wordprocessingDrawing" xmlns:w10="urn:schemas-microsoft-com:office:word" xmlns:w="http://schemas.openxmlformats.org/wordprocessingml/2006/main" xmlns:w14="http://schemas.microsoft.com/office/word/2010/wordml" xmlns:w15="http://schemas.microsoft.com/office/word/2012/wordml" xmlns:w16cex="http://schemas.microsoft.com/office/word/2018/wordml/cex" xmlns:w16cid="http://schemas.microsoft.com/office/word/2016/wordml/cid" xmlns:w16="http://schemas.microsoft.com/office/word/2018/wordml" xmlns:w16sdtdh="http://schemas.microsoft.com/office/word/2020/wordml/sdtdatahash" xmlns:w16se="http://schemas.microsoft.com/office/word/2015/wordml/symex" xmlns:wpg="http://schemas.microsoft.com/office/word/2010/wordprocessingGroup" xmlns:wpi="http://schemas.microsoft.com/office/word/2010/wordprocessingInk" xmlns:wne="http://schemas.microsoft.com/office/word/2006/wordml" xmlns:wps="http://schemas.microsoft.com/office/word/2010/wordprocessingShape" mc:Ignorable="w14 w15 w16se w16cid w16 w16cex w16sdtdh wp14">
   <w:footnote w:type="separator" w:id="-1">
     <w:p>
       <w:pPr>
@@ -6060,7 +6251,7 @@
 </file>
 
 <file path=word/numbering.xml><?xml version="1.0" encoding="utf-8"?>
-<w:numbering xmlns:wpc="http://schemas.microsoft.com/office/word/2010/wordprocessingCanvas" xmlns:cx="http://schemas.microsoft.com/office/drawing/2014/chartex" xmlns:cx1="http://schemas.microsoft.com/office/drawing/2015/9/8/chartex" xmlns:cx2="http://schemas.microsoft.com/office/drawing/2015/10/21/chartex" xmlns:cx3="http://schemas.microsoft.com/office/drawing/2016/5/9/chartex" xmlns:cx4="http://schemas.microsoft.com/office/drawing/2016/5/10/chartex" xmlns:cx5="http://schemas.microsoft.com/office/drawing/2016/5/11/chartex" xmlns:cx6="http://schemas.microsoft.com/office/drawing/2016/5/12/chartex" xmlns:cx7="http://schemas.microsoft.com/office/drawing/2016/5/13/chartex" xmlns:cx8="http://schemas.microsoft.com/office/drawing/2016/5/14/chartex" xmlns:mc="http://schemas.openxmlformats.org/markup-compatibility/2006" xmlns:aink="http://schemas.microsoft.com/office/drawing/2016/ink" xmlns:am3d="http://schemas.microsoft.com/office/drawing/2017/model3d" xmlns:o="urn:schemas-microsoft-com:office:office" xmlns:r="http://schemas.openxmlformats.org/officeDocument/2006/relationships" xmlns:m="http://schemas.openxmlformats.org/officeDocument/2006/math" xmlns:v="urn:schemas-microsoft-com:vml" xmlns:wp14="http://schemas.microsoft.com/office/word/2010/wordprocessingDrawing" xmlns:wp="http://schemas.openxmlformats.org/drawingml/2006/wordprocessingDrawing" xmlns:w10="urn:schemas-microsoft-com:office:word" xmlns:w="http://schemas.openxmlformats.org/wordprocessingml/2006/main" xmlns:w14="http://schemas.microsoft.com/office/word/2010/wordml" xmlns:w15="http://schemas.microsoft.com/office/word/2012/wordml" xmlns:w16cex="http://schemas.microsoft.com/office/word/2018/wordml/cex" xmlns:w16cid="http://schemas.microsoft.com/office/word/2016/wordml/cid" xmlns:w16="http://schemas.microsoft.com/office/word/2018/wordml" xmlns:w16sdtdh="http://schemas.microsoft.com/office/word/2020/wordml/sdtdatahash" xmlns:w16se="http://schemas.microsoft.com/office/word/2015/wordml/symex" xmlns:wpg="http://schemas.microsoft.com/office/word/2010/wordprocessingGroup" xmlns:wpi="http://schemas.microsoft.com/office/word/2010/wordprocessingInk" xmlns:wne="http://schemas.microsoft.com/office/word/2006/wordml" xmlns:wps="http://schemas.microsoft.com/office/word/2010/wordprocessingShape" mc:Ignorable="w14 w15 w16se w16cid w16 w16cex w16sdtdh wp14">
+<w:numbering xmlns:wpc="http://schemas.microsoft.com/office/word/2010/wordprocessingCanvas" xmlns:cx="http://schemas.microsoft.com/office/drawing/2014/chartex" xmlns:cx1="http://schemas.microsoft.com/office/drawing/2015/9/8/chartex" xmlns:cx2="http://schemas.microsoft.com/office/drawing/2015/10/21/chartex" xmlns:cx3="http://schemas.microsoft.com/office/drawing/2016/5/9/chartex" xmlns:cx4="http://schemas.microsoft.com/office/drawing/2016/5/10/chartex" xmlns:cx5="http://schemas.microsoft.com/office/drawing/2016/5/11/chartex" xmlns:cx6="http://schemas.microsoft.com/office/drawing/2016/5/12/chartex" xmlns:cx7="http://schemas.microsoft.com/office/drawing/2016/5/13/chartex" xmlns:cx8="http://schemas.microsoft.com/office/drawing/2016/5/14/chartex" xmlns:mc="http://schemas.openxmlformats.org/markup-compatibility/2006" xmlns:aink="http://schemas.microsoft.com/office/drawing/2016/ink" xmlns:am3d="http://schemas.microsoft.com/office/drawing/2017/model3d" xmlns:o="urn:schemas-microsoft-com:office:office" xmlns:oel="http://schemas.microsoft.com/office/2019/extlst" xmlns:r="http://schemas.openxmlformats.org/officeDocument/2006/relationships" xmlns:m="http://schemas.openxmlformats.org/officeDocument/2006/math" xmlns:v="urn:schemas-microsoft-com:vml" xmlns:wp14="http://schemas.microsoft.com/office/word/2010/wordprocessingDrawing" xmlns:wp="http://schemas.openxmlformats.org/drawingml/2006/wordprocessingDrawing" xmlns:w10="urn:schemas-microsoft-com:office:word" xmlns:w="http://schemas.openxmlformats.org/wordprocessingml/2006/main" xmlns:w14="http://schemas.microsoft.com/office/word/2010/wordml" xmlns:w15="http://schemas.microsoft.com/office/word/2012/wordml" xmlns:w16cex="http://schemas.microsoft.com/office/word/2018/wordml/cex" xmlns:w16cid="http://schemas.microsoft.com/office/word/2016/wordml/cid" xmlns:w16="http://schemas.microsoft.com/office/word/2018/wordml" xmlns:w16sdtdh="http://schemas.microsoft.com/office/word/2020/wordml/sdtdatahash" xmlns:w16se="http://schemas.microsoft.com/office/word/2015/wordml/symex" xmlns:wpg="http://schemas.microsoft.com/office/word/2010/wordprocessingGroup" xmlns:wpi="http://schemas.microsoft.com/office/word/2010/wordprocessingInk" xmlns:wne="http://schemas.microsoft.com/office/word/2006/wordml" xmlns:wps="http://schemas.microsoft.com/office/word/2010/wordprocessingShape" mc:Ignorable="w14 w15 w16se w16cid w16 w16cex w16sdtdh wp14">
   <w:abstractNum w:abstractNumId="0" w15:restartNumberingAfterBreak="0">
     <w:nsid w:val="220A2299"/>
     <w:multiLevelType w:val="hybridMultilevel"/>
@@ -6262,10 +6453,10 @@
       </w:rPr>
     </w:lvl>
   </w:abstractNum>
-  <w:num w:numId="1">
+  <w:num w:numId="1" w16cid:durableId="272328359">
     <w:abstractNumId w:val="1"/>
   </w:num>
-  <w:num w:numId="2">
+  <w:num w:numId="2" w16cid:durableId="407462900">
     <w:abstractNumId w:val="0"/>
   </w:num>
 </w:numbering>
@@ -6731,6 +6922,24 @@
       <w:contextualSpacing/>
     </w:pPr>
   </w:style>
+  <w:style w:type="paragraph" w:styleId="Date">
+    <w:name w:val="Date"/>
+    <w:basedOn w:val="Normal"/>
+    <w:next w:val="Normal"/>
+    <w:link w:val="DateChar"/>
+    <w:uiPriority w:val="99"/>
+    <w:semiHidden/>
+    <w:unhideWhenUsed/>
+    <w:rsid w:val="00AD513A"/>
+  </w:style>
+  <w:style w:type="character" w:customStyle="1" w:styleId="DateChar">
+    <w:name w:val="Date Char"/>
+    <w:basedOn w:val="DefaultParagraphFont"/>
+    <w:link w:val="Date"/>
+    <w:uiPriority w:val="99"/>
+    <w:semiHidden/>
+    <w:rsid w:val="00AD513A"/>
+  </w:style>
 </w:styles>
 </file>
 
